--- a/Archivos de Planificacion/Pila del Producto.docx
+++ b/Archivos de Planificacion/Pila del Producto.docx
@@ -20,64 +20,172 @@
     <w:tbl>
       <w:tblPr>
         <w:tblStyle w:val="Tablaconcuadrcula"/>
-        <w:tblW w:w="0" w:type="auto"/>
+        <w:tblW w:w="10915" w:type="dxa"/>
+        <w:tblInd w:w="-1281" w:type="dxa"/>
         <w:tblLook w:val="04A0" w:firstRow="1" w:lastRow="0" w:firstColumn="1" w:lastColumn="0" w:noHBand="0" w:noVBand="1"/>
       </w:tblPr>
       <w:tblGrid>
-        <w:gridCol w:w="557"/>
-        <w:gridCol w:w="1680"/>
-        <w:gridCol w:w="3712"/>
-        <w:gridCol w:w="1163"/>
-        <w:gridCol w:w="1382"/>
+        <w:gridCol w:w="1276"/>
+        <w:gridCol w:w="4820"/>
+        <w:gridCol w:w="992"/>
+        <w:gridCol w:w="992"/>
+        <w:gridCol w:w="1560"/>
+        <w:gridCol w:w="1275"/>
       </w:tblGrid>
       <w:tr>
         <w:tc>
           <w:tcPr>
-            <w:tcW w:w="557" w:type="dxa"/>
-          </w:tcPr>
-          <w:p>
-            <w:r>
+            <w:tcW w:w="1276" w:type="dxa"/>
+          </w:tcPr>
+          <w:p>
+            <w:pPr>
+              <w:rPr>
+                <w:rFonts w:ascii="Aptos" w:hAnsi="Aptos"/>
+                <w:b/>
+                <w:bCs/>
+                <w:sz w:val="8"/>
+                <w:szCs w:val="8"/>
+              </w:rPr>
+            </w:pPr>
+            <w:r>
+              <w:rPr>
+                <w:rFonts w:ascii="Aptos" w:hAnsi="Aptos"/>
+                <w:b/>
+                <w:bCs/>
+                <w:sz w:val="8"/>
+                <w:szCs w:val="8"/>
+              </w:rPr>
               <w:t>ID</w:t>
             </w:r>
           </w:p>
         </w:tc>
         <w:tc>
           <w:tcPr>
-            <w:tcW w:w="1680" w:type="dxa"/>
-          </w:tcPr>
-          <w:p>
-            <w:r>
-              <w:t>Tipo</w:t>
-            </w:r>
-          </w:p>
-        </w:tc>
-        <w:tc>
-          <w:tcPr>
-            <w:tcW w:w="3712" w:type="dxa"/>
-          </w:tcPr>
-          <w:p>
-            <w:r>
-              <w:t>Título</w:t>
-            </w:r>
-          </w:p>
-        </w:tc>
-        <w:tc>
-          <w:tcPr>
-            <w:tcW w:w="1163" w:type="dxa"/>
-          </w:tcPr>
-          <w:p>
-            <w:r>
-              <w:t>Prioridad</w:t>
-            </w:r>
-          </w:p>
-        </w:tc>
-        <w:tc>
-          <w:tcPr>
-            <w:tcW w:w="1382" w:type="dxa"/>
-          </w:tcPr>
-          <w:p>
-            <w:r>
-              <w:t>Estimación</w:t>
+            <w:tcW w:w="4820" w:type="dxa"/>
+          </w:tcPr>
+          <w:p>
+            <w:pPr>
+              <w:rPr>
+                <w:rFonts w:ascii="Aptos" w:hAnsi="Aptos"/>
+                <w:b/>
+                <w:bCs/>
+                <w:sz w:val="8"/>
+                <w:szCs w:val="8"/>
+              </w:rPr>
+            </w:pPr>
+            <w:r>
+              <w:rPr>
+                <w:rFonts w:ascii="Aptos" w:hAnsi="Aptos"/>
+                <w:b/>
+                <w:bCs/>
+                <w:sz w:val="8"/>
+                <w:szCs w:val="8"/>
+              </w:rPr>
+              <w:t>Tarea</w:t>
+            </w:r>
+          </w:p>
+        </w:tc>
+        <w:tc>
+          <w:tcPr>
+            <w:tcW w:w="992" w:type="dxa"/>
+          </w:tcPr>
+          <w:p>
+            <w:pPr>
+              <w:rPr>
+                <w:rFonts w:ascii="Aptos" w:hAnsi="Aptos"/>
+                <w:b/>
+                <w:bCs/>
+                <w:sz w:val="8"/>
+                <w:szCs w:val="8"/>
+              </w:rPr>
+            </w:pPr>
+            <w:r>
+              <w:rPr>
+                <w:rFonts w:ascii="Aptos" w:hAnsi="Aptos"/>
+                <w:b/>
+                <w:bCs/>
+                <w:sz w:val="8"/>
+                <w:szCs w:val="8"/>
+              </w:rPr>
+              <w:t>Estimación (Horas)</w:t>
+            </w:r>
+          </w:p>
+        </w:tc>
+        <w:tc>
+          <w:tcPr>
+            <w:tcW w:w="992" w:type="dxa"/>
+          </w:tcPr>
+          <w:p>
+            <w:pPr>
+              <w:rPr>
+                <w:rFonts w:ascii="Aptos" w:hAnsi="Aptos"/>
+                <w:b/>
+                <w:bCs/>
+                <w:sz w:val="8"/>
+                <w:szCs w:val="8"/>
+              </w:rPr>
+            </w:pPr>
+            <w:r>
+              <w:rPr>
+                <w:rFonts w:ascii="Aptos" w:hAnsi="Aptos"/>
+                <w:b/>
+                <w:bCs/>
+                <w:sz w:val="8"/>
+                <w:szCs w:val="8"/>
+              </w:rPr>
+              <w:t>Sprint</w:t>
+            </w:r>
+          </w:p>
+        </w:tc>
+        <w:tc>
+          <w:tcPr>
+            <w:tcW w:w="1560" w:type="dxa"/>
+          </w:tcPr>
+          <w:p>
+            <w:pPr>
+              <w:rPr>
+                <w:rFonts w:ascii="Aptos" w:hAnsi="Aptos"/>
+                <w:b/>
+                <w:bCs/>
+                <w:sz w:val="8"/>
+                <w:szCs w:val="8"/>
+              </w:rPr>
+            </w:pPr>
+            <w:r>
+              <w:rPr>
+                <w:rFonts w:ascii="Aptos" w:hAnsi="Aptos"/>
+                <w:b/>
+                <w:bCs/>
+                <w:sz w:val="8"/>
+                <w:szCs w:val="8"/>
+              </w:rPr>
+              <w:t>Fecha Inicio</w:t>
+            </w:r>
+          </w:p>
+        </w:tc>
+        <w:tc>
+          <w:tcPr>
+            <w:tcW w:w="1275" w:type="dxa"/>
+          </w:tcPr>
+          <w:p>
+            <w:pPr>
+              <w:rPr>
+                <w:rFonts w:ascii="Aptos" w:hAnsi="Aptos"/>
+                <w:b/>
+                <w:bCs/>
+                <w:sz w:val="8"/>
+                <w:szCs w:val="8"/>
+              </w:rPr>
+            </w:pPr>
+            <w:r>
+              <w:rPr>
+                <w:rFonts w:ascii="Aptos" w:hAnsi="Aptos"/>
+                <w:b/>
+                <w:bCs/>
+                <w:sz w:val="8"/>
+                <w:szCs w:val="8"/>
+              </w:rPr>
+              <w:t>Fecha Fin</w:t>
             </w:r>
           </w:p>
         </w:tc>
@@ -85,56 +193,109 @@
       <w:tr>
         <w:tc>
           <w:tcPr>
-            <w:tcW w:w="557" w:type="dxa"/>
-          </w:tcPr>
-          <w:p>
-            <w:r>
+            <w:tcW w:w="1276" w:type="dxa"/>
+          </w:tcPr>
+          <w:p>
+            <w:pPr>
+              <w:rPr>
+                <w:rFonts w:ascii="Aptos" w:hAnsi="Aptos"/>
+              </w:rPr>
+            </w:pPr>
+            <w:r>
+              <w:rPr>
+                <w:rFonts w:ascii="Aptos" w:hAnsi="Aptos"/>
+              </w:rPr>
+              <w:t>HT-001</w:t>
+            </w:r>
+          </w:p>
+        </w:tc>
+        <w:tc>
+          <w:tcPr>
+            <w:tcW w:w="4820" w:type="dxa"/>
+          </w:tcPr>
+          <w:p>
+            <w:pPr>
+              <w:rPr>
+                <w:rFonts w:ascii="Aptos" w:hAnsi="Aptos"/>
+              </w:rPr>
+            </w:pPr>
+            <w:r>
+              <w:rPr>
+                <w:rFonts w:ascii="Aptos" w:hAnsi="Aptos"/>
+              </w:rPr>
+              <w:t>Configuración del entorno local</w:t>
+            </w:r>
+          </w:p>
+        </w:tc>
+        <w:tc>
+          <w:tcPr>
+            <w:tcW w:w="992" w:type="dxa"/>
+          </w:tcPr>
+          <w:p>
+            <w:pPr>
+              <w:rPr>
+                <w:rFonts w:ascii="Aptos" w:hAnsi="Aptos"/>
+              </w:rPr>
+            </w:pPr>
+            <w:r>
+              <w:rPr>
+                <w:rFonts w:ascii="Aptos" w:hAnsi="Aptos"/>
+              </w:rPr>
+              <w:t>-</w:t>
+            </w:r>
+          </w:p>
+        </w:tc>
+        <w:tc>
+          <w:tcPr>
+            <w:tcW w:w="992" w:type="dxa"/>
+          </w:tcPr>
+          <w:p>
+            <w:pPr>
+              <w:rPr>
+                <w:rFonts w:ascii="Aptos" w:hAnsi="Aptos"/>
+              </w:rPr>
+            </w:pPr>
+            <w:r>
+              <w:rPr>
+                <w:rFonts w:ascii="Aptos" w:hAnsi="Aptos"/>
+              </w:rPr>
               <w:t>1</w:t>
             </w:r>
           </w:p>
         </w:tc>
         <w:tc>
           <w:tcPr>
-            <w:tcW w:w="1680" w:type="dxa"/>
-          </w:tcPr>
-          <w:p>
-            <w:r>
-              <w:t>Funcional</w:t>
-            </w:r>
-          </w:p>
-        </w:tc>
-        <w:tc>
-          <w:tcPr>
-            <w:tcW w:w="3712" w:type="dxa"/>
-          </w:tcPr>
-          <w:p>
-            <w:proofErr w:type="spellStart"/>
-            <w:r>
-              <w:t>Preregistro</w:t>
-            </w:r>
-            <w:proofErr w:type="spellEnd"/>
-            <w:r>
-              <w:t xml:space="preserve"> de datos del paciente</w:t>
-            </w:r>
-          </w:p>
-        </w:tc>
-        <w:tc>
-          <w:tcPr>
-            <w:tcW w:w="1163" w:type="dxa"/>
-          </w:tcPr>
-          <w:p>
-            <w:r>
-              <w:t>100</w:t>
-            </w:r>
-          </w:p>
-        </w:tc>
-        <w:tc>
-          <w:tcPr>
-            <w:tcW w:w="1382" w:type="dxa"/>
-          </w:tcPr>
-          <w:p>
-            <w:r>
-              <w:t>3</w:t>
+            <w:tcW w:w="1560" w:type="dxa"/>
+          </w:tcPr>
+          <w:p>
+            <w:pPr>
+              <w:rPr>
+                <w:rFonts w:ascii="Aptos" w:hAnsi="Aptos"/>
+              </w:rPr>
+            </w:pPr>
+            <w:r>
+              <w:rPr>
+                <w:rFonts w:ascii="Aptos" w:hAnsi="Aptos"/>
+              </w:rPr>
+              <w:t>24 abril</w:t>
+            </w:r>
+          </w:p>
+        </w:tc>
+        <w:tc>
+          <w:tcPr>
+            <w:tcW w:w="1275" w:type="dxa"/>
+          </w:tcPr>
+          <w:p>
+            <w:pPr>
+              <w:rPr>
+                <w:rFonts w:ascii="Aptos" w:hAnsi="Aptos"/>
+              </w:rPr>
+            </w:pPr>
+            <w:r>
+              <w:rPr>
+                <w:rFonts w:ascii="Aptos" w:hAnsi="Aptos"/>
+              </w:rPr>
+              <w:t>30 abril</w:t>
             </w:r>
           </w:p>
         </w:tc>
@@ -142,51 +303,109 @@
       <w:tr>
         <w:tc>
           <w:tcPr>
-            <w:tcW w:w="557" w:type="dxa"/>
-          </w:tcPr>
-          <w:p>
-            <w:r>
-              <w:t>21</w:t>
-            </w:r>
-          </w:p>
-        </w:tc>
-        <w:tc>
-          <w:tcPr>
-            <w:tcW w:w="1680" w:type="dxa"/>
-          </w:tcPr>
-          <w:p>
-            <w:r>
-              <w:t>Funcional</w:t>
-            </w:r>
-          </w:p>
-        </w:tc>
-        <w:tc>
-          <w:tcPr>
-            <w:tcW w:w="3712" w:type="dxa"/>
-          </w:tcPr>
-          <w:p>
-            <w:r>
-              <w:t>Registro manual de nuevo paciente</w:t>
-            </w:r>
-          </w:p>
-        </w:tc>
-        <w:tc>
-          <w:tcPr>
-            <w:tcW w:w="1163" w:type="dxa"/>
-          </w:tcPr>
-          <w:p>
-            <w:r>
-              <w:t>120</w:t>
-            </w:r>
-          </w:p>
-        </w:tc>
-        <w:tc>
-          <w:tcPr>
-            <w:tcW w:w="1382" w:type="dxa"/>
-          </w:tcPr>
-          <w:p>
-            <w:r>
-              <w:t>3</w:t>
+            <w:tcW w:w="1276" w:type="dxa"/>
+          </w:tcPr>
+          <w:p>
+            <w:pPr>
+              <w:rPr>
+                <w:rFonts w:ascii="Aptos" w:hAnsi="Aptos"/>
+              </w:rPr>
+            </w:pPr>
+            <w:r>
+              <w:rPr>
+                <w:rFonts w:ascii="Aptos" w:hAnsi="Aptos"/>
+              </w:rPr>
+              <w:t>HT-002</w:t>
+            </w:r>
+          </w:p>
+        </w:tc>
+        <w:tc>
+          <w:tcPr>
+            <w:tcW w:w="4820" w:type="dxa"/>
+          </w:tcPr>
+          <w:p>
+            <w:pPr>
+              <w:rPr>
+                <w:rFonts w:ascii="Aptos" w:hAnsi="Aptos"/>
+              </w:rPr>
+            </w:pPr>
+            <w:r>
+              <w:rPr>
+                <w:rFonts w:ascii="Aptos" w:hAnsi="Aptos"/>
+              </w:rPr>
+              <w:t>Configuración del repositorio</w:t>
+            </w:r>
+          </w:p>
+        </w:tc>
+        <w:tc>
+          <w:tcPr>
+            <w:tcW w:w="992" w:type="dxa"/>
+          </w:tcPr>
+          <w:p>
+            <w:pPr>
+              <w:rPr>
+                <w:rFonts w:ascii="Aptos" w:hAnsi="Aptos"/>
+              </w:rPr>
+            </w:pPr>
+            <w:r>
+              <w:rPr>
+                <w:rFonts w:ascii="Aptos" w:hAnsi="Aptos"/>
+              </w:rPr>
+              <w:t>-</w:t>
+            </w:r>
+          </w:p>
+        </w:tc>
+        <w:tc>
+          <w:tcPr>
+            <w:tcW w:w="992" w:type="dxa"/>
+          </w:tcPr>
+          <w:p>
+            <w:pPr>
+              <w:rPr>
+                <w:rFonts w:ascii="Aptos" w:hAnsi="Aptos"/>
+              </w:rPr>
+            </w:pPr>
+            <w:r>
+              <w:rPr>
+                <w:rFonts w:ascii="Aptos" w:hAnsi="Aptos"/>
+              </w:rPr>
+              <w:t>1</w:t>
+            </w:r>
+          </w:p>
+        </w:tc>
+        <w:tc>
+          <w:tcPr>
+            <w:tcW w:w="1560" w:type="dxa"/>
+          </w:tcPr>
+          <w:p>
+            <w:pPr>
+              <w:rPr>
+                <w:rFonts w:ascii="Aptos" w:hAnsi="Aptos"/>
+              </w:rPr>
+            </w:pPr>
+            <w:r>
+              <w:rPr>
+                <w:rFonts w:ascii="Aptos" w:hAnsi="Aptos"/>
+              </w:rPr>
+              <w:t>24 abril</w:t>
+            </w:r>
+          </w:p>
+        </w:tc>
+        <w:tc>
+          <w:tcPr>
+            <w:tcW w:w="1275" w:type="dxa"/>
+          </w:tcPr>
+          <w:p>
+            <w:pPr>
+              <w:rPr>
+                <w:rFonts w:ascii="Aptos" w:hAnsi="Aptos"/>
+              </w:rPr>
+            </w:pPr>
+            <w:r>
+              <w:rPr>
+                <w:rFonts w:ascii="Aptos" w:hAnsi="Aptos"/>
+              </w:rPr>
+              <w:t>30 abril</w:t>
             </w:r>
           </w:p>
         </w:tc>
@@ -194,51 +413,109 @@
       <w:tr>
         <w:tc>
           <w:tcPr>
-            <w:tcW w:w="557" w:type="dxa"/>
-          </w:tcPr>
-          <w:p>
-            <w:r>
-              <w:t>2</w:t>
-            </w:r>
-          </w:p>
-        </w:tc>
-        <w:tc>
-          <w:tcPr>
-            <w:tcW w:w="1680" w:type="dxa"/>
-          </w:tcPr>
-          <w:p>
-            <w:r>
-              <w:t>Funcional</w:t>
-            </w:r>
-          </w:p>
-        </w:tc>
-        <w:tc>
-          <w:tcPr>
-            <w:tcW w:w="3712" w:type="dxa"/>
-          </w:tcPr>
-          <w:p>
-            <w:r>
-              <w:t>Selección de exámenes para orden médica</w:t>
-            </w:r>
-          </w:p>
-        </w:tc>
-        <w:tc>
-          <w:tcPr>
-            <w:tcW w:w="1163" w:type="dxa"/>
-          </w:tcPr>
-          <w:p>
-            <w:r>
-              <w:t>150</w:t>
-            </w:r>
-          </w:p>
-        </w:tc>
-        <w:tc>
-          <w:tcPr>
-            <w:tcW w:w="1382" w:type="dxa"/>
-          </w:tcPr>
-          <w:p>
-            <w:r>
-              <w:t>5</w:t>
+            <w:tcW w:w="1276" w:type="dxa"/>
+          </w:tcPr>
+          <w:p>
+            <w:pPr>
+              <w:rPr>
+                <w:rFonts w:ascii="Aptos" w:hAnsi="Aptos"/>
+              </w:rPr>
+            </w:pPr>
+            <w:r>
+              <w:rPr>
+                <w:rFonts w:ascii="Aptos" w:hAnsi="Aptos"/>
+              </w:rPr>
+              <w:t>HT-003</w:t>
+            </w:r>
+          </w:p>
+        </w:tc>
+        <w:tc>
+          <w:tcPr>
+            <w:tcW w:w="4820" w:type="dxa"/>
+          </w:tcPr>
+          <w:p>
+            <w:pPr>
+              <w:rPr>
+                <w:rFonts w:ascii="Aptos" w:hAnsi="Aptos"/>
+              </w:rPr>
+            </w:pPr>
+            <w:r>
+              <w:rPr>
+                <w:rFonts w:ascii="Aptos" w:hAnsi="Aptos"/>
+              </w:rPr>
+              <w:t>Instalación y configuración de SQL Server Express</w:t>
+            </w:r>
+          </w:p>
+        </w:tc>
+        <w:tc>
+          <w:tcPr>
+            <w:tcW w:w="992" w:type="dxa"/>
+          </w:tcPr>
+          <w:p>
+            <w:pPr>
+              <w:rPr>
+                <w:rFonts w:ascii="Aptos" w:hAnsi="Aptos"/>
+              </w:rPr>
+            </w:pPr>
+            <w:r>
+              <w:rPr>
+                <w:rFonts w:ascii="Aptos" w:hAnsi="Aptos"/>
+              </w:rPr>
+              <w:t>-</w:t>
+            </w:r>
+          </w:p>
+        </w:tc>
+        <w:tc>
+          <w:tcPr>
+            <w:tcW w:w="992" w:type="dxa"/>
+          </w:tcPr>
+          <w:p>
+            <w:pPr>
+              <w:rPr>
+                <w:rFonts w:ascii="Aptos" w:hAnsi="Aptos"/>
+              </w:rPr>
+            </w:pPr>
+            <w:r>
+              <w:rPr>
+                <w:rFonts w:ascii="Aptos" w:hAnsi="Aptos"/>
+              </w:rPr>
+              <w:t>1</w:t>
+            </w:r>
+          </w:p>
+        </w:tc>
+        <w:tc>
+          <w:tcPr>
+            <w:tcW w:w="1560" w:type="dxa"/>
+          </w:tcPr>
+          <w:p>
+            <w:pPr>
+              <w:rPr>
+                <w:rFonts w:ascii="Aptos" w:hAnsi="Aptos"/>
+              </w:rPr>
+            </w:pPr>
+            <w:r>
+              <w:rPr>
+                <w:rFonts w:ascii="Aptos" w:hAnsi="Aptos"/>
+              </w:rPr>
+              <w:t>24 abril</w:t>
+            </w:r>
+          </w:p>
+        </w:tc>
+        <w:tc>
+          <w:tcPr>
+            <w:tcW w:w="1275" w:type="dxa"/>
+          </w:tcPr>
+          <w:p>
+            <w:pPr>
+              <w:rPr>
+                <w:rFonts w:ascii="Aptos" w:hAnsi="Aptos"/>
+              </w:rPr>
+            </w:pPr>
+            <w:r>
+              <w:rPr>
+                <w:rFonts w:ascii="Aptos" w:hAnsi="Aptos"/>
+              </w:rPr>
+              <w:t>30 abril</w:t>
             </w:r>
           </w:p>
         </w:tc>
@@ -246,51 +523,109 @@
       <w:tr>
         <w:tc>
           <w:tcPr>
-            <w:tcW w:w="557" w:type="dxa"/>
-          </w:tcPr>
-          <w:p>
-            <w:r>
-              <w:t>3</w:t>
-            </w:r>
-          </w:p>
-        </w:tc>
-        <w:tc>
-          <w:tcPr>
-            <w:tcW w:w="1680" w:type="dxa"/>
-          </w:tcPr>
-          <w:p>
-            <w:r>
-              <w:t>Funcional</w:t>
-            </w:r>
-          </w:p>
-        </w:tc>
-        <w:tc>
-          <w:tcPr>
-            <w:tcW w:w="3712" w:type="dxa"/>
-          </w:tcPr>
-          <w:p>
-            <w:r>
-              <w:t>Registro de pago de orden</w:t>
-            </w:r>
-          </w:p>
-        </w:tc>
-        <w:tc>
-          <w:tcPr>
-            <w:tcW w:w="1163" w:type="dxa"/>
-          </w:tcPr>
-          <w:p>
-            <w:r>
-              <w:t>160</w:t>
-            </w:r>
-          </w:p>
-        </w:tc>
-        <w:tc>
-          <w:tcPr>
-            <w:tcW w:w="1382" w:type="dxa"/>
-          </w:tcPr>
-          <w:p>
-            <w:r>
-              <w:t>4</w:t>
+            <w:tcW w:w="1276" w:type="dxa"/>
+          </w:tcPr>
+          <w:p>
+            <w:pPr>
+              <w:rPr>
+                <w:rFonts w:ascii="Aptos" w:hAnsi="Aptos"/>
+              </w:rPr>
+            </w:pPr>
+            <w:r>
+              <w:rPr>
+                <w:rFonts w:ascii="Aptos" w:hAnsi="Aptos"/>
+              </w:rPr>
+              <w:t>HT-004</w:t>
+            </w:r>
+          </w:p>
+        </w:tc>
+        <w:tc>
+          <w:tcPr>
+            <w:tcW w:w="4820" w:type="dxa"/>
+          </w:tcPr>
+          <w:p>
+            <w:pPr>
+              <w:rPr>
+                <w:rFonts w:ascii="Aptos" w:hAnsi="Aptos"/>
+              </w:rPr>
+            </w:pPr>
+            <w:r>
+              <w:rPr>
+                <w:rFonts w:ascii="Aptos" w:hAnsi="Aptos"/>
+              </w:rPr>
+              <w:t>Creación de proyecto API y acceso a base de datos</w:t>
+            </w:r>
+          </w:p>
+        </w:tc>
+        <w:tc>
+          <w:tcPr>
+            <w:tcW w:w="992" w:type="dxa"/>
+          </w:tcPr>
+          <w:p>
+            <w:pPr>
+              <w:rPr>
+                <w:rFonts w:ascii="Aptos" w:hAnsi="Aptos"/>
+              </w:rPr>
+            </w:pPr>
+            <w:r>
+              <w:rPr>
+                <w:rFonts w:ascii="Aptos" w:hAnsi="Aptos"/>
+              </w:rPr>
+              <w:t>-</w:t>
+            </w:r>
+          </w:p>
+        </w:tc>
+        <w:tc>
+          <w:tcPr>
+            <w:tcW w:w="992" w:type="dxa"/>
+          </w:tcPr>
+          <w:p>
+            <w:pPr>
+              <w:rPr>
+                <w:rFonts w:ascii="Aptos" w:hAnsi="Aptos"/>
+              </w:rPr>
+            </w:pPr>
+            <w:r>
+              <w:rPr>
+                <w:rFonts w:ascii="Aptos" w:hAnsi="Aptos"/>
+              </w:rPr>
+              <w:t>1</w:t>
+            </w:r>
+          </w:p>
+        </w:tc>
+        <w:tc>
+          <w:tcPr>
+            <w:tcW w:w="1560" w:type="dxa"/>
+          </w:tcPr>
+          <w:p>
+            <w:pPr>
+              <w:rPr>
+                <w:rFonts w:ascii="Aptos" w:hAnsi="Aptos"/>
+              </w:rPr>
+            </w:pPr>
+            <w:r>
+              <w:rPr>
+                <w:rFonts w:ascii="Aptos" w:hAnsi="Aptos"/>
+              </w:rPr>
+              <w:t>24 abril</w:t>
+            </w:r>
+          </w:p>
+        </w:tc>
+        <w:tc>
+          <w:tcPr>
+            <w:tcW w:w="1275" w:type="dxa"/>
+          </w:tcPr>
+          <w:p>
+            <w:pPr>
+              <w:rPr>
+                <w:rFonts w:ascii="Aptos" w:hAnsi="Aptos"/>
+              </w:rPr>
+            </w:pPr>
+            <w:r>
+              <w:rPr>
+                <w:rFonts w:ascii="Aptos" w:hAnsi="Aptos"/>
+              </w:rPr>
+              <w:t>30 abril</w:t>
             </w:r>
           </w:p>
         </w:tc>
@@ -298,51 +633,109 @@
       <w:tr>
         <w:tc>
           <w:tcPr>
-            <w:tcW w:w="557" w:type="dxa"/>
-          </w:tcPr>
-          <w:p>
-            <w:r>
-              <w:t>4</w:t>
-            </w:r>
-          </w:p>
-        </w:tc>
-        <w:tc>
-          <w:tcPr>
-            <w:tcW w:w="1680" w:type="dxa"/>
-          </w:tcPr>
-          <w:p>
-            <w:r>
-              <w:t>Funcional</w:t>
-            </w:r>
-          </w:p>
-        </w:tc>
-        <w:tc>
-          <w:tcPr>
-            <w:tcW w:w="3712" w:type="dxa"/>
-          </w:tcPr>
-          <w:p>
-            <w:r>
-              <w:t>Confirmación y guardado de orden</w:t>
-            </w:r>
-          </w:p>
-        </w:tc>
-        <w:tc>
-          <w:tcPr>
-            <w:tcW w:w="1163" w:type="dxa"/>
-          </w:tcPr>
-          <w:p>
-            <w:r>
-              <w:t>170</w:t>
-            </w:r>
-          </w:p>
-        </w:tc>
-        <w:tc>
-          <w:tcPr>
-            <w:tcW w:w="1382" w:type="dxa"/>
-          </w:tcPr>
-          <w:p>
-            <w:r>
-              <w:t>3</w:t>
+            <w:tcW w:w="1276" w:type="dxa"/>
+          </w:tcPr>
+          <w:p>
+            <w:pPr>
+              <w:rPr>
+                <w:rFonts w:ascii="Aptos" w:hAnsi="Aptos"/>
+              </w:rPr>
+            </w:pPr>
+            <w:r>
+              <w:rPr>
+                <w:rFonts w:ascii="Aptos" w:hAnsi="Aptos"/>
+              </w:rPr>
+              <w:t>HT-005</w:t>
+            </w:r>
+          </w:p>
+        </w:tc>
+        <w:tc>
+          <w:tcPr>
+            <w:tcW w:w="4820" w:type="dxa"/>
+          </w:tcPr>
+          <w:p>
+            <w:pPr>
+              <w:rPr>
+                <w:rFonts w:ascii="Aptos" w:hAnsi="Aptos"/>
+              </w:rPr>
+            </w:pPr>
+            <w:r>
+              <w:rPr>
+                <w:rFonts w:ascii="Aptos" w:hAnsi="Aptos"/>
+              </w:rPr>
+              <w:t>Diseño e implementación de base de datos</w:t>
+            </w:r>
+          </w:p>
+        </w:tc>
+        <w:tc>
+          <w:tcPr>
+            <w:tcW w:w="992" w:type="dxa"/>
+          </w:tcPr>
+          <w:p>
+            <w:pPr>
+              <w:rPr>
+                <w:rFonts w:ascii="Aptos" w:hAnsi="Aptos"/>
+              </w:rPr>
+            </w:pPr>
+            <w:r>
+              <w:rPr>
+                <w:rFonts w:ascii="Aptos" w:hAnsi="Aptos"/>
+              </w:rPr>
+              <w:t>-</w:t>
+            </w:r>
+          </w:p>
+        </w:tc>
+        <w:tc>
+          <w:tcPr>
+            <w:tcW w:w="992" w:type="dxa"/>
+          </w:tcPr>
+          <w:p>
+            <w:pPr>
+              <w:rPr>
+                <w:rFonts w:ascii="Aptos" w:hAnsi="Aptos"/>
+              </w:rPr>
+            </w:pPr>
+            <w:r>
+              <w:rPr>
+                <w:rFonts w:ascii="Aptos" w:hAnsi="Aptos"/>
+              </w:rPr>
+              <w:t>2</w:t>
+            </w:r>
+          </w:p>
+        </w:tc>
+        <w:tc>
+          <w:tcPr>
+            <w:tcW w:w="1560" w:type="dxa"/>
+          </w:tcPr>
+          <w:p>
+            <w:pPr>
+              <w:rPr>
+                <w:rFonts w:ascii="Aptos" w:hAnsi="Aptos"/>
+              </w:rPr>
+            </w:pPr>
+            <w:r>
+              <w:rPr>
+                <w:rFonts w:ascii="Aptos" w:hAnsi="Aptos"/>
+              </w:rPr>
+              <w:t>1 mayo</w:t>
+            </w:r>
+          </w:p>
+        </w:tc>
+        <w:tc>
+          <w:tcPr>
+            <w:tcW w:w="1275" w:type="dxa"/>
+          </w:tcPr>
+          <w:p>
+            <w:pPr>
+              <w:rPr>
+                <w:rFonts w:ascii="Aptos" w:hAnsi="Aptos"/>
+              </w:rPr>
+            </w:pPr>
+            <w:r>
+              <w:rPr>
+                <w:rFonts w:ascii="Aptos" w:hAnsi="Aptos"/>
+              </w:rPr>
+              <w:t>7 mayo</w:t>
             </w:r>
           </w:p>
         </w:tc>
@@ -350,51 +743,109 @@
       <w:tr>
         <w:tc>
           <w:tcPr>
-            <w:tcW w:w="557" w:type="dxa"/>
-          </w:tcPr>
-          <w:p>
-            <w:r>
-              <w:t>5</w:t>
-            </w:r>
-          </w:p>
-        </w:tc>
-        <w:tc>
-          <w:tcPr>
-            <w:tcW w:w="1680" w:type="dxa"/>
-          </w:tcPr>
-          <w:p>
-            <w:r>
-              <w:t>Funcional</w:t>
-            </w:r>
-          </w:p>
-        </w:tc>
-        <w:tc>
-          <w:tcPr>
-            <w:tcW w:w="3712" w:type="dxa"/>
-          </w:tcPr>
-          <w:p>
-            <w:r>
-              <w:t>Impresión de orden médica</w:t>
-            </w:r>
-          </w:p>
-        </w:tc>
-        <w:tc>
-          <w:tcPr>
-            <w:tcW w:w="1163" w:type="dxa"/>
-          </w:tcPr>
-          <w:p>
-            <w:r>
-              <w:t>180</w:t>
-            </w:r>
-          </w:p>
-        </w:tc>
-        <w:tc>
-          <w:tcPr>
-            <w:tcW w:w="1382" w:type="dxa"/>
-          </w:tcPr>
-          <w:p>
-            <w:r>
+            <w:tcW w:w="1276" w:type="dxa"/>
+          </w:tcPr>
+          <w:p>
+            <w:pPr>
+              <w:rPr>
+                <w:rFonts w:ascii="Aptos" w:hAnsi="Aptos"/>
+              </w:rPr>
+            </w:pPr>
+            <w:r>
+              <w:rPr>
+                <w:rFonts w:ascii="Aptos" w:hAnsi="Aptos"/>
+              </w:rPr>
+              <w:t>HT-006</w:t>
+            </w:r>
+          </w:p>
+        </w:tc>
+        <w:tc>
+          <w:tcPr>
+            <w:tcW w:w="4820" w:type="dxa"/>
+          </w:tcPr>
+          <w:p>
+            <w:pPr>
+              <w:rPr>
+                <w:rFonts w:ascii="Aptos" w:hAnsi="Aptos"/>
+              </w:rPr>
+            </w:pPr>
+            <w:r>
+              <w:rPr>
+                <w:rFonts w:ascii="Aptos" w:hAnsi="Aptos"/>
+              </w:rPr>
+              <w:t>Separación de capas</w:t>
+            </w:r>
+          </w:p>
+        </w:tc>
+        <w:tc>
+          <w:tcPr>
+            <w:tcW w:w="992" w:type="dxa"/>
+          </w:tcPr>
+          <w:p>
+            <w:pPr>
+              <w:rPr>
+                <w:rFonts w:ascii="Aptos" w:hAnsi="Aptos"/>
+              </w:rPr>
+            </w:pPr>
+            <w:r>
+              <w:rPr>
+                <w:rFonts w:ascii="Aptos" w:hAnsi="Aptos"/>
+              </w:rPr>
+              <w:t>-</w:t>
+            </w:r>
+          </w:p>
+        </w:tc>
+        <w:tc>
+          <w:tcPr>
+            <w:tcW w:w="992" w:type="dxa"/>
+          </w:tcPr>
+          <w:p>
+            <w:pPr>
+              <w:rPr>
+                <w:rFonts w:ascii="Aptos" w:hAnsi="Aptos"/>
+              </w:rPr>
+            </w:pPr>
+            <w:r>
+              <w:rPr>
+                <w:rFonts w:ascii="Aptos" w:hAnsi="Aptos"/>
+              </w:rPr>
               <w:t>2</w:t>
+            </w:r>
+          </w:p>
+        </w:tc>
+        <w:tc>
+          <w:tcPr>
+            <w:tcW w:w="1560" w:type="dxa"/>
+          </w:tcPr>
+          <w:p>
+            <w:pPr>
+              <w:rPr>
+                <w:rFonts w:ascii="Aptos" w:hAnsi="Aptos"/>
+              </w:rPr>
+            </w:pPr>
+            <w:r>
+              <w:rPr>
+                <w:rFonts w:ascii="Aptos" w:hAnsi="Aptos"/>
+              </w:rPr>
+              <w:t>1 mayo</w:t>
+            </w:r>
+          </w:p>
+        </w:tc>
+        <w:tc>
+          <w:tcPr>
+            <w:tcW w:w="1275" w:type="dxa"/>
+          </w:tcPr>
+          <w:p>
+            <w:pPr>
+              <w:rPr>
+                <w:rFonts w:ascii="Aptos" w:hAnsi="Aptos"/>
+              </w:rPr>
+            </w:pPr>
+            <w:r>
+              <w:rPr>
+                <w:rFonts w:ascii="Aptos" w:hAnsi="Aptos"/>
+              </w:rPr>
+              <w:t>7 mayo</w:t>
             </w:r>
           </w:p>
         </w:tc>
@@ -402,51 +853,109 @@
       <w:tr>
         <w:tc>
           <w:tcPr>
-            <w:tcW w:w="557" w:type="dxa"/>
-          </w:tcPr>
-          <w:p>
-            <w:r>
-              <w:t>6</w:t>
-            </w:r>
-          </w:p>
-        </w:tc>
-        <w:tc>
-          <w:tcPr>
-            <w:tcW w:w="1680" w:type="dxa"/>
-          </w:tcPr>
-          <w:p>
-            <w:r>
-              <w:t>Funcional</w:t>
-            </w:r>
-          </w:p>
-        </w:tc>
-        <w:tc>
-          <w:tcPr>
-            <w:tcW w:w="3712" w:type="dxa"/>
-          </w:tcPr>
-          <w:p>
-            <w:r>
-              <w:t>Visualización de órdenes</w:t>
-            </w:r>
-          </w:p>
-        </w:tc>
-        <w:tc>
-          <w:tcPr>
-            <w:tcW w:w="1163" w:type="dxa"/>
-          </w:tcPr>
-          <w:p>
-            <w:r>
-              <w:t>190</w:t>
-            </w:r>
-          </w:p>
-        </w:tc>
-        <w:tc>
-          <w:tcPr>
-            <w:tcW w:w="1382" w:type="dxa"/>
-          </w:tcPr>
-          <w:p>
-            <w:r>
-              <w:t>3</w:t>
+            <w:tcW w:w="1276" w:type="dxa"/>
+          </w:tcPr>
+          <w:p>
+            <w:pPr>
+              <w:rPr>
+                <w:rFonts w:ascii="Aptos" w:hAnsi="Aptos"/>
+              </w:rPr>
+            </w:pPr>
+            <w:r>
+              <w:rPr>
+                <w:rFonts w:ascii="Aptos" w:hAnsi="Aptos"/>
+              </w:rPr>
+              <w:t>HT-007</w:t>
+            </w:r>
+          </w:p>
+        </w:tc>
+        <w:tc>
+          <w:tcPr>
+            <w:tcW w:w="4820" w:type="dxa"/>
+          </w:tcPr>
+          <w:p>
+            <w:pPr>
+              <w:rPr>
+                <w:rFonts w:ascii="Aptos" w:hAnsi="Aptos"/>
+              </w:rPr>
+            </w:pPr>
+            <w:r>
+              <w:rPr>
+                <w:rFonts w:ascii="Aptos" w:hAnsi="Aptos"/>
+              </w:rPr>
+              <w:t>Configuración de consumo de API</w:t>
+            </w:r>
+          </w:p>
+        </w:tc>
+        <w:tc>
+          <w:tcPr>
+            <w:tcW w:w="992" w:type="dxa"/>
+          </w:tcPr>
+          <w:p>
+            <w:pPr>
+              <w:rPr>
+                <w:rFonts w:ascii="Aptos" w:hAnsi="Aptos"/>
+              </w:rPr>
+            </w:pPr>
+            <w:r>
+              <w:rPr>
+                <w:rFonts w:ascii="Aptos" w:hAnsi="Aptos"/>
+              </w:rPr>
+              <w:t>-</w:t>
+            </w:r>
+          </w:p>
+        </w:tc>
+        <w:tc>
+          <w:tcPr>
+            <w:tcW w:w="992" w:type="dxa"/>
+          </w:tcPr>
+          <w:p>
+            <w:pPr>
+              <w:rPr>
+                <w:rFonts w:ascii="Aptos" w:hAnsi="Aptos"/>
+              </w:rPr>
+            </w:pPr>
+            <w:r>
+              <w:rPr>
+                <w:rFonts w:ascii="Aptos" w:hAnsi="Aptos"/>
+              </w:rPr>
+              <w:t>2</w:t>
+            </w:r>
+          </w:p>
+        </w:tc>
+        <w:tc>
+          <w:tcPr>
+            <w:tcW w:w="1560" w:type="dxa"/>
+          </w:tcPr>
+          <w:p>
+            <w:pPr>
+              <w:rPr>
+                <w:rFonts w:ascii="Aptos" w:hAnsi="Aptos"/>
+              </w:rPr>
+            </w:pPr>
+            <w:r>
+              <w:rPr>
+                <w:rFonts w:ascii="Aptos" w:hAnsi="Aptos"/>
+              </w:rPr>
+              <w:t>1 mayo</w:t>
+            </w:r>
+          </w:p>
+        </w:tc>
+        <w:tc>
+          <w:tcPr>
+            <w:tcW w:w="1275" w:type="dxa"/>
+          </w:tcPr>
+          <w:p>
+            <w:pPr>
+              <w:rPr>
+                <w:rFonts w:ascii="Aptos" w:hAnsi="Aptos"/>
+              </w:rPr>
+            </w:pPr>
+            <w:r>
+              <w:rPr>
+                <w:rFonts w:ascii="Aptos" w:hAnsi="Aptos"/>
+              </w:rPr>
+              <w:t>7 mayo</w:t>
             </w:r>
           </w:p>
         </w:tc>
@@ -454,51 +963,123 @@
       <w:tr>
         <w:tc>
           <w:tcPr>
-            <w:tcW w:w="557" w:type="dxa"/>
-          </w:tcPr>
-          <w:p>
-            <w:r>
-              <w:t>7</w:t>
-            </w:r>
-          </w:p>
-        </w:tc>
-        <w:tc>
-          <w:tcPr>
-            <w:tcW w:w="1680" w:type="dxa"/>
-          </w:tcPr>
-          <w:p>
-            <w:r>
-              <w:t>Funcional</w:t>
-            </w:r>
-          </w:p>
-        </w:tc>
-        <w:tc>
-          <w:tcPr>
-            <w:tcW w:w="3712" w:type="dxa"/>
-          </w:tcPr>
-          <w:p>
-            <w:r>
-              <w:t>Detalle de orden médica</w:t>
-            </w:r>
-          </w:p>
-        </w:tc>
-        <w:tc>
-          <w:tcPr>
-            <w:tcW w:w="1163" w:type="dxa"/>
-          </w:tcPr>
-          <w:p>
-            <w:r>
-              <w:t>200</w:t>
-            </w:r>
-          </w:p>
-        </w:tc>
-        <w:tc>
-          <w:tcPr>
-            <w:tcW w:w="1382" w:type="dxa"/>
-          </w:tcPr>
-          <w:p>
-            <w:r>
-              <w:t>2</w:t>
+            <w:tcW w:w="1276" w:type="dxa"/>
+          </w:tcPr>
+          <w:p>
+            <w:pPr>
+              <w:rPr>
+                <w:rFonts w:ascii="Aptos" w:hAnsi="Aptos"/>
+              </w:rPr>
+            </w:pPr>
+            <w:r>
+              <w:rPr>
+                <w:rFonts w:ascii="Aptos" w:hAnsi="Aptos"/>
+              </w:rPr>
+              <w:t>HT-008</w:t>
+            </w:r>
+          </w:p>
+        </w:tc>
+        <w:tc>
+          <w:tcPr>
+            <w:tcW w:w="4820" w:type="dxa"/>
+          </w:tcPr>
+          <w:p>
+            <w:pPr>
+              <w:rPr>
+                <w:rFonts w:ascii="Aptos" w:hAnsi="Aptos"/>
+              </w:rPr>
+            </w:pPr>
+            <w:r>
+              <w:rPr>
+                <w:rFonts w:ascii="Aptos" w:hAnsi="Aptos"/>
+              </w:rPr>
+              <w:t xml:space="preserve">Primer servicio </w:t>
+            </w:r>
+            <w:proofErr w:type="spellStart"/>
+            <w:r>
+              <w:rPr>
+                <w:rFonts w:ascii="Aptos" w:hAnsi="Aptos"/>
+              </w:rPr>
+              <w:t>Blazor</w:t>
+            </w:r>
+            <w:proofErr w:type="spellEnd"/>
+            <w:r>
+              <w:rPr>
+                <w:rFonts w:ascii="Aptos" w:hAnsi="Aptos"/>
+              </w:rPr>
+              <w:t xml:space="preserve"> para API</w:t>
+            </w:r>
+          </w:p>
+        </w:tc>
+        <w:tc>
+          <w:tcPr>
+            <w:tcW w:w="992" w:type="dxa"/>
+          </w:tcPr>
+          <w:p>
+            <w:pPr>
+              <w:rPr>
+                <w:rFonts w:ascii="Aptos" w:hAnsi="Aptos"/>
+              </w:rPr>
+            </w:pPr>
+            <w:r>
+              <w:rPr>
+                <w:rFonts w:ascii="Aptos" w:hAnsi="Aptos"/>
+              </w:rPr>
+              <w:t>-</w:t>
+            </w:r>
+          </w:p>
+        </w:tc>
+        <w:tc>
+          <w:tcPr>
+            <w:tcW w:w="992" w:type="dxa"/>
+          </w:tcPr>
+          <w:p>
+            <w:pPr>
+              <w:rPr>
+                <w:rFonts w:ascii="Aptos" w:hAnsi="Aptos"/>
+              </w:rPr>
+            </w:pPr>
+            <w:r>
+              <w:rPr>
+                <w:rFonts w:ascii="Aptos" w:hAnsi="Aptos"/>
+              </w:rPr>
+              <w:t>3</w:t>
+            </w:r>
+          </w:p>
+        </w:tc>
+        <w:tc>
+          <w:tcPr>
+            <w:tcW w:w="1560" w:type="dxa"/>
+          </w:tcPr>
+          <w:p>
+            <w:pPr>
+              <w:rPr>
+                <w:rFonts w:ascii="Aptos" w:hAnsi="Aptos"/>
+              </w:rPr>
+            </w:pPr>
+            <w:r>
+              <w:rPr>
+                <w:rFonts w:ascii="Aptos" w:hAnsi="Aptos"/>
+              </w:rPr>
+              <w:t>8 mayo</w:t>
+            </w:r>
+          </w:p>
+        </w:tc>
+        <w:tc>
+          <w:tcPr>
+            <w:tcW w:w="1275" w:type="dxa"/>
+          </w:tcPr>
+          <w:p>
+            <w:pPr>
+              <w:rPr>
+                <w:rFonts w:ascii="Aptos" w:hAnsi="Aptos"/>
+              </w:rPr>
+            </w:pPr>
+            <w:r>
+              <w:rPr>
+                <w:rFonts w:ascii="Aptos" w:hAnsi="Aptos"/>
+              </w:rPr>
+              <w:t>14 mayo</w:t>
             </w:r>
           </w:p>
         </w:tc>
@@ -506,51 +1087,117 @@
       <w:tr>
         <w:tc>
           <w:tcPr>
-            <w:tcW w:w="557" w:type="dxa"/>
-          </w:tcPr>
-          <w:p>
-            <w:r>
-              <w:t>8</w:t>
-            </w:r>
-          </w:p>
-        </w:tc>
-        <w:tc>
-          <w:tcPr>
-            <w:tcW w:w="1680" w:type="dxa"/>
-          </w:tcPr>
-          <w:p>
-            <w:r>
-              <w:t>Funcional</w:t>
-            </w:r>
-          </w:p>
-        </w:tc>
-        <w:tc>
-          <w:tcPr>
-            <w:tcW w:w="3712" w:type="dxa"/>
-          </w:tcPr>
-          <w:p>
-            <w:r>
-              <w:t>Ingreso de resultados de exámenes</w:t>
-            </w:r>
-          </w:p>
-        </w:tc>
-        <w:tc>
-          <w:tcPr>
-            <w:tcW w:w="1163" w:type="dxa"/>
-          </w:tcPr>
-          <w:p>
-            <w:r>
-              <w:t>210</w:t>
-            </w:r>
-          </w:p>
-        </w:tc>
-        <w:tc>
-          <w:tcPr>
-            <w:tcW w:w="1382" w:type="dxa"/>
-          </w:tcPr>
-          <w:p>
-            <w:r>
-              <w:t>5</w:t>
+            <w:tcW w:w="1276" w:type="dxa"/>
+          </w:tcPr>
+          <w:p>
+            <w:pPr>
+              <w:rPr>
+                <w:rFonts w:ascii="Aptos" w:hAnsi="Aptos"/>
+              </w:rPr>
+            </w:pPr>
+            <w:r>
+              <w:rPr>
+                <w:rFonts w:ascii="Aptos" w:hAnsi="Aptos"/>
+              </w:rPr>
+              <w:t>HT-009</w:t>
+            </w:r>
+          </w:p>
+        </w:tc>
+        <w:tc>
+          <w:tcPr>
+            <w:tcW w:w="4820" w:type="dxa"/>
+          </w:tcPr>
+          <w:p>
+            <w:pPr>
+              <w:rPr>
+                <w:rFonts w:ascii="Aptos" w:hAnsi="Aptos"/>
+              </w:rPr>
+            </w:pPr>
+            <w:r>
+              <w:rPr>
+                <w:rFonts w:ascii="Aptos" w:hAnsi="Aptos"/>
+              </w:rPr>
+              <w:t xml:space="preserve">Integración de ASP.NET </w:t>
+            </w:r>
+            <w:proofErr w:type="spellStart"/>
+            <w:r>
+              <w:rPr>
+                <w:rFonts w:ascii="Aptos" w:hAnsi="Aptos"/>
+              </w:rPr>
+              <w:t>Identity</w:t>
+            </w:r>
+            <w:proofErr w:type="spellEnd"/>
+          </w:p>
+        </w:tc>
+        <w:tc>
+          <w:tcPr>
+            <w:tcW w:w="992" w:type="dxa"/>
+          </w:tcPr>
+          <w:p>
+            <w:pPr>
+              <w:rPr>
+                <w:rFonts w:ascii="Aptos" w:hAnsi="Aptos"/>
+              </w:rPr>
+            </w:pPr>
+            <w:r>
+              <w:rPr>
+                <w:rFonts w:ascii="Aptos" w:hAnsi="Aptos"/>
+              </w:rPr>
+              <w:t>-</w:t>
+            </w:r>
+          </w:p>
+        </w:tc>
+        <w:tc>
+          <w:tcPr>
+            <w:tcW w:w="992" w:type="dxa"/>
+          </w:tcPr>
+          <w:p>
+            <w:pPr>
+              <w:rPr>
+                <w:rFonts w:ascii="Aptos" w:hAnsi="Aptos"/>
+              </w:rPr>
+            </w:pPr>
+            <w:r>
+              <w:rPr>
+                <w:rFonts w:ascii="Aptos" w:hAnsi="Aptos"/>
+              </w:rPr>
+              <w:t>3</w:t>
+            </w:r>
+          </w:p>
+        </w:tc>
+        <w:tc>
+          <w:tcPr>
+            <w:tcW w:w="1560" w:type="dxa"/>
+          </w:tcPr>
+          <w:p>
+            <w:pPr>
+              <w:rPr>
+                <w:rFonts w:ascii="Aptos" w:hAnsi="Aptos"/>
+              </w:rPr>
+            </w:pPr>
+            <w:r>
+              <w:rPr>
+                <w:rFonts w:ascii="Aptos" w:hAnsi="Aptos"/>
+              </w:rPr>
+              <w:t>8 mayo</w:t>
+            </w:r>
+          </w:p>
+        </w:tc>
+        <w:tc>
+          <w:tcPr>
+            <w:tcW w:w="1275" w:type="dxa"/>
+          </w:tcPr>
+          <w:p>
+            <w:pPr>
+              <w:rPr>
+                <w:rFonts w:ascii="Aptos" w:hAnsi="Aptos"/>
+              </w:rPr>
+            </w:pPr>
+            <w:r>
+              <w:rPr>
+                <w:rFonts w:ascii="Aptos" w:hAnsi="Aptos"/>
+              </w:rPr>
+              <w:t>14 mayo</w:t>
             </w:r>
           </w:p>
         </w:tc>
@@ -558,51 +1205,123 @@
       <w:tr>
         <w:tc>
           <w:tcPr>
-            <w:tcW w:w="557" w:type="dxa"/>
-          </w:tcPr>
-          <w:p>
-            <w:r>
-              <w:t>9</w:t>
-            </w:r>
-          </w:p>
-        </w:tc>
-        <w:tc>
-          <w:tcPr>
-            <w:tcW w:w="1680" w:type="dxa"/>
-          </w:tcPr>
-          <w:p>
-            <w:r>
-              <w:t>Funcional</w:t>
-            </w:r>
-          </w:p>
-        </w:tc>
-        <w:tc>
-          <w:tcPr>
-            <w:tcW w:w="3712" w:type="dxa"/>
-          </w:tcPr>
-          <w:p>
-            <w:r>
-              <w:t>Verificación de resultados completos</w:t>
-            </w:r>
-          </w:p>
-        </w:tc>
-        <w:tc>
-          <w:tcPr>
-            <w:tcW w:w="1163" w:type="dxa"/>
-          </w:tcPr>
-          <w:p>
-            <w:r>
-              <w:t>220</w:t>
-            </w:r>
-          </w:p>
-        </w:tc>
-        <w:tc>
-          <w:tcPr>
-            <w:tcW w:w="1382" w:type="dxa"/>
-          </w:tcPr>
-          <w:p>
-            <w:r>
+            <w:tcW w:w="1276" w:type="dxa"/>
+          </w:tcPr>
+          <w:p>
+            <w:pPr>
+              <w:rPr>
+                <w:rFonts w:ascii="Aptos" w:hAnsi="Aptos"/>
+              </w:rPr>
+            </w:pPr>
+            <w:r>
+              <w:rPr>
+                <w:rFonts w:ascii="Aptos" w:hAnsi="Aptos"/>
+              </w:rPr>
+              <w:t>HU-001</w:t>
+            </w:r>
+          </w:p>
+        </w:tc>
+        <w:tc>
+          <w:tcPr>
+            <w:tcW w:w="4820" w:type="dxa"/>
+          </w:tcPr>
+          <w:p>
+            <w:pPr>
+              <w:rPr>
+                <w:rFonts w:ascii="Aptos" w:hAnsi="Aptos"/>
+              </w:rPr>
+            </w:pPr>
+            <w:r>
+              <w:rPr>
+                <w:rFonts w:ascii="Aptos" w:hAnsi="Aptos"/>
+              </w:rPr>
+              <w:t>Inicio de sesión (</w:t>
+            </w:r>
+            <w:proofErr w:type="spellStart"/>
+            <w:r>
+              <w:rPr>
+                <w:rFonts w:ascii="Aptos" w:hAnsi="Aptos"/>
+              </w:rPr>
+              <w:t>Login</w:t>
+            </w:r>
+            <w:proofErr w:type="spellEnd"/>
+            <w:r>
+              <w:rPr>
+                <w:rFonts w:ascii="Aptos" w:hAnsi="Aptos"/>
+              </w:rPr>
+              <w:t>)</w:t>
+            </w:r>
+          </w:p>
+        </w:tc>
+        <w:tc>
+          <w:tcPr>
+            <w:tcW w:w="992" w:type="dxa"/>
+          </w:tcPr>
+          <w:p>
+            <w:pPr>
+              <w:rPr>
+                <w:rFonts w:ascii="Aptos" w:hAnsi="Aptos"/>
+              </w:rPr>
+            </w:pPr>
+            <w:r>
+              <w:rPr>
+                <w:rFonts w:ascii="Aptos" w:hAnsi="Aptos"/>
+              </w:rPr>
+              <w:t>5</w:t>
+            </w:r>
+          </w:p>
+        </w:tc>
+        <w:tc>
+          <w:tcPr>
+            <w:tcW w:w="992" w:type="dxa"/>
+          </w:tcPr>
+          <w:p>
+            <w:pPr>
+              <w:rPr>
+                <w:rFonts w:ascii="Aptos" w:hAnsi="Aptos"/>
+              </w:rPr>
+            </w:pPr>
+            <w:r>
+              <w:rPr>
+                <w:rFonts w:ascii="Aptos" w:hAnsi="Aptos"/>
+              </w:rPr>
               <w:t>3</w:t>
+            </w:r>
+          </w:p>
+        </w:tc>
+        <w:tc>
+          <w:tcPr>
+            <w:tcW w:w="1560" w:type="dxa"/>
+          </w:tcPr>
+          <w:p>
+            <w:pPr>
+              <w:rPr>
+                <w:rFonts w:ascii="Aptos" w:hAnsi="Aptos"/>
+              </w:rPr>
+            </w:pPr>
+            <w:r>
+              <w:rPr>
+                <w:rFonts w:ascii="Aptos" w:hAnsi="Aptos"/>
+              </w:rPr>
+              <w:t>8 mayo</w:t>
+            </w:r>
+          </w:p>
+        </w:tc>
+        <w:tc>
+          <w:tcPr>
+            <w:tcW w:w="1275" w:type="dxa"/>
+          </w:tcPr>
+          <w:p>
+            <w:pPr>
+              <w:rPr>
+                <w:rFonts w:ascii="Aptos" w:hAnsi="Aptos"/>
+              </w:rPr>
+            </w:pPr>
+            <w:r>
+              <w:rPr>
+                <w:rFonts w:ascii="Aptos" w:hAnsi="Aptos"/>
+              </w:rPr>
+              <w:t>14 mayo</w:t>
             </w:r>
           </w:p>
         </w:tc>
@@ -610,51 +1329,117 @@
       <w:tr>
         <w:tc>
           <w:tcPr>
-            <w:tcW w:w="557" w:type="dxa"/>
-          </w:tcPr>
-          <w:p>
-            <w:r>
-              <w:t>10</w:t>
-            </w:r>
-          </w:p>
-        </w:tc>
-        <w:tc>
-          <w:tcPr>
-            <w:tcW w:w="1680" w:type="dxa"/>
-          </w:tcPr>
-          <w:p>
-            <w:r>
-              <w:t>Funcional</w:t>
-            </w:r>
-          </w:p>
-        </w:tc>
-        <w:tc>
-          <w:tcPr>
-            <w:tcW w:w="3712" w:type="dxa"/>
-          </w:tcPr>
-          <w:p>
-            <w:r>
-              <w:t>Impresión de resultados</w:t>
-            </w:r>
-          </w:p>
-        </w:tc>
-        <w:tc>
-          <w:tcPr>
-            <w:tcW w:w="1163" w:type="dxa"/>
-          </w:tcPr>
-          <w:p>
-            <w:r>
-              <w:t>230</w:t>
-            </w:r>
-          </w:p>
-        </w:tc>
-        <w:tc>
-          <w:tcPr>
-            <w:tcW w:w="1382" w:type="dxa"/>
-          </w:tcPr>
-          <w:p>
-            <w:r>
-              <w:t>2</w:t>
+            <w:tcW w:w="1276" w:type="dxa"/>
+          </w:tcPr>
+          <w:p>
+            <w:pPr>
+              <w:rPr>
+                <w:rFonts w:ascii="Aptos" w:hAnsi="Aptos"/>
+              </w:rPr>
+            </w:pPr>
+            <w:r>
+              <w:rPr>
+                <w:rFonts w:ascii="Aptos" w:hAnsi="Aptos"/>
+              </w:rPr>
+              <w:t>HU-002</w:t>
+            </w:r>
+          </w:p>
+        </w:tc>
+        <w:tc>
+          <w:tcPr>
+            <w:tcW w:w="4820" w:type="dxa"/>
+          </w:tcPr>
+          <w:p>
+            <w:pPr>
+              <w:rPr>
+                <w:rFonts w:ascii="Aptos" w:hAnsi="Aptos"/>
+              </w:rPr>
+            </w:pPr>
+            <w:proofErr w:type="spellStart"/>
+            <w:r>
+              <w:rPr>
+                <w:rFonts w:ascii="Aptos" w:hAnsi="Aptos"/>
+              </w:rPr>
+              <w:t>Preregistro</w:t>
+            </w:r>
+            <w:proofErr w:type="spellEnd"/>
+            <w:r>
+              <w:rPr>
+                <w:rFonts w:ascii="Aptos" w:hAnsi="Aptos"/>
+              </w:rPr>
+              <w:t xml:space="preserve"> de datos del paciente</w:t>
+            </w:r>
+          </w:p>
+        </w:tc>
+        <w:tc>
+          <w:tcPr>
+            <w:tcW w:w="992" w:type="dxa"/>
+          </w:tcPr>
+          <w:p>
+            <w:pPr>
+              <w:rPr>
+                <w:rFonts w:ascii="Aptos" w:hAnsi="Aptos"/>
+              </w:rPr>
+            </w:pPr>
+            <w:r>
+              <w:rPr>
+                <w:rFonts w:ascii="Aptos" w:hAnsi="Aptos"/>
+              </w:rPr>
+              <w:t>6</w:t>
+            </w:r>
+          </w:p>
+        </w:tc>
+        <w:tc>
+          <w:tcPr>
+            <w:tcW w:w="992" w:type="dxa"/>
+          </w:tcPr>
+          <w:p>
+            <w:pPr>
+              <w:rPr>
+                <w:rFonts w:ascii="Aptos" w:hAnsi="Aptos"/>
+              </w:rPr>
+            </w:pPr>
+            <w:r>
+              <w:rPr>
+                <w:rFonts w:ascii="Aptos" w:hAnsi="Aptos"/>
+              </w:rPr>
+              <w:t>4</w:t>
+            </w:r>
+          </w:p>
+        </w:tc>
+        <w:tc>
+          <w:tcPr>
+            <w:tcW w:w="1560" w:type="dxa"/>
+          </w:tcPr>
+          <w:p>
+            <w:pPr>
+              <w:rPr>
+                <w:rFonts w:ascii="Aptos" w:hAnsi="Aptos"/>
+              </w:rPr>
+            </w:pPr>
+            <w:r>
+              <w:rPr>
+                <w:rFonts w:ascii="Aptos" w:hAnsi="Aptos"/>
+              </w:rPr>
+              <w:t>15 mayo</w:t>
+            </w:r>
+          </w:p>
+        </w:tc>
+        <w:tc>
+          <w:tcPr>
+            <w:tcW w:w="1275" w:type="dxa"/>
+          </w:tcPr>
+          <w:p>
+            <w:pPr>
+              <w:rPr>
+                <w:rFonts w:ascii="Aptos" w:hAnsi="Aptos"/>
+              </w:rPr>
+            </w:pPr>
+            <w:r>
+              <w:rPr>
+                <w:rFonts w:ascii="Aptos" w:hAnsi="Aptos"/>
+              </w:rPr>
+              <w:t>21 mayo</w:t>
             </w:r>
           </w:p>
         </w:tc>
@@ -662,51 +1447,109 @@
       <w:tr>
         <w:tc>
           <w:tcPr>
-            <w:tcW w:w="557" w:type="dxa"/>
-          </w:tcPr>
-          <w:p>
-            <w:r>
-              <w:t>11</w:t>
-            </w:r>
-          </w:p>
-        </w:tc>
-        <w:tc>
-          <w:tcPr>
-            <w:tcW w:w="1680" w:type="dxa"/>
-          </w:tcPr>
-          <w:p>
-            <w:r>
-              <w:t>Funcional</w:t>
-            </w:r>
-          </w:p>
-        </w:tc>
-        <w:tc>
-          <w:tcPr>
-            <w:tcW w:w="3712" w:type="dxa"/>
-          </w:tcPr>
-          <w:p>
-            <w:r>
-              <w:t>Anulación de orden</w:t>
-            </w:r>
-          </w:p>
-        </w:tc>
-        <w:tc>
-          <w:tcPr>
-            <w:tcW w:w="1163" w:type="dxa"/>
-          </w:tcPr>
-          <w:p>
-            <w:r>
-              <w:t>240</w:t>
-            </w:r>
-          </w:p>
-        </w:tc>
-        <w:tc>
-          <w:tcPr>
-            <w:tcW w:w="1382" w:type="dxa"/>
-          </w:tcPr>
-          <w:p>
-            <w:r>
-              <w:t>3</w:t>
+            <w:tcW w:w="1276" w:type="dxa"/>
+          </w:tcPr>
+          <w:p>
+            <w:pPr>
+              <w:rPr>
+                <w:rFonts w:ascii="Aptos" w:hAnsi="Aptos"/>
+              </w:rPr>
+            </w:pPr>
+            <w:r>
+              <w:rPr>
+                <w:rFonts w:ascii="Aptos" w:hAnsi="Aptos"/>
+              </w:rPr>
+              <w:t>HU-022</w:t>
+            </w:r>
+          </w:p>
+        </w:tc>
+        <w:tc>
+          <w:tcPr>
+            <w:tcW w:w="4820" w:type="dxa"/>
+          </w:tcPr>
+          <w:p>
+            <w:pPr>
+              <w:rPr>
+                <w:rFonts w:ascii="Aptos" w:hAnsi="Aptos"/>
+              </w:rPr>
+            </w:pPr>
+            <w:r>
+              <w:rPr>
+                <w:rFonts w:ascii="Aptos" w:hAnsi="Aptos"/>
+              </w:rPr>
+              <w:t>Registro manual de nuevo paciente</w:t>
+            </w:r>
+          </w:p>
+        </w:tc>
+        <w:tc>
+          <w:tcPr>
+            <w:tcW w:w="992" w:type="dxa"/>
+          </w:tcPr>
+          <w:p>
+            <w:pPr>
+              <w:rPr>
+                <w:rFonts w:ascii="Aptos" w:hAnsi="Aptos"/>
+              </w:rPr>
+            </w:pPr>
+            <w:r>
+              <w:rPr>
+                <w:rFonts w:ascii="Aptos" w:hAnsi="Aptos"/>
+              </w:rPr>
+              <w:t>5</w:t>
+            </w:r>
+          </w:p>
+        </w:tc>
+        <w:tc>
+          <w:tcPr>
+            <w:tcW w:w="992" w:type="dxa"/>
+          </w:tcPr>
+          <w:p>
+            <w:pPr>
+              <w:rPr>
+                <w:rFonts w:ascii="Aptos" w:hAnsi="Aptos"/>
+              </w:rPr>
+            </w:pPr>
+            <w:r>
+              <w:rPr>
+                <w:rFonts w:ascii="Aptos" w:hAnsi="Aptos"/>
+              </w:rPr>
+              <w:t>4</w:t>
+            </w:r>
+          </w:p>
+        </w:tc>
+        <w:tc>
+          <w:tcPr>
+            <w:tcW w:w="1560" w:type="dxa"/>
+          </w:tcPr>
+          <w:p>
+            <w:pPr>
+              <w:rPr>
+                <w:rFonts w:ascii="Aptos" w:hAnsi="Aptos"/>
+              </w:rPr>
+            </w:pPr>
+            <w:r>
+              <w:rPr>
+                <w:rFonts w:ascii="Aptos" w:hAnsi="Aptos"/>
+              </w:rPr>
+              <w:t>15 mayo</w:t>
+            </w:r>
+          </w:p>
+        </w:tc>
+        <w:tc>
+          <w:tcPr>
+            <w:tcW w:w="1275" w:type="dxa"/>
+          </w:tcPr>
+          <w:p>
+            <w:pPr>
+              <w:rPr>
+                <w:rFonts w:ascii="Aptos" w:hAnsi="Aptos"/>
+              </w:rPr>
+            </w:pPr>
+            <w:r>
+              <w:rPr>
+                <w:rFonts w:ascii="Aptos" w:hAnsi="Aptos"/>
+              </w:rPr>
+              <w:t>21 mayo</w:t>
             </w:r>
           </w:p>
         </w:tc>
@@ -714,51 +1557,109 @@
       <w:tr>
         <w:tc>
           <w:tcPr>
-            <w:tcW w:w="557" w:type="dxa"/>
-          </w:tcPr>
-          <w:p>
-            <w:r>
-              <w:t>12</w:t>
-            </w:r>
-          </w:p>
-        </w:tc>
-        <w:tc>
-          <w:tcPr>
-            <w:tcW w:w="1680" w:type="dxa"/>
-          </w:tcPr>
-          <w:p>
-            <w:r>
-              <w:t>Funcional</w:t>
-            </w:r>
-          </w:p>
-        </w:tc>
-        <w:tc>
-          <w:tcPr>
-            <w:tcW w:w="3712" w:type="dxa"/>
-          </w:tcPr>
-          <w:p>
-            <w:r>
-              <w:t>Anulación de resultado</w:t>
-            </w:r>
-          </w:p>
-        </w:tc>
-        <w:tc>
-          <w:tcPr>
-            <w:tcW w:w="1163" w:type="dxa"/>
-          </w:tcPr>
-          <w:p>
-            <w:r>
-              <w:t>250</w:t>
-            </w:r>
-          </w:p>
-        </w:tc>
-        <w:tc>
-          <w:tcPr>
-            <w:tcW w:w="1382" w:type="dxa"/>
-          </w:tcPr>
-          <w:p>
-            <w:r>
-              <w:t>3</w:t>
+            <w:tcW w:w="1276" w:type="dxa"/>
+          </w:tcPr>
+          <w:p>
+            <w:pPr>
+              <w:rPr>
+                <w:rFonts w:ascii="Aptos" w:hAnsi="Aptos"/>
+              </w:rPr>
+            </w:pPr>
+            <w:r>
+              <w:rPr>
+                <w:rFonts w:ascii="Aptos" w:hAnsi="Aptos"/>
+              </w:rPr>
+              <w:t>HU-003</w:t>
+            </w:r>
+          </w:p>
+        </w:tc>
+        <w:tc>
+          <w:tcPr>
+            <w:tcW w:w="4820" w:type="dxa"/>
+          </w:tcPr>
+          <w:p>
+            <w:pPr>
+              <w:rPr>
+                <w:rFonts w:ascii="Aptos" w:hAnsi="Aptos"/>
+              </w:rPr>
+            </w:pPr>
+            <w:r>
+              <w:rPr>
+                <w:rFonts w:ascii="Aptos" w:hAnsi="Aptos"/>
+              </w:rPr>
+              <w:t>Selección de exámenes</w:t>
+            </w:r>
+          </w:p>
+        </w:tc>
+        <w:tc>
+          <w:tcPr>
+            <w:tcW w:w="992" w:type="dxa"/>
+          </w:tcPr>
+          <w:p>
+            <w:pPr>
+              <w:rPr>
+                <w:rFonts w:ascii="Aptos" w:hAnsi="Aptos"/>
+              </w:rPr>
+            </w:pPr>
+            <w:r>
+              <w:rPr>
+                <w:rFonts w:ascii="Aptos" w:hAnsi="Aptos"/>
+              </w:rPr>
+              <w:t>8</w:t>
+            </w:r>
+          </w:p>
+        </w:tc>
+        <w:tc>
+          <w:tcPr>
+            <w:tcW w:w="992" w:type="dxa"/>
+          </w:tcPr>
+          <w:p>
+            <w:pPr>
+              <w:rPr>
+                <w:rFonts w:ascii="Aptos" w:hAnsi="Aptos"/>
+              </w:rPr>
+            </w:pPr>
+            <w:r>
+              <w:rPr>
+                <w:rFonts w:ascii="Aptos" w:hAnsi="Aptos"/>
+              </w:rPr>
+              <w:t>5</w:t>
+            </w:r>
+          </w:p>
+        </w:tc>
+        <w:tc>
+          <w:tcPr>
+            <w:tcW w:w="1560" w:type="dxa"/>
+          </w:tcPr>
+          <w:p>
+            <w:pPr>
+              <w:rPr>
+                <w:rFonts w:ascii="Aptos" w:hAnsi="Aptos"/>
+              </w:rPr>
+            </w:pPr>
+            <w:r>
+              <w:rPr>
+                <w:rFonts w:ascii="Aptos" w:hAnsi="Aptos"/>
+              </w:rPr>
+              <w:t>22 mayo</w:t>
+            </w:r>
+          </w:p>
+        </w:tc>
+        <w:tc>
+          <w:tcPr>
+            <w:tcW w:w="1275" w:type="dxa"/>
+          </w:tcPr>
+          <w:p>
+            <w:pPr>
+              <w:rPr>
+                <w:rFonts w:ascii="Aptos" w:hAnsi="Aptos"/>
+              </w:rPr>
+            </w:pPr>
+            <w:r>
+              <w:rPr>
+                <w:rFonts w:ascii="Aptos" w:hAnsi="Aptos"/>
+              </w:rPr>
+              <w:t>28 mayo</w:t>
             </w:r>
           </w:p>
         </w:tc>
@@ -766,51 +1667,109 @@
       <w:tr>
         <w:tc>
           <w:tcPr>
-            <w:tcW w:w="557" w:type="dxa"/>
-          </w:tcPr>
-          <w:p>
-            <w:r>
-              <w:t>13</w:t>
-            </w:r>
-          </w:p>
-        </w:tc>
-        <w:tc>
-          <w:tcPr>
-            <w:tcW w:w="1680" w:type="dxa"/>
-          </w:tcPr>
-          <w:p>
-            <w:r>
-              <w:t>Funcional</w:t>
-            </w:r>
-          </w:p>
-        </w:tc>
-        <w:tc>
-          <w:tcPr>
-            <w:tcW w:w="3712" w:type="dxa"/>
-          </w:tcPr>
-          <w:p>
-            <w:r>
-              <w:t>Visualización de cuentas por cobrar</w:t>
-            </w:r>
-          </w:p>
-        </w:tc>
-        <w:tc>
-          <w:tcPr>
-            <w:tcW w:w="1163" w:type="dxa"/>
-          </w:tcPr>
-          <w:p>
-            <w:r>
-              <w:t>260</w:t>
-            </w:r>
-          </w:p>
-        </w:tc>
-        <w:tc>
-          <w:tcPr>
-            <w:tcW w:w="1382" w:type="dxa"/>
-          </w:tcPr>
-          <w:p>
-            <w:r>
-              <w:t>3</w:t>
+            <w:tcW w:w="1276" w:type="dxa"/>
+          </w:tcPr>
+          <w:p>
+            <w:pPr>
+              <w:rPr>
+                <w:rFonts w:ascii="Aptos" w:hAnsi="Aptos"/>
+              </w:rPr>
+            </w:pPr>
+            <w:r>
+              <w:rPr>
+                <w:rFonts w:ascii="Aptos" w:hAnsi="Aptos"/>
+              </w:rPr>
+              <w:t>HU-004</w:t>
+            </w:r>
+          </w:p>
+        </w:tc>
+        <w:tc>
+          <w:tcPr>
+            <w:tcW w:w="4820" w:type="dxa"/>
+          </w:tcPr>
+          <w:p>
+            <w:pPr>
+              <w:rPr>
+                <w:rFonts w:ascii="Aptos" w:hAnsi="Aptos"/>
+              </w:rPr>
+            </w:pPr>
+            <w:r>
+              <w:rPr>
+                <w:rFonts w:ascii="Aptos" w:hAnsi="Aptos"/>
+              </w:rPr>
+              <w:t>Registro de pago</w:t>
+            </w:r>
+          </w:p>
+        </w:tc>
+        <w:tc>
+          <w:tcPr>
+            <w:tcW w:w="992" w:type="dxa"/>
+          </w:tcPr>
+          <w:p>
+            <w:pPr>
+              <w:rPr>
+                <w:rFonts w:ascii="Aptos" w:hAnsi="Aptos"/>
+              </w:rPr>
+            </w:pPr>
+            <w:r>
+              <w:rPr>
+                <w:rFonts w:ascii="Aptos" w:hAnsi="Aptos"/>
+              </w:rPr>
+              <w:t>6</w:t>
+            </w:r>
+          </w:p>
+        </w:tc>
+        <w:tc>
+          <w:tcPr>
+            <w:tcW w:w="992" w:type="dxa"/>
+          </w:tcPr>
+          <w:p>
+            <w:pPr>
+              <w:rPr>
+                <w:rFonts w:ascii="Aptos" w:hAnsi="Aptos"/>
+              </w:rPr>
+            </w:pPr>
+            <w:r>
+              <w:rPr>
+                <w:rFonts w:ascii="Aptos" w:hAnsi="Aptos"/>
+              </w:rPr>
+              <w:t>5</w:t>
+            </w:r>
+          </w:p>
+        </w:tc>
+        <w:tc>
+          <w:tcPr>
+            <w:tcW w:w="1560" w:type="dxa"/>
+          </w:tcPr>
+          <w:p>
+            <w:pPr>
+              <w:rPr>
+                <w:rFonts w:ascii="Aptos" w:hAnsi="Aptos"/>
+              </w:rPr>
+            </w:pPr>
+            <w:r>
+              <w:rPr>
+                <w:rFonts w:ascii="Aptos" w:hAnsi="Aptos"/>
+              </w:rPr>
+              <w:t>22 mayo</w:t>
+            </w:r>
+          </w:p>
+        </w:tc>
+        <w:tc>
+          <w:tcPr>
+            <w:tcW w:w="1275" w:type="dxa"/>
+          </w:tcPr>
+          <w:p>
+            <w:pPr>
+              <w:rPr>
+                <w:rFonts w:ascii="Aptos" w:hAnsi="Aptos"/>
+              </w:rPr>
+            </w:pPr>
+            <w:r>
+              <w:rPr>
+                <w:rFonts w:ascii="Aptos" w:hAnsi="Aptos"/>
+              </w:rPr>
+              <w:t>28 mayo</w:t>
             </w:r>
           </w:p>
         </w:tc>
@@ -818,51 +1777,109 @@
       <w:tr>
         <w:tc>
           <w:tcPr>
-            <w:tcW w:w="557" w:type="dxa"/>
-          </w:tcPr>
-          <w:p>
-            <w:r>
-              <w:t>14</w:t>
-            </w:r>
-          </w:p>
-        </w:tc>
-        <w:tc>
-          <w:tcPr>
-            <w:tcW w:w="1680" w:type="dxa"/>
-          </w:tcPr>
-          <w:p>
-            <w:r>
-              <w:t>Funcional</w:t>
-            </w:r>
-          </w:p>
-        </w:tc>
-        <w:tc>
-          <w:tcPr>
-            <w:tcW w:w="3712" w:type="dxa"/>
-          </w:tcPr>
-          <w:p>
-            <w:r>
-              <w:t>Pago de saldo pendiente</w:t>
-            </w:r>
-          </w:p>
-        </w:tc>
-        <w:tc>
-          <w:tcPr>
-            <w:tcW w:w="1163" w:type="dxa"/>
-          </w:tcPr>
-          <w:p>
-            <w:r>
-              <w:t>270</w:t>
-            </w:r>
-          </w:p>
-        </w:tc>
-        <w:tc>
-          <w:tcPr>
-            <w:tcW w:w="1382" w:type="dxa"/>
-          </w:tcPr>
-          <w:p>
-            <w:r>
-              <w:t>2</w:t>
+            <w:tcW w:w="1276" w:type="dxa"/>
+          </w:tcPr>
+          <w:p>
+            <w:pPr>
+              <w:rPr>
+                <w:rFonts w:ascii="Aptos" w:hAnsi="Aptos"/>
+              </w:rPr>
+            </w:pPr>
+            <w:r>
+              <w:rPr>
+                <w:rFonts w:ascii="Aptos" w:hAnsi="Aptos"/>
+              </w:rPr>
+              <w:t>HU-005</w:t>
+            </w:r>
+          </w:p>
+        </w:tc>
+        <w:tc>
+          <w:tcPr>
+            <w:tcW w:w="4820" w:type="dxa"/>
+          </w:tcPr>
+          <w:p>
+            <w:pPr>
+              <w:rPr>
+                <w:rFonts w:ascii="Aptos" w:hAnsi="Aptos"/>
+              </w:rPr>
+            </w:pPr>
+            <w:r>
+              <w:rPr>
+                <w:rFonts w:ascii="Aptos" w:hAnsi="Aptos"/>
+              </w:rPr>
+              <w:t>Confirmación y guardado de orden</w:t>
+            </w:r>
+          </w:p>
+        </w:tc>
+        <w:tc>
+          <w:tcPr>
+            <w:tcW w:w="992" w:type="dxa"/>
+          </w:tcPr>
+          <w:p>
+            <w:pPr>
+              <w:rPr>
+                <w:rFonts w:ascii="Aptos" w:hAnsi="Aptos"/>
+              </w:rPr>
+            </w:pPr>
+            <w:r>
+              <w:rPr>
+                <w:rFonts w:ascii="Aptos" w:hAnsi="Aptos"/>
+              </w:rPr>
+              <w:t>4</w:t>
+            </w:r>
+          </w:p>
+        </w:tc>
+        <w:tc>
+          <w:tcPr>
+            <w:tcW w:w="992" w:type="dxa"/>
+          </w:tcPr>
+          <w:p>
+            <w:pPr>
+              <w:rPr>
+                <w:rFonts w:ascii="Aptos" w:hAnsi="Aptos"/>
+              </w:rPr>
+            </w:pPr>
+            <w:r>
+              <w:rPr>
+                <w:rFonts w:ascii="Aptos" w:hAnsi="Aptos"/>
+              </w:rPr>
+              <w:t>5</w:t>
+            </w:r>
+          </w:p>
+        </w:tc>
+        <w:tc>
+          <w:tcPr>
+            <w:tcW w:w="1560" w:type="dxa"/>
+          </w:tcPr>
+          <w:p>
+            <w:pPr>
+              <w:rPr>
+                <w:rFonts w:ascii="Aptos" w:hAnsi="Aptos"/>
+              </w:rPr>
+            </w:pPr>
+            <w:r>
+              <w:rPr>
+                <w:rFonts w:ascii="Aptos" w:hAnsi="Aptos"/>
+              </w:rPr>
+              <w:t>22 mayo</w:t>
+            </w:r>
+          </w:p>
+        </w:tc>
+        <w:tc>
+          <w:tcPr>
+            <w:tcW w:w="1275" w:type="dxa"/>
+          </w:tcPr>
+          <w:p>
+            <w:pPr>
+              <w:rPr>
+                <w:rFonts w:ascii="Aptos" w:hAnsi="Aptos"/>
+              </w:rPr>
+            </w:pPr>
+            <w:r>
+              <w:rPr>
+                <w:rFonts w:ascii="Aptos" w:hAnsi="Aptos"/>
+              </w:rPr>
+              <w:t>28 mayo</w:t>
             </w:r>
           </w:p>
         </w:tc>
@@ -870,51 +1887,109 @@
       <w:tr>
         <w:tc>
           <w:tcPr>
-            <w:tcW w:w="557" w:type="dxa"/>
-          </w:tcPr>
-          <w:p>
-            <w:r>
-              <w:t>15</w:t>
-            </w:r>
-          </w:p>
-        </w:tc>
-        <w:tc>
-          <w:tcPr>
-            <w:tcW w:w="1680" w:type="dxa"/>
-          </w:tcPr>
-          <w:p>
-            <w:r>
-              <w:t>Funcional</w:t>
-            </w:r>
-          </w:p>
-        </w:tc>
-        <w:tc>
-          <w:tcPr>
-            <w:tcW w:w="3712" w:type="dxa"/>
-          </w:tcPr>
-          <w:p>
-            <w:r>
-              <w:t>Registro de ingreso de reactivos</w:t>
-            </w:r>
-          </w:p>
-        </w:tc>
-        <w:tc>
-          <w:tcPr>
-            <w:tcW w:w="1163" w:type="dxa"/>
-          </w:tcPr>
-          <w:p>
-            <w:r>
-              <w:t>280</w:t>
-            </w:r>
-          </w:p>
-        </w:tc>
-        <w:tc>
-          <w:tcPr>
-            <w:tcW w:w="1382" w:type="dxa"/>
-          </w:tcPr>
-          <w:p>
-            <w:r>
-              <w:t>4</w:t>
+            <w:tcW w:w="1276" w:type="dxa"/>
+          </w:tcPr>
+          <w:p>
+            <w:pPr>
+              <w:rPr>
+                <w:rFonts w:ascii="Aptos" w:hAnsi="Aptos"/>
+              </w:rPr>
+            </w:pPr>
+            <w:r>
+              <w:rPr>
+                <w:rFonts w:ascii="Aptos" w:hAnsi="Aptos"/>
+              </w:rPr>
+              <w:t>HU-006</w:t>
+            </w:r>
+          </w:p>
+        </w:tc>
+        <w:tc>
+          <w:tcPr>
+            <w:tcW w:w="4820" w:type="dxa"/>
+          </w:tcPr>
+          <w:p>
+            <w:pPr>
+              <w:rPr>
+                <w:rFonts w:ascii="Aptos" w:hAnsi="Aptos"/>
+              </w:rPr>
+            </w:pPr>
+            <w:r>
+              <w:rPr>
+                <w:rFonts w:ascii="Aptos" w:hAnsi="Aptos"/>
+              </w:rPr>
+              <w:t>Impresión de orden médica</w:t>
+            </w:r>
+          </w:p>
+        </w:tc>
+        <w:tc>
+          <w:tcPr>
+            <w:tcW w:w="992" w:type="dxa"/>
+          </w:tcPr>
+          <w:p>
+            <w:pPr>
+              <w:rPr>
+                <w:rFonts w:ascii="Aptos" w:hAnsi="Aptos"/>
+              </w:rPr>
+            </w:pPr>
+            <w:r>
+              <w:rPr>
+                <w:rFonts w:ascii="Aptos" w:hAnsi="Aptos"/>
+              </w:rPr>
+              <w:t>5</w:t>
+            </w:r>
+          </w:p>
+        </w:tc>
+        <w:tc>
+          <w:tcPr>
+            <w:tcW w:w="992" w:type="dxa"/>
+          </w:tcPr>
+          <w:p>
+            <w:pPr>
+              <w:rPr>
+                <w:rFonts w:ascii="Aptos" w:hAnsi="Aptos"/>
+              </w:rPr>
+            </w:pPr>
+            <w:r>
+              <w:rPr>
+                <w:rFonts w:ascii="Aptos" w:hAnsi="Aptos"/>
+              </w:rPr>
+              <w:t>6</w:t>
+            </w:r>
+          </w:p>
+        </w:tc>
+        <w:tc>
+          <w:tcPr>
+            <w:tcW w:w="1560" w:type="dxa"/>
+          </w:tcPr>
+          <w:p>
+            <w:pPr>
+              <w:rPr>
+                <w:rFonts w:ascii="Aptos" w:hAnsi="Aptos"/>
+              </w:rPr>
+            </w:pPr>
+            <w:r>
+              <w:rPr>
+                <w:rFonts w:ascii="Aptos" w:hAnsi="Aptos"/>
+              </w:rPr>
+              <w:t>29 mayo</w:t>
+            </w:r>
+          </w:p>
+        </w:tc>
+        <w:tc>
+          <w:tcPr>
+            <w:tcW w:w="1275" w:type="dxa"/>
+          </w:tcPr>
+          <w:p>
+            <w:pPr>
+              <w:rPr>
+                <w:rFonts w:ascii="Aptos" w:hAnsi="Aptos"/>
+              </w:rPr>
+            </w:pPr>
+            <w:r>
+              <w:rPr>
+                <w:rFonts w:ascii="Aptos" w:hAnsi="Aptos"/>
+              </w:rPr>
+              <w:t>4 junio</w:t>
             </w:r>
           </w:p>
         </w:tc>
@@ -922,51 +1997,109 @@
       <w:tr>
         <w:tc>
           <w:tcPr>
-            <w:tcW w:w="557" w:type="dxa"/>
-          </w:tcPr>
-          <w:p>
-            <w:r>
-              <w:t>16</w:t>
-            </w:r>
-          </w:p>
-        </w:tc>
-        <w:tc>
-          <w:tcPr>
-            <w:tcW w:w="1680" w:type="dxa"/>
-          </w:tcPr>
-          <w:p>
-            <w:r>
-              <w:t>Funcional</w:t>
-            </w:r>
-          </w:p>
-        </w:tc>
-        <w:tc>
-          <w:tcPr>
-            <w:tcW w:w="3712" w:type="dxa"/>
-          </w:tcPr>
-          <w:p>
-            <w:r>
-              <w:t>Egreso de reactivos por exámenes</w:t>
-            </w:r>
-          </w:p>
-        </w:tc>
-        <w:tc>
-          <w:tcPr>
-            <w:tcW w:w="1163" w:type="dxa"/>
-          </w:tcPr>
-          <w:p>
-            <w:r>
-              <w:t>290</w:t>
-            </w:r>
-          </w:p>
-        </w:tc>
-        <w:tc>
-          <w:tcPr>
-            <w:tcW w:w="1382" w:type="dxa"/>
-          </w:tcPr>
-          <w:p>
-            <w:r>
+            <w:tcW w:w="1276" w:type="dxa"/>
+          </w:tcPr>
+          <w:p>
+            <w:pPr>
+              <w:rPr>
+                <w:rFonts w:ascii="Aptos" w:hAnsi="Aptos"/>
+              </w:rPr>
+            </w:pPr>
+            <w:r>
+              <w:rPr>
+                <w:rFonts w:ascii="Aptos" w:hAnsi="Aptos"/>
+              </w:rPr>
+              <w:t>HU-007</w:t>
+            </w:r>
+          </w:p>
+        </w:tc>
+        <w:tc>
+          <w:tcPr>
+            <w:tcW w:w="4820" w:type="dxa"/>
+          </w:tcPr>
+          <w:p>
+            <w:pPr>
+              <w:rPr>
+                <w:rFonts w:ascii="Aptos" w:hAnsi="Aptos"/>
+              </w:rPr>
+            </w:pPr>
+            <w:r>
+              <w:rPr>
+                <w:rFonts w:ascii="Aptos" w:hAnsi="Aptos"/>
+              </w:rPr>
+              <w:t>Visualización de órdenes</w:t>
+            </w:r>
+          </w:p>
+        </w:tc>
+        <w:tc>
+          <w:tcPr>
+            <w:tcW w:w="992" w:type="dxa"/>
+          </w:tcPr>
+          <w:p>
+            <w:pPr>
+              <w:rPr>
+                <w:rFonts w:ascii="Aptos" w:hAnsi="Aptos"/>
+              </w:rPr>
+            </w:pPr>
+            <w:r>
+              <w:rPr>
+                <w:rFonts w:ascii="Aptos" w:hAnsi="Aptos"/>
+              </w:rPr>
               <w:t>5</w:t>
+            </w:r>
+          </w:p>
+        </w:tc>
+        <w:tc>
+          <w:tcPr>
+            <w:tcW w:w="992" w:type="dxa"/>
+          </w:tcPr>
+          <w:p>
+            <w:pPr>
+              <w:rPr>
+                <w:rFonts w:ascii="Aptos" w:hAnsi="Aptos"/>
+              </w:rPr>
+            </w:pPr>
+            <w:r>
+              <w:rPr>
+                <w:rFonts w:ascii="Aptos" w:hAnsi="Aptos"/>
+              </w:rPr>
+              <w:t>6</w:t>
+            </w:r>
+          </w:p>
+        </w:tc>
+        <w:tc>
+          <w:tcPr>
+            <w:tcW w:w="1560" w:type="dxa"/>
+          </w:tcPr>
+          <w:p>
+            <w:pPr>
+              <w:rPr>
+                <w:rFonts w:ascii="Aptos" w:hAnsi="Aptos"/>
+              </w:rPr>
+            </w:pPr>
+            <w:r>
+              <w:rPr>
+                <w:rFonts w:ascii="Aptos" w:hAnsi="Aptos"/>
+              </w:rPr>
+              <w:t>29 mayo</w:t>
+            </w:r>
+          </w:p>
+        </w:tc>
+        <w:tc>
+          <w:tcPr>
+            <w:tcW w:w="1275" w:type="dxa"/>
+          </w:tcPr>
+          <w:p>
+            <w:pPr>
+              <w:rPr>
+                <w:rFonts w:ascii="Aptos" w:hAnsi="Aptos"/>
+              </w:rPr>
+            </w:pPr>
+            <w:r>
+              <w:rPr>
+                <w:rFonts w:ascii="Aptos" w:hAnsi="Aptos"/>
+              </w:rPr>
+              <w:t>4 junio</w:t>
             </w:r>
           </w:p>
         </w:tc>
@@ -974,51 +2107,109 @@
       <w:tr>
         <w:tc>
           <w:tcPr>
-            <w:tcW w:w="557" w:type="dxa"/>
-          </w:tcPr>
-          <w:p>
-            <w:r>
-              <w:t>17</w:t>
-            </w:r>
-          </w:p>
-        </w:tc>
-        <w:tc>
-          <w:tcPr>
-            <w:tcW w:w="1680" w:type="dxa"/>
-          </w:tcPr>
-          <w:p>
-            <w:r>
-              <w:t>Funcional</w:t>
-            </w:r>
-          </w:p>
-        </w:tc>
-        <w:tc>
-          <w:tcPr>
-            <w:tcW w:w="3712" w:type="dxa"/>
-          </w:tcPr>
-          <w:p>
-            <w:r>
-              <w:t>Registro de convenios con médicos</w:t>
-            </w:r>
-          </w:p>
-        </w:tc>
-        <w:tc>
-          <w:tcPr>
-            <w:tcW w:w="1163" w:type="dxa"/>
-          </w:tcPr>
-          <w:p>
-            <w:r>
-              <w:t>300</w:t>
-            </w:r>
-          </w:p>
-        </w:tc>
-        <w:tc>
-          <w:tcPr>
-            <w:tcW w:w="1382" w:type="dxa"/>
-          </w:tcPr>
-          <w:p>
-            <w:r>
-              <w:t>3</w:t>
+            <w:tcW w:w="1276" w:type="dxa"/>
+          </w:tcPr>
+          <w:p>
+            <w:pPr>
+              <w:rPr>
+                <w:rFonts w:ascii="Aptos" w:hAnsi="Aptos"/>
+              </w:rPr>
+            </w:pPr>
+            <w:r>
+              <w:rPr>
+                <w:rFonts w:ascii="Aptos" w:hAnsi="Aptos"/>
+              </w:rPr>
+              <w:t>HU-008</w:t>
+            </w:r>
+          </w:p>
+        </w:tc>
+        <w:tc>
+          <w:tcPr>
+            <w:tcW w:w="4820" w:type="dxa"/>
+          </w:tcPr>
+          <w:p>
+            <w:pPr>
+              <w:rPr>
+                <w:rFonts w:ascii="Aptos" w:hAnsi="Aptos"/>
+              </w:rPr>
+            </w:pPr>
+            <w:r>
+              <w:rPr>
+                <w:rFonts w:ascii="Aptos" w:hAnsi="Aptos"/>
+              </w:rPr>
+              <w:t>Detalle de orden médica</w:t>
+            </w:r>
+          </w:p>
+        </w:tc>
+        <w:tc>
+          <w:tcPr>
+            <w:tcW w:w="992" w:type="dxa"/>
+          </w:tcPr>
+          <w:p>
+            <w:pPr>
+              <w:rPr>
+                <w:rFonts w:ascii="Aptos" w:hAnsi="Aptos"/>
+              </w:rPr>
+            </w:pPr>
+            <w:r>
+              <w:rPr>
+                <w:rFonts w:ascii="Aptos" w:hAnsi="Aptos"/>
+              </w:rPr>
+              <w:t>4</w:t>
+            </w:r>
+          </w:p>
+        </w:tc>
+        <w:tc>
+          <w:tcPr>
+            <w:tcW w:w="992" w:type="dxa"/>
+          </w:tcPr>
+          <w:p>
+            <w:pPr>
+              <w:rPr>
+                <w:rFonts w:ascii="Aptos" w:hAnsi="Aptos"/>
+              </w:rPr>
+            </w:pPr>
+            <w:r>
+              <w:rPr>
+                <w:rFonts w:ascii="Aptos" w:hAnsi="Aptos"/>
+              </w:rPr>
+              <w:t>6</w:t>
+            </w:r>
+          </w:p>
+        </w:tc>
+        <w:tc>
+          <w:tcPr>
+            <w:tcW w:w="1560" w:type="dxa"/>
+          </w:tcPr>
+          <w:p>
+            <w:pPr>
+              <w:rPr>
+                <w:rFonts w:ascii="Aptos" w:hAnsi="Aptos"/>
+              </w:rPr>
+            </w:pPr>
+            <w:r>
+              <w:rPr>
+                <w:rFonts w:ascii="Aptos" w:hAnsi="Aptos"/>
+              </w:rPr>
+              <w:t>29 mayo</w:t>
+            </w:r>
+          </w:p>
+        </w:tc>
+        <w:tc>
+          <w:tcPr>
+            <w:tcW w:w="1275" w:type="dxa"/>
+          </w:tcPr>
+          <w:p>
+            <w:pPr>
+              <w:rPr>
+                <w:rFonts w:ascii="Aptos" w:hAnsi="Aptos"/>
+              </w:rPr>
+            </w:pPr>
+            <w:r>
+              <w:rPr>
+                <w:rFonts w:ascii="Aptos" w:hAnsi="Aptos"/>
+              </w:rPr>
+              <w:t>4 junio</w:t>
             </w:r>
           </w:p>
         </w:tc>
@@ -1026,51 +2217,109 @@
       <w:tr>
         <w:tc>
           <w:tcPr>
-            <w:tcW w:w="557" w:type="dxa"/>
-          </w:tcPr>
-          <w:p>
-            <w:r>
-              <w:t>18</w:t>
-            </w:r>
-          </w:p>
-        </w:tc>
-        <w:tc>
-          <w:tcPr>
-            <w:tcW w:w="1680" w:type="dxa"/>
-          </w:tcPr>
-          <w:p>
-            <w:r>
-              <w:t>Funcional</w:t>
-            </w:r>
-          </w:p>
-        </w:tc>
-        <w:tc>
-          <w:tcPr>
-            <w:tcW w:w="3712" w:type="dxa"/>
-          </w:tcPr>
-          <w:p>
-            <w:r>
-              <w:t>Cálculo de pago por orden médica</w:t>
-            </w:r>
-          </w:p>
-        </w:tc>
-        <w:tc>
-          <w:tcPr>
-            <w:tcW w:w="1163" w:type="dxa"/>
-          </w:tcPr>
-          <w:p>
-            <w:r>
-              <w:t>310</w:t>
-            </w:r>
-          </w:p>
-        </w:tc>
-        <w:tc>
-          <w:tcPr>
-            <w:tcW w:w="1382" w:type="dxa"/>
-          </w:tcPr>
-          <w:p>
-            <w:r>
-              <w:t>4</w:t>
+            <w:tcW w:w="1276" w:type="dxa"/>
+          </w:tcPr>
+          <w:p>
+            <w:pPr>
+              <w:rPr>
+                <w:rFonts w:ascii="Aptos" w:hAnsi="Aptos"/>
+              </w:rPr>
+            </w:pPr>
+            <w:r>
+              <w:rPr>
+                <w:rFonts w:ascii="Aptos" w:hAnsi="Aptos"/>
+              </w:rPr>
+              <w:t>HU-009</w:t>
+            </w:r>
+          </w:p>
+        </w:tc>
+        <w:tc>
+          <w:tcPr>
+            <w:tcW w:w="4820" w:type="dxa"/>
+          </w:tcPr>
+          <w:p>
+            <w:pPr>
+              <w:rPr>
+                <w:rFonts w:ascii="Aptos" w:hAnsi="Aptos"/>
+              </w:rPr>
+            </w:pPr>
+            <w:r>
+              <w:rPr>
+                <w:rFonts w:ascii="Aptos" w:hAnsi="Aptos"/>
+              </w:rPr>
+              <w:t>Ingreso de resultados de exámenes</w:t>
+            </w:r>
+          </w:p>
+        </w:tc>
+        <w:tc>
+          <w:tcPr>
+            <w:tcW w:w="992" w:type="dxa"/>
+          </w:tcPr>
+          <w:p>
+            <w:pPr>
+              <w:rPr>
+                <w:rFonts w:ascii="Aptos" w:hAnsi="Aptos"/>
+              </w:rPr>
+            </w:pPr>
+            <w:r>
+              <w:rPr>
+                <w:rFonts w:ascii="Aptos" w:hAnsi="Aptos"/>
+              </w:rPr>
+              <w:t>8</w:t>
+            </w:r>
+          </w:p>
+        </w:tc>
+        <w:tc>
+          <w:tcPr>
+            <w:tcW w:w="992" w:type="dxa"/>
+          </w:tcPr>
+          <w:p>
+            <w:pPr>
+              <w:rPr>
+                <w:rFonts w:ascii="Aptos" w:hAnsi="Aptos"/>
+              </w:rPr>
+            </w:pPr>
+            <w:r>
+              <w:rPr>
+                <w:rFonts w:ascii="Aptos" w:hAnsi="Aptos"/>
+              </w:rPr>
+              <w:t>7</w:t>
+            </w:r>
+          </w:p>
+        </w:tc>
+        <w:tc>
+          <w:tcPr>
+            <w:tcW w:w="1560" w:type="dxa"/>
+          </w:tcPr>
+          <w:p>
+            <w:pPr>
+              <w:rPr>
+                <w:rFonts w:ascii="Aptos" w:hAnsi="Aptos"/>
+              </w:rPr>
+            </w:pPr>
+            <w:r>
+              <w:rPr>
+                <w:rFonts w:ascii="Aptos" w:hAnsi="Aptos"/>
+              </w:rPr>
+              <w:t>5 junio</w:t>
+            </w:r>
+          </w:p>
+        </w:tc>
+        <w:tc>
+          <w:tcPr>
+            <w:tcW w:w="1275" w:type="dxa"/>
+          </w:tcPr>
+          <w:p>
+            <w:pPr>
+              <w:rPr>
+                <w:rFonts w:ascii="Aptos" w:hAnsi="Aptos"/>
+              </w:rPr>
+            </w:pPr>
+            <w:r>
+              <w:rPr>
+                <w:rFonts w:ascii="Aptos" w:hAnsi="Aptos"/>
+              </w:rPr>
+              <w:t>11 junio</w:t>
             </w:r>
           </w:p>
         </w:tc>
@@ -1078,51 +2327,109 @@
       <w:tr>
         <w:tc>
           <w:tcPr>
-            <w:tcW w:w="557" w:type="dxa"/>
-          </w:tcPr>
-          <w:p>
-            <w:r>
-              <w:t>19</w:t>
-            </w:r>
-          </w:p>
-        </w:tc>
-        <w:tc>
-          <w:tcPr>
-            <w:tcW w:w="1680" w:type="dxa"/>
-          </w:tcPr>
-          <w:p>
-            <w:r>
-              <w:t>Funcional</w:t>
-            </w:r>
-          </w:p>
-        </w:tc>
-        <w:tc>
-          <w:tcPr>
-            <w:tcW w:w="3712" w:type="dxa"/>
-          </w:tcPr>
-          <w:p>
-            <w:r>
-              <w:t>Listado de convenios médicos</w:t>
-            </w:r>
-          </w:p>
-        </w:tc>
-        <w:tc>
-          <w:tcPr>
-            <w:tcW w:w="1163" w:type="dxa"/>
-          </w:tcPr>
-          <w:p>
-            <w:r>
-              <w:t>320</w:t>
-            </w:r>
-          </w:p>
-        </w:tc>
-        <w:tc>
-          <w:tcPr>
-            <w:tcW w:w="1382" w:type="dxa"/>
-          </w:tcPr>
-          <w:p>
-            <w:r>
-              <w:t>3</w:t>
+            <w:tcW w:w="1276" w:type="dxa"/>
+          </w:tcPr>
+          <w:p>
+            <w:pPr>
+              <w:rPr>
+                <w:rFonts w:ascii="Aptos" w:hAnsi="Aptos"/>
+              </w:rPr>
+            </w:pPr>
+            <w:r>
+              <w:rPr>
+                <w:rFonts w:ascii="Aptos" w:hAnsi="Aptos"/>
+              </w:rPr>
+              <w:t>HU-010</w:t>
+            </w:r>
+          </w:p>
+        </w:tc>
+        <w:tc>
+          <w:tcPr>
+            <w:tcW w:w="4820" w:type="dxa"/>
+          </w:tcPr>
+          <w:p>
+            <w:pPr>
+              <w:rPr>
+                <w:rFonts w:ascii="Aptos" w:hAnsi="Aptos"/>
+              </w:rPr>
+            </w:pPr>
+            <w:r>
+              <w:rPr>
+                <w:rFonts w:ascii="Aptos" w:hAnsi="Aptos"/>
+              </w:rPr>
+              <w:t>Verificación de resultados completos</w:t>
+            </w:r>
+          </w:p>
+        </w:tc>
+        <w:tc>
+          <w:tcPr>
+            <w:tcW w:w="992" w:type="dxa"/>
+          </w:tcPr>
+          <w:p>
+            <w:pPr>
+              <w:rPr>
+                <w:rFonts w:ascii="Aptos" w:hAnsi="Aptos"/>
+              </w:rPr>
+            </w:pPr>
+            <w:r>
+              <w:rPr>
+                <w:rFonts w:ascii="Aptos" w:hAnsi="Aptos"/>
+              </w:rPr>
+              <w:t>4</w:t>
+            </w:r>
+          </w:p>
+        </w:tc>
+        <w:tc>
+          <w:tcPr>
+            <w:tcW w:w="992" w:type="dxa"/>
+          </w:tcPr>
+          <w:p>
+            <w:pPr>
+              <w:rPr>
+                <w:rFonts w:ascii="Aptos" w:hAnsi="Aptos"/>
+              </w:rPr>
+            </w:pPr>
+            <w:r>
+              <w:rPr>
+                <w:rFonts w:ascii="Aptos" w:hAnsi="Aptos"/>
+              </w:rPr>
+              <w:t>7</w:t>
+            </w:r>
+          </w:p>
+        </w:tc>
+        <w:tc>
+          <w:tcPr>
+            <w:tcW w:w="1560" w:type="dxa"/>
+          </w:tcPr>
+          <w:p>
+            <w:pPr>
+              <w:rPr>
+                <w:rFonts w:ascii="Aptos" w:hAnsi="Aptos"/>
+              </w:rPr>
+            </w:pPr>
+            <w:r>
+              <w:rPr>
+                <w:rFonts w:ascii="Aptos" w:hAnsi="Aptos"/>
+              </w:rPr>
+              <w:t>5 junio</w:t>
+            </w:r>
+          </w:p>
+        </w:tc>
+        <w:tc>
+          <w:tcPr>
+            <w:tcW w:w="1275" w:type="dxa"/>
+          </w:tcPr>
+          <w:p>
+            <w:pPr>
+              <w:rPr>
+                <w:rFonts w:ascii="Aptos" w:hAnsi="Aptos"/>
+              </w:rPr>
+            </w:pPr>
+            <w:r>
+              <w:rPr>
+                <w:rFonts w:ascii="Aptos" w:hAnsi="Aptos"/>
+              </w:rPr>
+              <w:t>11 junio</w:t>
             </w:r>
           </w:p>
         </w:tc>
@@ -1130,51 +2437,109 @@
       <w:tr>
         <w:tc>
           <w:tcPr>
-            <w:tcW w:w="557" w:type="dxa"/>
-          </w:tcPr>
-          <w:p>
-            <w:r>
-              <w:t>20</w:t>
-            </w:r>
-          </w:p>
-        </w:tc>
-        <w:tc>
-          <w:tcPr>
-            <w:tcW w:w="1680" w:type="dxa"/>
-          </w:tcPr>
-          <w:p>
-            <w:r>
-              <w:t>Funcional</w:t>
-            </w:r>
-          </w:p>
-        </w:tc>
-        <w:tc>
-          <w:tcPr>
-            <w:tcW w:w="3712" w:type="dxa"/>
-          </w:tcPr>
-          <w:p>
-            <w:r>
-              <w:t>Generación de pagos a médicos</w:t>
-            </w:r>
-          </w:p>
-        </w:tc>
-        <w:tc>
-          <w:tcPr>
-            <w:tcW w:w="1163" w:type="dxa"/>
-          </w:tcPr>
-          <w:p>
-            <w:r>
-              <w:t>330</w:t>
-            </w:r>
-          </w:p>
-        </w:tc>
-        <w:tc>
-          <w:tcPr>
-            <w:tcW w:w="1382" w:type="dxa"/>
-          </w:tcPr>
-          <w:p>
-            <w:r>
-              <w:t>3</w:t>
+            <w:tcW w:w="1276" w:type="dxa"/>
+          </w:tcPr>
+          <w:p>
+            <w:pPr>
+              <w:rPr>
+                <w:rFonts w:ascii="Aptos" w:hAnsi="Aptos"/>
+              </w:rPr>
+            </w:pPr>
+            <w:r>
+              <w:rPr>
+                <w:rFonts w:ascii="Aptos" w:hAnsi="Aptos"/>
+              </w:rPr>
+              <w:t>HU-011</w:t>
+            </w:r>
+          </w:p>
+        </w:tc>
+        <w:tc>
+          <w:tcPr>
+            <w:tcW w:w="4820" w:type="dxa"/>
+          </w:tcPr>
+          <w:p>
+            <w:pPr>
+              <w:rPr>
+                <w:rFonts w:ascii="Aptos" w:hAnsi="Aptos"/>
+              </w:rPr>
+            </w:pPr>
+            <w:r>
+              <w:rPr>
+                <w:rFonts w:ascii="Aptos" w:hAnsi="Aptos"/>
+              </w:rPr>
+              <w:t>Impresión de resultados</w:t>
+            </w:r>
+          </w:p>
+        </w:tc>
+        <w:tc>
+          <w:tcPr>
+            <w:tcW w:w="992" w:type="dxa"/>
+          </w:tcPr>
+          <w:p>
+            <w:pPr>
+              <w:rPr>
+                <w:rFonts w:ascii="Aptos" w:hAnsi="Aptos"/>
+              </w:rPr>
+            </w:pPr>
+            <w:r>
+              <w:rPr>
+                <w:rFonts w:ascii="Aptos" w:hAnsi="Aptos"/>
+              </w:rPr>
+              <w:t>5</w:t>
+            </w:r>
+          </w:p>
+        </w:tc>
+        <w:tc>
+          <w:tcPr>
+            <w:tcW w:w="992" w:type="dxa"/>
+          </w:tcPr>
+          <w:p>
+            <w:pPr>
+              <w:rPr>
+                <w:rFonts w:ascii="Aptos" w:hAnsi="Aptos"/>
+              </w:rPr>
+            </w:pPr>
+            <w:r>
+              <w:rPr>
+                <w:rFonts w:ascii="Aptos" w:hAnsi="Aptos"/>
+              </w:rPr>
+              <w:t>7</w:t>
+            </w:r>
+          </w:p>
+        </w:tc>
+        <w:tc>
+          <w:tcPr>
+            <w:tcW w:w="1560" w:type="dxa"/>
+          </w:tcPr>
+          <w:p>
+            <w:pPr>
+              <w:rPr>
+                <w:rFonts w:ascii="Aptos" w:hAnsi="Aptos"/>
+              </w:rPr>
+            </w:pPr>
+            <w:r>
+              <w:rPr>
+                <w:rFonts w:ascii="Aptos" w:hAnsi="Aptos"/>
+              </w:rPr>
+              <w:t>5 junio</w:t>
+            </w:r>
+          </w:p>
+        </w:tc>
+        <w:tc>
+          <w:tcPr>
+            <w:tcW w:w="1275" w:type="dxa"/>
+          </w:tcPr>
+          <w:p>
+            <w:pPr>
+              <w:rPr>
+                <w:rFonts w:ascii="Aptos" w:hAnsi="Aptos"/>
+              </w:rPr>
+            </w:pPr>
+            <w:r>
+              <w:rPr>
+                <w:rFonts w:ascii="Aptos" w:hAnsi="Aptos"/>
+              </w:rPr>
+              <w:t>11 junio</w:t>
             </w:r>
           </w:p>
         </w:tc>
@@ -1182,59 +2547,109 @@
       <w:tr>
         <w:tc>
           <w:tcPr>
-            <w:tcW w:w="557" w:type="dxa"/>
-          </w:tcPr>
-          <w:p>
-            <w:r>
-              <w:t>T1</w:t>
-            </w:r>
-          </w:p>
-        </w:tc>
-        <w:tc>
-          <w:tcPr>
-            <w:tcW w:w="1680" w:type="dxa"/>
-          </w:tcPr>
-          <w:p>
-            <w:r>
-              <w:t>Técnica</w:t>
-            </w:r>
-          </w:p>
-        </w:tc>
-        <w:tc>
-          <w:tcPr>
-            <w:tcW w:w="3712" w:type="dxa"/>
-          </w:tcPr>
-          <w:p>
-            <w:r>
-              <w:t xml:space="preserve">Configuración del servidor en la nube para </w:t>
-            </w:r>
-            <w:proofErr w:type="spellStart"/>
-            <w:r>
-              <w:t>Blazor</w:t>
-            </w:r>
-            <w:proofErr w:type="spellEnd"/>
-            <w:r>
-              <w:t xml:space="preserve"> Server</w:t>
-            </w:r>
-          </w:p>
-        </w:tc>
-        <w:tc>
-          <w:tcPr>
-            <w:tcW w:w="1163" w:type="dxa"/>
-          </w:tcPr>
-          <w:p>
-            <w:r>
-              <w:t>101</w:t>
-            </w:r>
-          </w:p>
-        </w:tc>
-        <w:tc>
-          <w:tcPr>
-            <w:tcW w:w="1382" w:type="dxa"/>
-          </w:tcPr>
-          <w:p>
-            <w:r>
+            <w:tcW w:w="1276" w:type="dxa"/>
+          </w:tcPr>
+          <w:p>
+            <w:pPr>
+              <w:rPr>
+                <w:rFonts w:ascii="Aptos" w:hAnsi="Aptos"/>
+              </w:rPr>
+            </w:pPr>
+            <w:r>
+              <w:rPr>
+                <w:rFonts w:ascii="Aptos" w:hAnsi="Aptos"/>
+              </w:rPr>
+              <w:t>HU-012</w:t>
+            </w:r>
+          </w:p>
+        </w:tc>
+        <w:tc>
+          <w:tcPr>
+            <w:tcW w:w="4820" w:type="dxa"/>
+          </w:tcPr>
+          <w:p>
+            <w:pPr>
+              <w:rPr>
+                <w:rFonts w:ascii="Aptos" w:hAnsi="Aptos"/>
+              </w:rPr>
+            </w:pPr>
+            <w:r>
+              <w:rPr>
+                <w:rFonts w:ascii="Aptos" w:hAnsi="Aptos"/>
+              </w:rPr>
+              <w:t>Anulación de orden</w:t>
+            </w:r>
+          </w:p>
+        </w:tc>
+        <w:tc>
+          <w:tcPr>
+            <w:tcW w:w="992" w:type="dxa"/>
+          </w:tcPr>
+          <w:p>
+            <w:pPr>
+              <w:rPr>
+                <w:rFonts w:ascii="Aptos" w:hAnsi="Aptos"/>
+              </w:rPr>
+            </w:pPr>
+            <w:r>
+              <w:rPr>
+                <w:rFonts w:ascii="Aptos" w:hAnsi="Aptos"/>
+              </w:rPr>
               <w:t>4</w:t>
+            </w:r>
+          </w:p>
+        </w:tc>
+        <w:tc>
+          <w:tcPr>
+            <w:tcW w:w="992" w:type="dxa"/>
+          </w:tcPr>
+          <w:p>
+            <w:pPr>
+              <w:rPr>
+                <w:rFonts w:ascii="Aptos" w:hAnsi="Aptos"/>
+              </w:rPr>
+            </w:pPr>
+            <w:r>
+              <w:rPr>
+                <w:rFonts w:ascii="Aptos" w:hAnsi="Aptos"/>
+              </w:rPr>
+              <w:t>8</w:t>
+            </w:r>
+          </w:p>
+        </w:tc>
+        <w:tc>
+          <w:tcPr>
+            <w:tcW w:w="1560" w:type="dxa"/>
+          </w:tcPr>
+          <w:p>
+            <w:pPr>
+              <w:rPr>
+                <w:rFonts w:ascii="Aptos" w:hAnsi="Aptos"/>
+              </w:rPr>
+            </w:pPr>
+            <w:r>
+              <w:rPr>
+                <w:rFonts w:ascii="Aptos" w:hAnsi="Aptos"/>
+              </w:rPr>
+              <w:t>12 junio</w:t>
+            </w:r>
+          </w:p>
+        </w:tc>
+        <w:tc>
+          <w:tcPr>
+            <w:tcW w:w="1275" w:type="dxa"/>
+          </w:tcPr>
+          <w:p>
+            <w:pPr>
+              <w:rPr>
+                <w:rFonts w:ascii="Aptos" w:hAnsi="Aptos"/>
+              </w:rPr>
+            </w:pPr>
+            <w:r>
+              <w:rPr>
+                <w:rFonts w:ascii="Aptos" w:hAnsi="Aptos"/>
+              </w:rPr>
+              <w:t>18 junio</w:t>
             </w:r>
           </w:p>
         </w:tc>
@@ -1242,51 +2657,109 @@
       <w:tr>
         <w:tc>
           <w:tcPr>
-            <w:tcW w:w="557" w:type="dxa"/>
-          </w:tcPr>
-          <w:p>
-            <w:r>
-              <w:t>T2</w:t>
-            </w:r>
-          </w:p>
-        </w:tc>
-        <w:tc>
-          <w:tcPr>
-            <w:tcW w:w="1680" w:type="dxa"/>
-          </w:tcPr>
-          <w:p>
-            <w:r>
-              <w:t>Técnica</w:t>
-            </w:r>
-          </w:p>
-        </w:tc>
-        <w:tc>
-          <w:tcPr>
-            <w:tcW w:w="3712" w:type="dxa"/>
-          </w:tcPr>
-          <w:p>
-            <w:r>
-              <w:t>Implementación del esquema inicial de base de datos</w:t>
-            </w:r>
-          </w:p>
-        </w:tc>
-        <w:tc>
-          <w:tcPr>
-            <w:tcW w:w="1163" w:type="dxa"/>
-          </w:tcPr>
-          <w:p>
-            <w:r>
-              <w:t>102</w:t>
-            </w:r>
-          </w:p>
-        </w:tc>
-        <w:tc>
-          <w:tcPr>
-            <w:tcW w:w="1382" w:type="dxa"/>
-          </w:tcPr>
-          <w:p>
-            <w:r>
+            <w:tcW w:w="1276" w:type="dxa"/>
+          </w:tcPr>
+          <w:p>
+            <w:pPr>
+              <w:rPr>
+                <w:rFonts w:ascii="Aptos" w:hAnsi="Aptos"/>
+              </w:rPr>
+            </w:pPr>
+            <w:r>
+              <w:rPr>
+                <w:rFonts w:ascii="Aptos" w:hAnsi="Aptos"/>
+              </w:rPr>
+              <w:t>HU-013</w:t>
+            </w:r>
+          </w:p>
+        </w:tc>
+        <w:tc>
+          <w:tcPr>
+            <w:tcW w:w="4820" w:type="dxa"/>
+          </w:tcPr>
+          <w:p>
+            <w:pPr>
+              <w:rPr>
+                <w:rFonts w:ascii="Aptos" w:hAnsi="Aptos"/>
+              </w:rPr>
+            </w:pPr>
+            <w:r>
+              <w:rPr>
+                <w:rFonts w:ascii="Aptos" w:hAnsi="Aptos"/>
+              </w:rPr>
+              <w:t>Anulación de resultado</w:t>
+            </w:r>
+          </w:p>
+        </w:tc>
+        <w:tc>
+          <w:tcPr>
+            <w:tcW w:w="992" w:type="dxa"/>
+          </w:tcPr>
+          <w:p>
+            <w:pPr>
+              <w:rPr>
+                <w:rFonts w:ascii="Aptos" w:hAnsi="Aptos"/>
+              </w:rPr>
+            </w:pPr>
+            <w:r>
+              <w:rPr>
+                <w:rFonts w:ascii="Aptos" w:hAnsi="Aptos"/>
+              </w:rPr>
               <w:t>4</w:t>
+            </w:r>
+          </w:p>
+        </w:tc>
+        <w:tc>
+          <w:tcPr>
+            <w:tcW w:w="992" w:type="dxa"/>
+          </w:tcPr>
+          <w:p>
+            <w:pPr>
+              <w:rPr>
+                <w:rFonts w:ascii="Aptos" w:hAnsi="Aptos"/>
+              </w:rPr>
+            </w:pPr>
+            <w:r>
+              <w:rPr>
+                <w:rFonts w:ascii="Aptos" w:hAnsi="Aptos"/>
+              </w:rPr>
+              <w:t>8</w:t>
+            </w:r>
+          </w:p>
+        </w:tc>
+        <w:tc>
+          <w:tcPr>
+            <w:tcW w:w="1560" w:type="dxa"/>
+          </w:tcPr>
+          <w:p>
+            <w:pPr>
+              <w:rPr>
+                <w:rFonts w:ascii="Aptos" w:hAnsi="Aptos"/>
+              </w:rPr>
+            </w:pPr>
+            <w:r>
+              <w:rPr>
+                <w:rFonts w:ascii="Aptos" w:hAnsi="Aptos"/>
+              </w:rPr>
+              <w:t>12 junio</w:t>
+            </w:r>
+          </w:p>
+        </w:tc>
+        <w:tc>
+          <w:tcPr>
+            <w:tcW w:w="1275" w:type="dxa"/>
+          </w:tcPr>
+          <w:p>
+            <w:pPr>
+              <w:rPr>
+                <w:rFonts w:ascii="Aptos" w:hAnsi="Aptos"/>
+              </w:rPr>
+            </w:pPr>
+            <w:r>
+              <w:rPr>
+                <w:rFonts w:ascii="Aptos" w:hAnsi="Aptos"/>
+              </w:rPr>
+              <w:t>18 junio</w:t>
             </w:r>
           </w:p>
         </w:tc>
@@ -1294,67 +2767,109 @@
       <w:tr>
         <w:tc>
           <w:tcPr>
-            <w:tcW w:w="557" w:type="dxa"/>
-          </w:tcPr>
-          <w:p>
-            <w:r>
-              <w:t>T3</w:t>
-            </w:r>
-          </w:p>
-        </w:tc>
-        <w:tc>
-          <w:tcPr>
-            <w:tcW w:w="1680" w:type="dxa"/>
-          </w:tcPr>
-          <w:p>
-            <w:r>
-              <w:t>Técnica</w:t>
-            </w:r>
-          </w:p>
-        </w:tc>
-        <w:tc>
-          <w:tcPr>
-            <w:tcW w:w="3712" w:type="dxa"/>
-          </w:tcPr>
-          <w:p>
-            <w:r>
-              <w:t xml:space="preserve">Integración de ASP.NET </w:t>
-            </w:r>
-            <w:proofErr w:type="spellStart"/>
-            <w:r>
-              <w:t>Identity</w:t>
-            </w:r>
-            <w:proofErr w:type="spellEnd"/>
-            <w:r>
-              <w:t xml:space="preserve"> en </w:t>
-            </w:r>
-            <w:proofErr w:type="spellStart"/>
-            <w:r>
-              <w:t>Blazor</w:t>
-            </w:r>
-            <w:proofErr w:type="spellEnd"/>
-            <w:r>
-              <w:t xml:space="preserve"> Server</w:t>
-            </w:r>
-          </w:p>
-        </w:tc>
-        <w:tc>
-          <w:tcPr>
-            <w:tcW w:w="1163" w:type="dxa"/>
-          </w:tcPr>
-          <w:p>
-            <w:r>
-              <w:t>103</w:t>
-            </w:r>
-          </w:p>
-        </w:tc>
-        <w:tc>
-          <w:tcPr>
-            <w:tcW w:w="1382" w:type="dxa"/>
-          </w:tcPr>
-          <w:p>
-            <w:r>
-              <w:t>4</w:t>
+            <w:tcW w:w="1276" w:type="dxa"/>
+          </w:tcPr>
+          <w:p>
+            <w:pPr>
+              <w:rPr>
+                <w:rFonts w:ascii="Aptos" w:hAnsi="Aptos"/>
+              </w:rPr>
+            </w:pPr>
+            <w:r>
+              <w:rPr>
+                <w:rFonts w:ascii="Aptos" w:hAnsi="Aptos"/>
+              </w:rPr>
+              <w:t>HU-014</w:t>
+            </w:r>
+          </w:p>
+        </w:tc>
+        <w:tc>
+          <w:tcPr>
+            <w:tcW w:w="4820" w:type="dxa"/>
+          </w:tcPr>
+          <w:p>
+            <w:pPr>
+              <w:rPr>
+                <w:rFonts w:ascii="Aptos" w:hAnsi="Aptos"/>
+              </w:rPr>
+            </w:pPr>
+            <w:r>
+              <w:rPr>
+                <w:rFonts w:ascii="Aptos" w:hAnsi="Aptos"/>
+              </w:rPr>
+              <w:t>Visualización de cuentas por cobrar</w:t>
+            </w:r>
+          </w:p>
+        </w:tc>
+        <w:tc>
+          <w:tcPr>
+            <w:tcW w:w="992" w:type="dxa"/>
+          </w:tcPr>
+          <w:p>
+            <w:pPr>
+              <w:rPr>
+                <w:rFonts w:ascii="Aptos" w:hAnsi="Aptos"/>
+              </w:rPr>
+            </w:pPr>
+            <w:r>
+              <w:rPr>
+                <w:rFonts w:ascii="Aptos" w:hAnsi="Aptos"/>
+              </w:rPr>
+              <w:t>5</w:t>
+            </w:r>
+          </w:p>
+        </w:tc>
+        <w:tc>
+          <w:tcPr>
+            <w:tcW w:w="992" w:type="dxa"/>
+          </w:tcPr>
+          <w:p>
+            <w:pPr>
+              <w:rPr>
+                <w:rFonts w:ascii="Aptos" w:hAnsi="Aptos"/>
+              </w:rPr>
+            </w:pPr>
+            <w:r>
+              <w:rPr>
+                <w:rFonts w:ascii="Aptos" w:hAnsi="Aptos"/>
+              </w:rPr>
+              <w:t>8</w:t>
+            </w:r>
+          </w:p>
+        </w:tc>
+        <w:tc>
+          <w:tcPr>
+            <w:tcW w:w="1560" w:type="dxa"/>
+          </w:tcPr>
+          <w:p>
+            <w:pPr>
+              <w:rPr>
+                <w:rFonts w:ascii="Aptos" w:hAnsi="Aptos"/>
+              </w:rPr>
+            </w:pPr>
+            <w:r>
+              <w:rPr>
+                <w:rFonts w:ascii="Aptos" w:hAnsi="Aptos"/>
+              </w:rPr>
+              <w:t>12 junio</w:t>
+            </w:r>
+          </w:p>
+        </w:tc>
+        <w:tc>
+          <w:tcPr>
+            <w:tcW w:w="1275" w:type="dxa"/>
+          </w:tcPr>
+          <w:p>
+            <w:pPr>
+              <w:rPr>
+                <w:rFonts w:ascii="Aptos" w:hAnsi="Aptos"/>
+              </w:rPr>
+            </w:pPr>
+            <w:r>
+              <w:rPr>
+                <w:rFonts w:ascii="Aptos" w:hAnsi="Aptos"/>
+              </w:rPr>
+              <w:t>18 junio</w:t>
             </w:r>
           </w:p>
         </w:tc>
@@ -1362,51 +2877,109 @@
       <w:tr>
         <w:tc>
           <w:tcPr>
-            <w:tcW w:w="557" w:type="dxa"/>
-          </w:tcPr>
-          <w:p>
-            <w:r>
-              <w:t>T4</w:t>
-            </w:r>
-          </w:p>
-        </w:tc>
-        <w:tc>
-          <w:tcPr>
-            <w:tcW w:w="1680" w:type="dxa"/>
-          </w:tcPr>
-          <w:p>
-            <w:r>
-              <w:t>Técnica</w:t>
-            </w:r>
-          </w:p>
-        </w:tc>
-        <w:tc>
-          <w:tcPr>
-            <w:tcW w:w="3712" w:type="dxa"/>
-          </w:tcPr>
-          <w:p>
-            <w:r>
-              <w:t>Separación de capas en la arquitectura</w:t>
-            </w:r>
-          </w:p>
-        </w:tc>
-        <w:tc>
-          <w:tcPr>
-            <w:tcW w:w="1163" w:type="dxa"/>
-          </w:tcPr>
-          <w:p>
-            <w:r>
-              <w:t>104</w:t>
-            </w:r>
-          </w:p>
-        </w:tc>
-        <w:tc>
-          <w:tcPr>
-            <w:tcW w:w="1382" w:type="dxa"/>
-          </w:tcPr>
-          <w:p>
-            <w:r>
+            <w:tcW w:w="1276" w:type="dxa"/>
+          </w:tcPr>
+          <w:p>
+            <w:pPr>
+              <w:rPr>
+                <w:rFonts w:ascii="Aptos" w:hAnsi="Aptos"/>
+              </w:rPr>
+            </w:pPr>
+            <w:r>
+              <w:rPr>
+                <w:rFonts w:ascii="Aptos" w:hAnsi="Aptos"/>
+              </w:rPr>
+              <w:t>HU-015</w:t>
+            </w:r>
+          </w:p>
+        </w:tc>
+        <w:tc>
+          <w:tcPr>
+            <w:tcW w:w="4820" w:type="dxa"/>
+          </w:tcPr>
+          <w:p>
+            <w:pPr>
+              <w:rPr>
+                <w:rFonts w:ascii="Aptos" w:hAnsi="Aptos"/>
+              </w:rPr>
+            </w:pPr>
+            <w:r>
+              <w:rPr>
+                <w:rFonts w:ascii="Aptos" w:hAnsi="Aptos"/>
+              </w:rPr>
+              <w:t>Pago de saldo pendiente</w:t>
+            </w:r>
+          </w:p>
+        </w:tc>
+        <w:tc>
+          <w:tcPr>
+            <w:tcW w:w="992" w:type="dxa"/>
+          </w:tcPr>
+          <w:p>
+            <w:pPr>
+              <w:rPr>
+                <w:rFonts w:ascii="Aptos" w:hAnsi="Aptos"/>
+              </w:rPr>
+            </w:pPr>
+            <w:r>
+              <w:rPr>
+                <w:rFonts w:ascii="Aptos" w:hAnsi="Aptos"/>
+              </w:rPr>
               <w:t>4</w:t>
+            </w:r>
+          </w:p>
+        </w:tc>
+        <w:tc>
+          <w:tcPr>
+            <w:tcW w:w="992" w:type="dxa"/>
+          </w:tcPr>
+          <w:p>
+            <w:pPr>
+              <w:rPr>
+                <w:rFonts w:ascii="Aptos" w:hAnsi="Aptos"/>
+              </w:rPr>
+            </w:pPr>
+            <w:r>
+              <w:rPr>
+                <w:rFonts w:ascii="Aptos" w:hAnsi="Aptos"/>
+              </w:rPr>
+              <w:t>8</w:t>
+            </w:r>
+          </w:p>
+        </w:tc>
+        <w:tc>
+          <w:tcPr>
+            <w:tcW w:w="1560" w:type="dxa"/>
+          </w:tcPr>
+          <w:p>
+            <w:pPr>
+              <w:rPr>
+                <w:rFonts w:ascii="Aptos" w:hAnsi="Aptos"/>
+              </w:rPr>
+            </w:pPr>
+            <w:r>
+              <w:rPr>
+                <w:rFonts w:ascii="Aptos" w:hAnsi="Aptos"/>
+              </w:rPr>
+              <w:t>12 junio</w:t>
+            </w:r>
+          </w:p>
+        </w:tc>
+        <w:tc>
+          <w:tcPr>
+            <w:tcW w:w="1275" w:type="dxa"/>
+          </w:tcPr>
+          <w:p>
+            <w:pPr>
+              <w:rPr>
+                <w:rFonts w:ascii="Aptos" w:hAnsi="Aptos"/>
+              </w:rPr>
+            </w:pPr>
+            <w:r>
+              <w:rPr>
+                <w:rFonts w:ascii="Aptos" w:hAnsi="Aptos"/>
+              </w:rPr>
+              <w:t>18 junio</w:t>
             </w:r>
           </w:p>
         </w:tc>
@@ -1414,34 +2987,703 @@
       <w:tr>
         <w:tc>
           <w:tcPr>
-            <w:tcW w:w="557" w:type="dxa"/>
-          </w:tcPr>
-          <w:p>
-            <w:r>
-              <w:t>T5</w:t>
-            </w:r>
-          </w:p>
-        </w:tc>
-        <w:tc>
-          <w:tcPr>
-            <w:tcW w:w="1680" w:type="dxa"/>
-          </w:tcPr>
-          <w:p>
-            <w:r>
-              <w:t>Técnica</w:t>
-            </w:r>
-          </w:p>
-        </w:tc>
-        <w:tc>
-          <w:tcPr>
-            <w:tcW w:w="3712" w:type="dxa"/>
-          </w:tcPr>
-          <w:p>
-            <w:r>
+            <w:tcW w:w="1276" w:type="dxa"/>
+          </w:tcPr>
+          <w:p>
+            <w:pPr>
+              <w:rPr>
+                <w:rFonts w:ascii="Aptos" w:hAnsi="Aptos"/>
+              </w:rPr>
+            </w:pPr>
+            <w:r>
+              <w:rPr>
+                <w:rFonts w:ascii="Aptos" w:hAnsi="Aptos"/>
+              </w:rPr>
+              <w:t>HU-016</w:t>
+            </w:r>
+          </w:p>
+        </w:tc>
+        <w:tc>
+          <w:tcPr>
+            <w:tcW w:w="4820" w:type="dxa"/>
+          </w:tcPr>
+          <w:p>
+            <w:pPr>
+              <w:rPr>
+                <w:rFonts w:ascii="Aptos" w:hAnsi="Aptos"/>
+              </w:rPr>
+            </w:pPr>
+            <w:r>
+              <w:rPr>
+                <w:rFonts w:ascii="Aptos" w:hAnsi="Aptos"/>
+              </w:rPr>
+              <w:t>Registro de ingreso de reactivos</w:t>
+            </w:r>
+          </w:p>
+        </w:tc>
+        <w:tc>
+          <w:tcPr>
+            <w:tcW w:w="992" w:type="dxa"/>
+          </w:tcPr>
+          <w:p>
+            <w:pPr>
+              <w:rPr>
+                <w:rFonts w:ascii="Aptos" w:hAnsi="Aptos"/>
+              </w:rPr>
+            </w:pPr>
+            <w:r>
+              <w:rPr>
+                <w:rFonts w:ascii="Aptos" w:hAnsi="Aptos"/>
+              </w:rPr>
+              <w:t>6</w:t>
+            </w:r>
+          </w:p>
+        </w:tc>
+        <w:tc>
+          <w:tcPr>
+            <w:tcW w:w="992" w:type="dxa"/>
+          </w:tcPr>
+          <w:p>
+            <w:pPr>
+              <w:rPr>
+                <w:rFonts w:ascii="Aptos" w:hAnsi="Aptos"/>
+              </w:rPr>
+            </w:pPr>
+            <w:r>
+              <w:rPr>
+                <w:rFonts w:ascii="Aptos" w:hAnsi="Aptos"/>
+              </w:rPr>
+              <w:t>9</w:t>
+            </w:r>
+          </w:p>
+        </w:tc>
+        <w:tc>
+          <w:tcPr>
+            <w:tcW w:w="1560" w:type="dxa"/>
+          </w:tcPr>
+          <w:p>
+            <w:pPr>
+              <w:rPr>
+                <w:rFonts w:ascii="Aptos" w:hAnsi="Aptos"/>
+              </w:rPr>
+            </w:pPr>
+            <w:r>
+              <w:rPr>
+                <w:rFonts w:ascii="Aptos" w:hAnsi="Aptos"/>
+              </w:rPr>
+              <w:t>19 junio</w:t>
+            </w:r>
+          </w:p>
+        </w:tc>
+        <w:tc>
+          <w:tcPr>
+            <w:tcW w:w="1275" w:type="dxa"/>
+          </w:tcPr>
+          <w:p>
+            <w:pPr>
+              <w:rPr>
+                <w:rFonts w:ascii="Aptos" w:hAnsi="Aptos"/>
+              </w:rPr>
+            </w:pPr>
+            <w:r>
+              <w:rPr>
+                <w:rFonts w:ascii="Aptos" w:hAnsi="Aptos"/>
+              </w:rPr>
+              <w:t>25 junio</w:t>
+            </w:r>
+          </w:p>
+        </w:tc>
+      </w:tr>
+      <w:tr>
+        <w:tc>
+          <w:tcPr>
+            <w:tcW w:w="1276" w:type="dxa"/>
+          </w:tcPr>
+          <w:p>
+            <w:pPr>
+              <w:rPr>
+                <w:rFonts w:ascii="Aptos" w:hAnsi="Aptos"/>
+              </w:rPr>
+            </w:pPr>
+            <w:r>
+              <w:rPr>
+                <w:rFonts w:ascii="Aptos" w:hAnsi="Aptos"/>
+              </w:rPr>
+              <w:t>HU-017</w:t>
+            </w:r>
+          </w:p>
+        </w:tc>
+        <w:tc>
+          <w:tcPr>
+            <w:tcW w:w="4820" w:type="dxa"/>
+          </w:tcPr>
+          <w:p>
+            <w:pPr>
+              <w:rPr>
+                <w:rFonts w:ascii="Aptos" w:hAnsi="Aptos"/>
+              </w:rPr>
+            </w:pPr>
+            <w:r>
+              <w:rPr>
+                <w:rFonts w:ascii="Aptos" w:hAnsi="Aptos"/>
+              </w:rPr>
+              <w:t>Egreso de reactivos por exámenes</w:t>
+            </w:r>
+          </w:p>
+        </w:tc>
+        <w:tc>
+          <w:tcPr>
+            <w:tcW w:w="992" w:type="dxa"/>
+          </w:tcPr>
+          <w:p>
+            <w:pPr>
+              <w:rPr>
+                <w:rFonts w:ascii="Aptos" w:hAnsi="Aptos"/>
+              </w:rPr>
+            </w:pPr>
+            <w:r>
+              <w:rPr>
+                <w:rFonts w:ascii="Aptos" w:hAnsi="Aptos"/>
+              </w:rPr>
+              <w:t>7</w:t>
+            </w:r>
+          </w:p>
+        </w:tc>
+        <w:tc>
+          <w:tcPr>
+            <w:tcW w:w="992" w:type="dxa"/>
+          </w:tcPr>
+          <w:p>
+            <w:pPr>
+              <w:rPr>
+                <w:rFonts w:ascii="Aptos" w:hAnsi="Aptos"/>
+              </w:rPr>
+            </w:pPr>
+            <w:r>
+              <w:rPr>
+                <w:rFonts w:ascii="Aptos" w:hAnsi="Aptos"/>
+              </w:rPr>
+              <w:t>9</w:t>
+            </w:r>
+          </w:p>
+        </w:tc>
+        <w:tc>
+          <w:tcPr>
+            <w:tcW w:w="1560" w:type="dxa"/>
+          </w:tcPr>
+          <w:p>
+            <w:pPr>
+              <w:rPr>
+                <w:rFonts w:ascii="Aptos" w:hAnsi="Aptos"/>
+              </w:rPr>
+            </w:pPr>
+            <w:r>
+              <w:rPr>
+                <w:rFonts w:ascii="Aptos" w:hAnsi="Aptos"/>
+              </w:rPr>
+              <w:t>19 junio</w:t>
+            </w:r>
+          </w:p>
+        </w:tc>
+        <w:tc>
+          <w:tcPr>
+            <w:tcW w:w="1275" w:type="dxa"/>
+          </w:tcPr>
+          <w:p>
+            <w:pPr>
+              <w:rPr>
+                <w:rFonts w:ascii="Aptos" w:hAnsi="Aptos"/>
+              </w:rPr>
+            </w:pPr>
+            <w:r>
+              <w:rPr>
+                <w:rFonts w:ascii="Aptos" w:hAnsi="Aptos"/>
+              </w:rPr>
+              <w:t>25 junio</w:t>
+            </w:r>
+          </w:p>
+        </w:tc>
+      </w:tr>
+      <w:tr>
+        <w:tc>
+          <w:tcPr>
+            <w:tcW w:w="1276" w:type="dxa"/>
+          </w:tcPr>
+          <w:p>
+            <w:pPr>
+              <w:rPr>
+                <w:rFonts w:ascii="Aptos" w:hAnsi="Aptos"/>
+              </w:rPr>
+            </w:pPr>
+            <w:r>
+              <w:rPr>
+                <w:rFonts w:ascii="Aptos" w:hAnsi="Aptos"/>
+              </w:rPr>
+              <w:t>HU-018</w:t>
+            </w:r>
+          </w:p>
+        </w:tc>
+        <w:tc>
+          <w:tcPr>
+            <w:tcW w:w="4820" w:type="dxa"/>
+          </w:tcPr>
+          <w:p>
+            <w:pPr>
+              <w:rPr>
+                <w:rFonts w:ascii="Aptos" w:hAnsi="Aptos"/>
+              </w:rPr>
+            </w:pPr>
+            <w:r>
+              <w:rPr>
+                <w:rFonts w:ascii="Aptos" w:hAnsi="Aptos"/>
+              </w:rPr>
+              <w:t>Registro de convenios con médicos</w:t>
+            </w:r>
+          </w:p>
+        </w:tc>
+        <w:tc>
+          <w:tcPr>
+            <w:tcW w:w="992" w:type="dxa"/>
+          </w:tcPr>
+          <w:p>
+            <w:pPr>
+              <w:rPr>
+                <w:rFonts w:ascii="Aptos" w:hAnsi="Aptos"/>
+              </w:rPr>
+            </w:pPr>
+            <w:r>
+              <w:rPr>
+                <w:rFonts w:ascii="Aptos" w:hAnsi="Aptos"/>
+              </w:rPr>
+              <w:t>5</w:t>
+            </w:r>
+          </w:p>
+        </w:tc>
+        <w:tc>
+          <w:tcPr>
+            <w:tcW w:w="992" w:type="dxa"/>
+          </w:tcPr>
+          <w:p>
+            <w:pPr>
+              <w:rPr>
+                <w:rFonts w:ascii="Aptos" w:hAnsi="Aptos"/>
+              </w:rPr>
+            </w:pPr>
+            <w:r>
+              <w:rPr>
+                <w:rFonts w:ascii="Aptos" w:hAnsi="Aptos"/>
+              </w:rPr>
+              <w:t>10</w:t>
+            </w:r>
+          </w:p>
+        </w:tc>
+        <w:tc>
+          <w:tcPr>
+            <w:tcW w:w="1560" w:type="dxa"/>
+          </w:tcPr>
+          <w:p>
+            <w:pPr>
+              <w:rPr>
+                <w:rFonts w:ascii="Aptos" w:hAnsi="Aptos"/>
+              </w:rPr>
+            </w:pPr>
+            <w:r>
+              <w:rPr>
+                <w:rFonts w:ascii="Aptos" w:hAnsi="Aptos"/>
+              </w:rPr>
+              <w:t>26 junio</w:t>
+            </w:r>
+          </w:p>
+        </w:tc>
+        <w:tc>
+          <w:tcPr>
+            <w:tcW w:w="1275" w:type="dxa"/>
+          </w:tcPr>
+          <w:p>
+            <w:pPr>
+              <w:rPr>
+                <w:rFonts w:ascii="Aptos" w:hAnsi="Aptos"/>
+              </w:rPr>
+            </w:pPr>
+            <w:r>
+              <w:rPr>
+                <w:rFonts w:ascii="Aptos" w:hAnsi="Aptos"/>
+              </w:rPr>
+              <w:t>2 julio</w:t>
+            </w:r>
+          </w:p>
+        </w:tc>
+      </w:tr>
+      <w:tr>
+        <w:tc>
+          <w:tcPr>
+            <w:tcW w:w="1276" w:type="dxa"/>
+          </w:tcPr>
+          <w:p>
+            <w:pPr>
+              <w:rPr>
+                <w:rFonts w:ascii="Aptos" w:hAnsi="Aptos"/>
+              </w:rPr>
+            </w:pPr>
+            <w:r>
+              <w:rPr>
+                <w:rFonts w:ascii="Aptos" w:hAnsi="Aptos"/>
+              </w:rPr>
+              <w:t>HU-019</w:t>
+            </w:r>
+          </w:p>
+        </w:tc>
+        <w:tc>
+          <w:tcPr>
+            <w:tcW w:w="4820" w:type="dxa"/>
+          </w:tcPr>
+          <w:p>
+            <w:pPr>
+              <w:rPr>
+                <w:rFonts w:ascii="Aptos" w:hAnsi="Aptos"/>
+              </w:rPr>
+            </w:pPr>
+            <w:r>
+              <w:rPr>
+                <w:rFonts w:ascii="Aptos" w:hAnsi="Aptos"/>
+              </w:rPr>
+              <w:t>Cálculo de pago por orden médica</w:t>
+            </w:r>
+          </w:p>
+        </w:tc>
+        <w:tc>
+          <w:tcPr>
+            <w:tcW w:w="992" w:type="dxa"/>
+          </w:tcPr>
+          <w:p>
+            <w:pPr>
+              <w:rPr>
+                <w:rFonts w:ascii="Aptos" w:hAnsi="Aptos"/>
+              </w:rPr>
+            </w:pPr>
+            <w:r>
+              <w:rPr>
+                <w:rFonts w:ascii="Aptos" w:hAnsi="Aptos"/>
+              </w:rPr>
+              <w:t>6</w:t>
+            </w:r>
+          </w:p>
+        </w:tc>
+        <w:tc>
+          <w:tcPr>
+            <w:tcW w:w="992" w:type="dxa"/>
+          </w:tcPr>
+          <w:p>
+            <w:pPr>
+              <w:rPr>
+                <w:rFonts w:ascii="Aptos" w:hAnsi="Aptos"/>
+              </w:rPr>
+            </w:pPr>
+            <w:r>
+              <w:rPr>
+                <w:rFonts w:ascii="Aptos" w:hAnsi="Aptos"/>
+              </w:rPr>
+              <w:t>10</w:t>
+            </w:r>
+          </w:p>
+        </w:tc>
+        <w:tc>
+          <w:tcPr>
+            <w:tcW w:w="1560" w:type="dxa"/>
+          </w:tcPr>
+          <w:p>
+            <w:pPr>
+              <w:rPr>
+                <w:rFonts w:ascii="Aptos" w:hAnsi="Aptos"/>
+              </w:rPr>
+            </w:pPr>
+            <w:r>
+              <w:rPr>
+                <w:rFonts w:ascii="Aptos" w:hAnsi="Aptos"/>
+              </w:rPr>
+              <w:t>26 junio</w:t>
+            </w:r>
+          </w:p>
+        </w:tc>
+        <w:tc>
+          <w:tcPr>
+            <w:tcW w:w="1275" w:type="dxa"/>
+          </w:tcPr>
+          <w:p>
+            <w:pPr>
+              <w:rPr>
+                <w:rFonts w:ascii="Aptos" w:hAnsi="Aptos"/>
+              </w:rPr>
+            </w:pPr>
+            <w:r>
+              <w:rPr>
+                <w:rFonts w:ascii="Aptos" w:hAnsi="Aptos"/>
+              </w:rPr>
+              <w:t>2 julio</w:t>
+            </w:r>
+          </w:p>
+        </w:tc>
+      </w:tr>
+      <w:tr>
+        <w:tc>
+          <w:tcPr>
+            <w:tcW w:w="1276" w:type="dxa"/>
+          </w:tcPr>
+          <w:p>
+            <w:pPr>
+              <w:rPr>
+                <w:rFonts w:ascii="Aptos" w:hAnsi="Aptos"/>
+              </w:rPr>
+            </w:pPr>
+            <w:r>
+              <w:rPr>
+                <w:rFonts w:ascii="Aptos" w:hAnsi="Aptos"/>
+              </w:rPr>
+              <w:t>HU-020</w:t>
+            </w:r>
+          </w:p>
+        </w:tc>
+        <w:tc>
+          <w:tcPr>
+            <w:tcW w:w="4820" w:type="dxa"/>
+          </w:tcPr>
+          <w:p>
+            <w:pPr>
+              <w:rPr>
+                <w:rFonts w:ascii="Aptos" w:hAnsi="Aptos"/>
+              </w:rPr>
+            </w:pPr>
+            <w:r>
+              <w:rPr>
+                <w:rFonts w:ascii="Aptos" w:hAnsi="Aptos"/>
+              </w:rPr>
+              <w:t>Listado de convenios médicos</w:t>
+            </w:r>
+          </w:p>
+        </w:tc>
+        <w:tc>
+          <w:tcPr>
+            <w:tcW w:w="992" w:type="dxa"/>
+          </w:tcPr>
+          <w:p>
+            <w:pPr>
+              <w:rPr>
+                <w:rFonts w:ascii="Aptos" w:hAnsi="Aptos"/>
+              </w:rPr>
+            </w:pPr>
+            <w:r>
+              <w:rPr>
+                <w:rFonts w:ascii="Aptos" w:hAnsi="Aptos"/>
+              </w:rPr>
+              <w:t>4</w:t>
+            </w:r>
+          </w:p>
+        </w:tc>
+        <w:tc>
+          <w:tcPr>
+            <w:tcW w:w="992" w:type="dxa"/>
+          </w:tcPr>
+          <w:p>
+            <w:pPr>
+              <w:rPr>
+                <w:rFonts w:ascii="Aptos" w:hAnsi="Aptos"/>
+              </w:rPr>
+            </w:pPr>
+            <w:r>
+              <w:rPr>
+                <w:rFonts w:ascii="Aptos" w:hAnsi="Aptos"/>
+              </w:rPr>
+              <w:t>10</w:t>
+            </w:r>
+          </w:p>
+        </w:tc>
+        <w:tc>
+          <w:tcPr>
+            <w:tcW w:w="1560" w:type="dxa"/>
+          </w:tcPr>
+          <w:p>
+            <w:pPr>
+              <w:rPr>
+                <w:rFonts w:ascii="Aptos" w:hAnsi="Aptos"/>
+              </w:rPr>
+            </w:pPr>
+            <w:r>
+              <w:rPr>
+                <w:rFonts w:ascii="Aptos" w:hAnsi="Aptos"/>
+              </w:rPr>
+              <w:t>26 junio</w:t>
+            </w:r>
+          </w:p>
+        </w:tc>
+        <w:tc>
+          <w:tcPr>
+            <w:tcW w:w="1275" w:type="dxa"/>
+          </w:tcPr>
+          <w:p>
+            <w:pPr>
+              <w:rPr>
+                <w:rFonts w:ascii="Aptos" w:hAnsi="Aptos"/>
+              </w:rPr>
+            </w:pPr>
+            <w:r>
+              <w:rPr>
+                <w:rFonts w:ascii="Aptos" w:hAnsi="Aptos"/>
+              </w:rPr>
+              <w:t>2 julio</w:t>
+            </w:r>
+          </w:p>
+        </w:tc>
+      </w:tr>
+      <w:tr>
+        <w:tc>
+          <w:tcPr>
+            <w:tcW w:w="1276" w:type="dxa"/>
+          </w:tcPr>
+          <w:p>
+            <w:pPr>
+              <w:rPr>
+                <w:rFonts w:ascii="Aptos" w:hAnsi="Aptos"/>
+              </w:rPr>
+            </w:pPr>
+            <w:r>
+              <w:rPr>
+                <w:rFonts w:ascii="Aptos" w:hAnsi="Aptos"/>
+              </w:rPr>
+              <w:t>HU-021</w:t>
+            </w:r>
+          </w:p>
+        </w:tc>
+        <w:tc>
+          <w:tcPr>
+            <w:tcW w:w="4820" w:type="dxa"/>
+          </w:tcPr>
+          <w:p>
+            <w:pPr>
+              <w:rPr>
+                <w:rFonts w:ascii="Aptos" w:hAnsi="Aptos"/>
+              </w:rPr>
+            </w:pPr>
+            <w:r>
+              <w:rPr>
+                <w:rFonts w:ascii="Aptos" w:hAnsi="Aptos"/>
+              </w:rPr>
+              <w:t>Generación de pagos a médicos</w:t>
+            </w:r>
+          </w:p>
+        </w:tc>
+        <w:tc>
+          <w:tcPr>
+            <w:tcW w:w="992" w:type="dxa"/>
+          </w:tcPr>
+          <w:p>
+            <w:pPr>
+              <w:rPr>
+                <w:rFonts w:ascii="Aptos" w:hAnsi="Aptos"/>
+              </w:rPr>
+            </w:pPr>
+            <w:r>
+              <w:rPr>
+                <w:rFonts w:ascii="Aptos" w:hAnsi="Aptos"/>
+              </w:rPr>
+              <w:t>6</w:t>
+            </w:r>
+          </w:p>
+        </w:tc>
+        <w:tc>
+          <w:tcPr>
+            <w:tcW w:w="992" w:type="dxa"/>
+          </w:tcPr>
+          <w:p>
+            <w:pPr>
+              <w:rPr>
+                <w:rFonts w:ascii="Aptos" w:hAnsi="Aptos"/>
+              </w:rPr>
+            </w:pPr>
+            <w:r>
+              <w:rPr>
+                <w:rFonts w:ascii="Aptos" w:hAnsi="Aptos"/>
+              </w:rPr>
+              <w:t>10</w:t>
+            </w:r>
+          </w:p>
+        </w:tc>
+        <w:tc>
+          <w:tcPr>
+            <w:tcW w:w="1560" w:type="dxa"/>
+          </w:tcPr>
+          <w:p>
+            <w:pPr>
+              <w:rPr>
+                <w:rFonts w:ascii="Aptos" w:hAnsi="Aptos"/>
+              </w:rPr>
+            </w:pPr>
+            <w:r>
+              <w:rPr>
+                <w:rFonts w:ascii="Aptos" w:hAnsi="Aptos"/>
+              </w:rPr>
+              <w:t>26 junio</w:t>
+            </w:r>
+          </w:p>
+        </w:tc>
+        <w:tc>
+          <w:tcPr>
+            <w:tcW w:w="1275" w:type="dxa"/>
+          </w:tcPr>
+          <w:p>
+            <w:pPr>
+              <w:rPr>
+                <w:rFonts w:ascii="Aptos" w:hAnsi="Aptos"/>
+              </w:rPr>
+            </w:pPr>
+            <w:r>
+              <w:rPr>
+                <w:rFonts w:ascii="Aptos" w:hAnsi="Aptos"/>
+              </w:rPr>
+              <w:t>2 julio</w:t>
+            </w:r>
+          </w:p>
+        </w:tc>
+      </w:tr>
+      <w:tr>
+        <w:tc>
+          <w:tcPr>
+            <w:tcW w:w="1276" w:type="dxa"/>
+          </w:tcPr>
+          <w:p>
+            <w:pPr>
+              <w:rPr>
+                <w:rFonts w:ascii="Aptos" w:hAnsi="Aptos"/>
+              </w:rPr>
+            </w:pPr>
+            <w:r>
+              <w:rPr>
+                <w:rFonts w:ascii="Aptos" w:hAnsi="Aptos"/>
+              </w:rPr>
+              <w:t>HT-010</w:t>
+            </w:r>
+          </w:p>
+        </w:tc>
+        <w:tc>
+          <w:tcPr>
+            <w:tcW w:w="4820" w:type="dxa"/>
+          </w:tcPr>
+          <w:p>
+            <w:pPr>
+              <w:rPr>
+                <w:rFonts w:ascii="Aptos" w:hAnsi="Aptos"/>
+              </w:rPr>
+            </w:pPr>
+            <w:r>
+              <w:rPr>
+                <w:rFonts w:ascii="Aptos" w:hAnsi="Aptos"/>
+              </w:rPr>
               <w:t xml:space="preserve">Configuración de CI/CD con GitHub </w:t>
             </w:r>
             <w:proofErr w:type="spellStart"/>
             <w:r>
+              <w:rPr>
+                <w:rFonts w:ascii="Aptos" w:hAnsi="Aptos"/>
+              </w:rPr>
               <w:t>Actions</w:t>
             </w:r>
             <w:proofErr w:type="spellEnd"/>
@@ -1449,21 +3691,67 @@
         </w:tc>
         <w:tc>
           <w:tcPr>
-            <w:tcW w:w="1163" w:type="dxa"/>
-          </w:tcPr>
-          <w:p>
-            <w:r>
-              <w:t>105</w:t>
-            </w:r>
-          </w:p>
-        </w:tc>
-        <w:tc>
-          <w:tcPr>
-            <w:tcW w:w="1382" w:type="dxa"/>
-          </w:tcPr>
-          <w:p>
-            <w:r>
-              <w:t>8</w:t>
+            <w:tcW w:w="992" w:type="dxa"/>
+          </w:tcPr>
+          <w:p>
+            <w:pPr>
+              <w:rPr>
+                <w:rFonts w:ascii="Aptos" w:hAnsi="Aptos"/>
+              </w:rPr>
+            </w:pPr>
+          </w:p>
+        </w:tc>
+        <w:tc>
+          <w:tcPr>
+            <w:tcW w:w="992" w:type="dxa"/>
+          </w:tcPr>
+          <w:p>
+            <w:pPr>
+              <w:rPr>
+                <w:rFonts w:ascii="Aptos" w:hAnsi="Aptos"/>
+              </w:rPr>
+            </w:pPr>
+            <w:r>
+              <w:rPr>
+                <w:rFonts w:ascii="Aptos" w:hAnsi="Aptos"/>
+              </w:rPr>
+              <w:t>10</w:t>
+            </w:r>
+          </w:p>
+        </w:tc>
+        <w:tc>
+          <w:tcPr>
+            <w:tcW w:w="1560" w:type="dxa"/>
+          </w:tcPr>
+          <w:p>
+            <w:pPr>
+              <w:rPr>
+                <w:rFonts w:ascii="Aptos" w:hAnsi="Aptos"/>
+              </w:rPr>
+            </w:pPr>
+            <w:r>
+              <w:rPr>
+                <w:rFonts w:ascii="Aptos" w:hAnsi="Aptos"/>
+              </w:rPr>
+              <w:t>26 junio</w:t>
+            </w:r>
+          </w:p>
+        </w:tc>
+        <w:tc>
+          <w:tcPr>
+            <w:tcW w:w="1275" w:type="dxa"/>
+          </w:tcPr>
+          <w:p>
+            <w:pPr>
+              <w:rPr>
+                <w:rFonts w:ascii="Aptos" w:hAnsi="Aptos"/>
+              </w:rPr>
+            </w:pPr>
+            <w:r>
+              <w:rPr>
+                <w:rFonts w:ascii="Aptos" w:hAnsi="Aptos"/>
+              </w:rPr>
+              <w:t>2 julio</w:t>
             </w:r>
           </w:p>
         </w:tc>
@@ -1472,12 +3760,12 @@
     <w:p/>
     <w:p/>
     <w:sectPr>
-      <w:headerReference w:type="even" r:id="rId4"/>
-      <w:headerReference w:type="default" r:id="rId5"/>
-      <w:footerReference w:type="even" r:id="rId6"/>
-      <w:footerReference w:type="default" r:id="rId7"/>
-      <w:headerReference w:type="first" r:id="rId8"/>
-      <w:footerReference w:type="first" r:id="rId9"/>
+      <w:headerReference w:type="even" r:id="rId6"/>
+      <w:headerReference w:type="default" r:id="rId7"/>
+      <w:footerReference w:type="even" r:id="rId8"/>
+      <w:footerReference w:type="default" r:id="rId9"/>
+      <w:headerReference w:type="first" r:id="rId10"/>
+      <w:footerReference w:type="first" r:id="rId11"/>
       <w:pgSz w:w="11906" w:h="16838"/>
       <w:pgMar w:top="1417" w:right="1701" w:bottom="1417" w:left="1701" w:header="708" w:footer="708" w:gutter="0"/>
       <w:pgNumType w:start="0"/>
@@ -1487,6 +3775,31 @@
     </w:sectPr>
   </w:body>
 </w:document>
+</file>
+
+<file path=word/endnotes.xml><?xml version="1.0" encoding="utf-8"?>
+<w:endnotes xmlns:wpc="http://schemas.microsoft.com/office/word/2010/wordprocessingCanvas" xmlns:cx="http://schemas.microsoft.com/office/drawing/2014/chartex" xmlns:cx1="http://schemas.microsoft.com/office/drawing/2015/9/8/chartex" xmlns:cx2="http://schemas.microsoft.com/office/drawing/2015/10/21/chartex" xmlns:cx3="http://schemas.microsoft.com/office/drawing/2016/5/9/chartex" xmlns:cx4="http://schemas.microsoft.com/office/drawing/2016/5/10/chartex" xmlns:cx5="http://schemas.microsoft.com/office/drawing/2016/5/11/chartex" xmlns:cx6="http://schemas.microsoft.com/office/drawing/2016/5/12/chartex" xmlns:cx7="http://schemas.microsoft.com/office/drawing/2016/5/13/chartex" xmlns:cx8="http://schemas.microsoft.com/office/drawing/2016/5/14/chartex" xmlns:mc="http://schemas.openxmlformats.org/markup-compatibility/2006" xmlns:aink="http://schemas.microsoft.com/office/drawing/2016/ink" xmlns:am3d="http://schemas.microsoft.com/office/drawing/2017/model3d" xmlns:o="urn:schemas-microsoft-com:office:office" xmlns:oel="http://schemas.microsoft.com/office/2019/extlst" xmlns:r="http://schemas.openxmlformats.org/officeDocument/2006/relationships" xmlns:m="http://schemas.openxmlformats.org/officeDocument/2006/math" xmlns:v="urn:schemas-microsoft-com:vml" xmlns:wp14="http://schemas.microsoft.com/office/word/2010/wordprocessingDrawing" xmlns:wp="http://schemas.openxmlformats.org/drawingml/2006/wordprocessingDrawing" xmlns:w10="urn:schemas-microsoft-com:office:word" xmlns:w="http://schemas.openxmlformats.org/wordprocessingml/2006/main" xmlns:w14="http://schemas.microsoft.com/office/word/2010/wordml" xmlns:w15="http://schemas.microsoft.com/office/word/2012/wordml" xmlns:w16cex="http://schemas.microsoft.com/office/word/2018/wordml/cex" xmlns:w16cid="http://schemas.microsoft.com/office/word/2016/wordml/cid" xmlns:w16="http://schemas.microsoft.com/office/word/2018/wordml" xmlns:w16du="http://schemas.microsoft.com/office/word/2023/wordml/word16du" xmlns:w16sdtdh="http://schemas.microsoft.com/office/word/2020/wordml/sdtdatahash" xmlns:w16sdtfl="http://schemas.microsoft.com/office/word/2024/wordml/sdtformatlock" xmlns:w16se="http://schemas.microsoft.com/office/word/2015/wordml/symex" xmlns:wpg="http://schemas.microsoft.com/office/word/2010/wordprocessingGroup" xmlns:wpi="http://schemas.microsoft.com/office/word/2010/wordprocessingInk" xmlns:wne="http://schemas.microsoft.com/office/word/2006/wordml" xmlns:wps="http://schemas.microsoft.com/office/word/2010/wordprocessingShape" mc:Ignorable="w14 w15 w16se w16cid w16 w16cex w16sdtdh w16sdtfl w16du wp14">
+  <w:endnote w:type="separator" w:id="-1">
+    <w:p>
+      <w:pPr>
+        <w:spacing w:after="0" w:line="240" w:lineRule="auto"/>
+      </w:pPr>
+      <w:r>
+        <w:separator/>
+      </w:r>
+    </w:p>
+  </w:endnote>
+  <w:endnote w:type="continuationSeparator" w:id="0">
+    <w:p>
+      <w:pPr>
+        <w:spacing w:after="0" w:line="240" w:lineRule="auto"/>
+      </w:pPr>
+      <w:r>
+        <w:continuationSeparator/>
+      </w:r>
+    </w:p>
+  </w:endnote>
+</w:endnotes>
 </file>
 
 <file path=word/footer1.xml><?xml version="1.0" encoding="utf-8"?>
@@ -1517,6 +3830,31 @@
     </w:pPr>
   </w:p>
 </w:ftr>
+</file>
+
+<file path=word/footnotes.xml><?xml version="1.0" encoding="utf-8"?>
+<w:footnotes xmlns:wpc="http://schemas.microsoft.com/office/word/2010/wordprocessingCanvas" xmlns:cx="http://schemas.microsoft.com/office/drawing/2014/chartex" xmlns:cx1="http://schemas.microsoft.com/office/drawing/2015/9/8/chartex" xmlns:cx2="http://schemas.microsoft.com/office/drawing/2015/10/21/chartex" xmlns:cx3="http://schemas.microsoft.com/office/drawing/2016/5/9/chartex" xmlns:cx4="http://schemas.microsoft.com/office/drawing/2016/5/10/chartex" xmlns:cx5="http://schemas.microsoft.com/office/drawing/2016/5/11/chartex" xmlns:cx6="http://schemas.microsoft.com/office/drawing/2016/5/12/chartex" xmlns:cx7="http://schemas.microsoft.com/office/drawing/2016/5/13/chartex" xmlns:cx8="http://schemas.microsoft.com/office/drawing/2016/5/14/chartex" xmlns:mc="http://schemas.openxmlformats.org/markup-compatibility/2006" xmlns:aink="http://schemas.microsoft.com/office/drawing/2016/ink" xmlns:am3d="http://schemas.microsoft.com/office/drawing/2017/model3d" xmlns:o="urn:schemas-microsoft-com:office:office" xmlns:oel="http://schemas.microsoft.com/office/2019/extlst" xmlns:r="http://schemas.openxmlformats.org/officeDocument/2006/relationships" xmlns:m="http://schemas.openxmlformats.org/officeDocument/2006/math" xmlns:v="urn:schemas-microsoft-com:vml" xmlns:wp14="http://schemas.microsoft.com/office/word/2010/wordprocessingDrawing" xmlns:wp="http://schemas.openxmlformats.org/drawingml/2006/wordprocessingDrawing" xmlns:w10="urn:schemas-microsoft-com:office:word" xmlns:w="http://schemas.openxmlformats.org/wordprocessingml/2006/main" xmlns:w14="http://schemas.microsoft.com/office/word/2010/wordml" xmlns:w15="http://schemas.microsoft.com/office/word/2012/wordml" xmlns:w16cex="http://schemas.microsoft.com/office/word/2018/wordml/cex" xmlns:w16cid="http://schemas.microsoft.com/office/word/2016/wordml/cid" xmlns:w16="http://schemas.microsoft.com/office/word/2018/wordml" xmlns:w16du="http://schemas.microsoft.com/office/word/2023/wordml/word16du" xmlns:w16sdtdh="http://schemas.microsoft.com/office/word/2020/wordml/sdtdatahash" xmlns:w16sdtfl="http://schemas.microsoft.com/office/word/2024/wordml/sdtformatlock" xmlns:w16se="http://schemas.microsoft.com/office/word/2015/wordml/symex" xmlns:wpg="http://schemas.microsoft.com/office/word/2010/wordprocessingGroup" xmlns:wpi="http://schemas.microsoft.com/office/word/2010/wordprocessingInk" xmlns:wne="http://schemas.microsoft.com/office/word/2006/wordml" xmlns:wps="http://schemas.microsoft.com/office/word/2010/wordprocessingShape" mc:Ignorable="w14 w15 w16se w16cid w16 w16cex w16sdtdh w16sdtfl w16du wp14">
+  <w:footnote w:type="separator" w:id="-1">
+    <w:p>
+      <w:pPr>
+        <w:spacing w:after="0" w:line="240" w:lineRule="auto"/>
+      </w:pPr>
+      <w:r>
+        <w:separator/>
+      </w:r>
+    </w:p>
+  </w:footnote>
+  <w:footnote w:type="continuationSeparator" w:id="0">
+    <w:p>
+      <w:pPr>
+        <w:spacing w:after="0" w:line="240" w:lineRule="auto"/>
+      </w:pPr>
+      <w:r>
+        <w:continuationSeparator/>
+      </w:r>
+    </w:p>
+  </w:footnote>
+</w:footnotes>
 </file>
 
 <file path=word/header1.xml><?xml version="1.0" encoding="utf-8"?>

--- a/Archivos de Planificacion/Pila del Producto.docx
+++ b/Archivos de Planificacion/Pila del Producto.docx
@@ -19,6 +19,693 @@
     </w:p>
     <w:tbl>
       <w:tblPr>
+        <w:tblW w:w="0" w:type="auto"/>
+        <w:tblInd w:w="108" w:type="dxa"/>
+        <w:tblBorders>
+          <w:top w:val="single" w:sz="4" w:space="0" w:color="000000"/>
+          <w:left w:val="single" w:sz="4" w:space="0" w:color="000000"/>
+          <w:bottom w:val="single" w:sz="4" w:space="0" w:color="000000"/>
+          <w:right w:val="single" w:sz="4" w:space="0" w:color="000000"/>
+          <w:insideH w:val="single" w:sz="4" w:space="0" w:color="000000"/>
+          <w:insideV w:val="single" w:sz="4" w:space="0" w:color="000000"/>
+        </w:tblBorders>
+        <w:tblLook w:val="04A0" w:firstRow="1" w:lastRow="0" w:firstColumn="1" w:lastColumn="0" w:noHBand="0" w:noVBand="1"/>
+      </w:tblPr>
+      <w:tblGrid>
+        <w:gridCol w:w="1207"/>
+        <w:gridCol w:w="1123"/>
+        <w:gridCol w:w="1666"/>
+        <w:gridCol w:w="1752"/>
+        <w:gridCol w:w="2638"/>
+      </w:tblGrid>
+      <w:tr>
+        <w:tc>
+          <w:tcPr>
+            <w:tcW w:w="1207" w:type="dxa"/>
+            <w:shd w:val="clear" w:color="auto" w:fill="D9D9D9"/>
+          </w:tcPr>
+          <w:p>
+            <w:pPr>
+              <w:spacing w:after="0" w:line="240" w:lineRule="auto"/>
+              <w:jc w:val="center"/>
+              <w:rPr>
+                <w:rFonts w:eastAsia="Times New Roman" w:cs="Arial"/>
+                <w:b/>
+                <w:color w:val="000000"/>
+                <w:sz w:val="20"/>
+                <w:szCs w:val="20"/>
+                <w:lang w:eastAsia="es-VE"/>
+              </w:rPr>
+            </w:pPr>
+            <w:r>
+              <w:rPr>
+                <w:rFonts w:eastAsia="Times New Roman" w:cs="Arial"/>
+                <w:b/>
+                <w:color w:val="000000"/>
+                <w:sz w:val="20"/>
+                <w:szCs w:val="20"/>
+                <w:lang w:eastAsia="es-VE"/>
+              </w:rPr>
+              <w:t>Fecha</w:t>
+            </w:r>
+          </w:p>
+        </w:tc>
+        <w:tc>
+          <w:tcPr>
+            <w:tcW w:w="1123" w:type="dxa"/>
+            <w:shd w:val="clear" w:color="auto" w:fill="D9D9D9"/>
+          </w:tcPr>
+          <w:p>
+            <w:pPr>
+              <w:spacing w:after="0" w:line="240" w:lineRule="auto"/>
+              <w:jc w:val="center"/>
+              <w:rPr>
+                <w:rFonts w:eastAsia="Times New Roman" w:cs="Arial"/>
+                <w:b/>
+                <w:color w:val="000000"/>
+                <w:sz w:val="20"/>
+                <w:szCs w:val="20"/>
+                <w:lang w:eastAsia="es-VE"/>
+              </w:rPr>
+            </w:pPr>
+            <w:r>
+              <w:rPr>
+                <w:rFonts w:eastAsia="Times New Roman" w:cs="Arial"/>
+                <w:b/>
+                <w:color w:val="000000"/>
+                <w:sz w:val="20"/>
+                <w:szCs w:val="20"/>
+                <w:lang w:eastAsia="es-VE"/>
+              </w:rPr>
+              <w:t>Versión</w:t>
+            </w:r>
+          </w:p>
+        </w:tc>
+        <w:tc>
+          <w:tcPr>
+            <w:tcW w:w="1666" w:type="dxa"/>
+            <w:shd w:val="clear" w:color="auto" w:fill="D9D9D9"/>
+          </w:tcPr>
+          <w:p>
+            <w:pPr>
+              <w:spacing w:after="0" w:line="240" w:lineRule="auto"/>
+              <w:jc w:val="center"/>
+              <w:rPr>
+                <w:rFonts w:eastAsia="Times New Roman" w:cs="Arial"/>
+                <w:b/>
+                <w:color w:val="000000"/>
+                <w:sz w:val="20"/>
+                <w:szCs w:val="20"/>
+                <w:lang w:eastAsia="es-VE"/>
+              </w:rPr>
+            </w:pPr>
+            <w:r>
+              <w:rPr>
+                <w:rFonts w:eastAsia="Times New Roman" w:cs="Arial"/>
+                <w:b/>
+                <w:color w:val="000000"/>
+                <w:sz w:val="20"/>
+                <w:szCs w:val="20"/>
+                <w:lang w:eastAsia="es-VE"/>
+              </w:rPr>
+              <w:t>Autor</w:t>
+            </w:r>
+          </w:p>
+        </w:tc>
+        <w:tc>
+          <w:tcPr>
+            <w:tcW w:w="1752" w:type="dxa"/>
+            <w:shd w:val="clear" w:color="auto" w:fill="D9D9D9"/>
+          </w:tcPr>
+          <w:p>
+            <w:pPr>
+              <w:spacing w:after="0" w:line="240" w:lineRule="auto"/>
+              <w:jc w:val="center"/>
+              <w:rPr>
+                <w:rFonts w:eastAsia="Times New Roman" w:cs="Arial"/>
+                <w:b/>
+                <w:color w:val="000000"/>
+                <w:sz w:val="20"/>
+                <w:szCs w:val="20"/>
+                <w:lang w:eastAsia="es-VE"/>
+              </w:rPr>
+            </w:pPr>
+            <w:r>
+              <w:rPr>
+                <w:rFonts w:eastAsia="Times New Roman" w:cs="Arial"/>
+                <w:b/>
+                <w:color w:val="000000"/>
+                <w:sz w:val="20"/>
+                <w:szCs w:val="20"/>
+                <w:lang w:eastAsia="es-VE"/>
+              </w:rPr>
+              <w:t>Organización</w:t>
+            </w:r>
+          </w:p>
+        </w:tc>
+        <w:tc>
+          <w:tcPr>
+            <w:tcW w:w="2638" w:type="dxa"/>
+            <w:shd w:val="clear" w:color="auto" w:fill="D9D9D9"/>
+          </w:tcPr>
+          <w:p>
+            <w:pPr>
+              <w:spacing w:after="0" w:line="240" w:lineRule="auto"/>
+              <w:jc w:val="center"/>
+              <w:rPr>
+                <w:rFonts w:eastAsia="Times New Roman" w:cs="Arial"/>
+                <w:b/>
+                <w:color w:val="000000"/>
+                <w:sz w:val="20"/>
+                <w:szCs w:val="20"/>
+                <w:lang w:eastAsia="es-VE"/>
+              </w:rPr>
+            </w:pPr>
+            <w:r>
+              <w:rPr>
+                <w:rFonts w:eastAsia="Times New Roman" w:cs="Arial"/>
+                <w:b/>
+                <w:color w:val="000000"/>
+                <w:sz w:val="20"/>
+                <w:szCs w:val="20"/>
+                <w:lang w:eastAsia="es-VE"/>
+              </w:rPr>
+              <w:t>Descripción</w:t>
+            </w:r>
+          </w:p>
+        </w:tc>
+      </w:tr>
+      <w:tr>
+        <w:tc>
+          <w:tcPr>
+            <w:tcW w:w="1207" w:type="dxa"/>
+          </w:tcPr>
+          <w:p>
+            <w:pPr>
+              <w:spacing w:after="0" w:line="240" w:lineRule="auto"/>
+              <w:jc w:val="center"/>
+              <w:rPr>
+                <w:rFonts w:eastAsia="Times New Roman" w:cs="Arial"/>
+                <w:b/>
+                <w:color w:val="000000"/>
+                <w:sz w:val="20"/>
+                <w:szCs w:val="20"/>
+                <w:lang w:eastAsia="es-VE"/>
+              </w:rPr>
+            </w:pPr>
+            <w:r>
+              <w:rPr>
+                <w:rFonts w:eastAsia="Times New Roman" w:cs="Arial"/>
+                <w:bCs/>
+                <w:color w:val="000000"/>
+                <w:sz w:val="20"/>
+                <w:szCs w:val="20"/>
+                <w:lang w:eastAsia="es-VE"/>
+              </w:rPr>
+              <w:t>23</w:t>
+            </w:r>
+            <w:r>
+              <w:rPr>
+                <w:rFonts w:eastAsia="Times New Roman" w:cs="Arial"/>
+                <w:bCs/>
+                <w:color w:val="000000"/>
+                <w:sz w:val="20"/>
+                <w:szCs w:val="20"/>
+                <w:lang w:eastAsia="es-VE"/>
+              </w:rPr>
+              <w:t>/04/2025</w:t>
+            </w:r>
+          </w:p>
+        </w:tc>
+        <w:tc>
+          <w:tcPr>
+            <w:tcW w:w="1123" w:type="dxa"/>
+          </w:tcPr>
+          <w:p>
+            <w:pPr>
+              <w:spacing w:after="0" w:line="240" w:lineRule="auto"/>
+              <w:jc w:val="center"/>
+              <w:rPr>
+                <w:rFonts w:eastAsia="Times New Roman" w:cs="Arial"/>
+                <w:b/>
+                <w:color w:val="000000"/>
+                <w:sz w:val="20"/>
+                <w:szCs w:val="20"/>
+                <w:lang w:eastAsia="es-VE"/>
+              </w:rPr>
+            </w:pPr>
+            <w:r>
+              <w:rPr>
+                <w:rFonts w:eastAsia="Times New Roman" w:cs="Arial"/>
+                <w:bCs/>
+                <w:color w:val="000000"/>
+                <w:sz w:val="20"/>
+                <w:szCs w:val="20"/>
+                <w:lang w:eastAsia="es-VE"/>
+              </w:rPr>
+              <w:t>1.0</w:t>
+            </w:r>
+          </w:p>
+        </w:tc>
+        <w:tc>
+          <w:tcPr>
+            <w:tcW w:w="1666" w:type="dxa"/>
+          </w:tcPr>
+          <w:p>
+            <w:pPr>
+              <w:spacing w:after="0" w:line="240" w:lineRule="auto"/>
+              <w:jc w:val="center"/>
+              <w:rPr>
+                <w:rFonts w:eastAsia="Times New Roman" w:cs="Arial"/>
+                <w:b/>
+                <w:color w:val="000000"/>
+                <w:sz w:val="20"/>
+                <w:szCs w:val="20"/>
+                <w:lang w:eastAsia="es-VE"/>
+              </w:rPr>
+            </w:pPr>
+            <w:r>
+              <w:rPr>
+                <w:rFonts w:eastAsia="Times New Roman" w:cs="Arial"/>
+                <w:bCs/>
+                <w:color w:val="000000"/>
+                <w:sz w:val="20"/>
+                <w:szCs w:val="20"/>
+                <w:lang w:eastAsia="es-VE"/>
+              </w:rPr>
+              <w:t>Cristhian Chimbo</w:t>
+            </w:r>
+          </w:p>
+        </w:tc>
+        <w:tc>
+          <w:tcPr>
+            <w:tcW w:w="1752" w:type="dxa"/>
+          </w:tcPr>
+          <w:p>
+            <w:pPr>
+              <w:spacing w:after="0" w:line="240" w:lineRule="auto"/>
+              <w:jc w:val="center"/>
+              <w:rPr>
+                <w:rFonts w:eastAsia="Times New Roman" w:cs="Arial"/>
+                <w:b/>
+                <w:color w:val="000000"/>
+                <w:sz w:val="20"/>
+                <w:szCs w:val="20"/>
+                <w:lang w:eastAsia="es-VE"/>
+              </w:rPr>
+            </w:pPr>
+            <w:r>
+              <w:rPr>
+                <w:rFonts w:eastAsia="Times New Roman" w:cs="Arial"/>
+                <w:bCs/>
+                <w:color w:val="000000"/>
+                <w:sz w:val="20"/>
+                <w:szCs w:val="20"/>
+                <w:lang w:eastAsia="es-VE"/>
+              </w:rPr>
+              <w:t>-</w:t>
+            </w:r>
+          </w:p>
+        </w:tc>
+        <w:tc>
+          <w:tcPr>
+            <w:tcW w:w="2638" w:type="dxa"/>
+          </w:tcPr>
+          <w:p>
+            <w:pPr>
+              <w:spacing w:after="0" w:line="240" w:lineRule="auto"/>
+              <w:jc w:val="center"/>
+              <w:rPr>
+                <w:rFonts w:eastAsia="Times New Roman" w:cs="Arial"/>
+                <w:b/>
+                <w:color w:val="000000"/>
+                <w:sz w:val="20"/>
+                <w:szCs w:val="20"/>
+                <w:lang w:eastAsia="es-VE"/>
+              </w:rPr>
+            </w:pPr>
+            <w:r>
+              <w:rPr>
+                <w:rFonts w:eastAsia="Times New Roman" w:cs="Arial"/>
+                <w:bCs/>
+                <w:color w:val="000000"/>
+                <w:sz w:val="20"/>
+                <w:szCs w:val="20"/>
+                <w:lang w:eastAsia="es-VE"/>
+              </w:rPr>
+              <w:t>Primera versión de</w:t>
+            </w:r>
+            <w:r>
+              <w:rPr>
+                <w:rFonts w:eastAsia="Times New Roman" w:cs="Arial"/>
+                <w:bCs/>
+                <w:color w:val="000000"/>
+                <w:sz w:val="20"/>
+                <w:szCs w:val="20"/>
+                <w:lang w:eastAsia="es-VE"/>
+              </w:rPr>
+              <w:t xml:space="preserve"> la pila del producto</w:t>
+            </w:r>
+          </w:p>
+        </w:tc>
+      </w:tr>
+      <w:tr>
+        <w:tc>
+          <w:tcPr>
+            <w:tcW w:w="1207" w:type="dxa"/>
+          </w:tcPr>
+          <w:p>
+            <w:pPr>
+              <w:spacing w:after="0" w:line="240" w:lineRule="auto"/>
+              <w:jc w:val="center"/>
+              <w:rPr>
+                <w:rFonts w:eastAsia="Times New Roman" w:cs="Arial"/>
+                <w:bCs/>
+                <w:color w:val="000000"/>
+                <w:sz w:val="20"/>
+                <w:szCs w:val="20"/>
+                <w:lang w:eastAsia="es-VE"/>
+              </w:rPr>
+            </w:pPr>
+            <w:r>
+              <w:rPr>
+                <w:rFonts w:eastAsia="Times New Roman" w:cs="Arial"/>
+                <w:bCs/>
+                <w:color w:val="000000"/>
+                <w:sz w:val="20"/>
+                <w:szCs w:val="20"/>
+                <w:lang w:eastAsia="es-VE"/>
+              </w:rPr>
+              <w:t>24/04/2025</w:t>
+            </w:r>
+          </w:p>
+        </w:tc>
+        <w:tc>
+          <w:tcPr>
+            <w:tcW w:w="1123" w:type="dxa"/>
+          </w:tcPr>
+          <w:p>
+            <w:pPr>
+              <w:spacing w:after="0" w:line="240" w:lineRule="auto"/>
+              <w:jc w:val="center"/>
+              <w:rPr>
+                <w:rFonts w:eastAsia="Times New Roman" w:cs="Arial"/>
+                <w:bCs/>
+                <w:color w:val="000000"/>
+                <w:sz w:val="20"/>
+                <w:szCs w:val="20"/>
+                <w:lang w:eastAsia="es-VE"/>
+              </w:rPr>
+            </w:pPr>
+            <w:r>
+              <w:rPr>
+                <w:rFonts w:eastAsia="Times New Roman" w:cs="Arial"/>
+                <w:bCs/>
+                <w:color w:val="000000"/>
+                <w:sz w:val="20"/>
+                <w:szCs w:val="20"/>
+                <w:lang w:eastAsia="es-VE"/>
+              </w:rPr>
+              <w:t>2.0</w:t>
+            </w:r>
+          </w:p>
+        </w:tc>
+        <w:tc>
+          <w:tcPr>
+            <w:tcW w:w="1666" w:type="dxa"/>
+          </w:tcPr>
+          <w:p>
+            <w:pPr>
+              <w:spacing w:after="0" w:line="240" w:lineRule="auto"/>
+              <w:jc w:val="center"/>
+              <w:rPr>
+                <w:rFonts w:eastAsia="Times New Roman" w:cs="Arial"/>
+                <w:bCs/>
+                <w:color w:val="000000"/>
+                <w:sz w:val="20"/>
+                <w:szCs w:val="20"/>
+                <w:lang w:eastAsia="es-VE"/>
+              </w:rPr>
+            </w:pPr>
+            <w:r>
+              <w:rPr>
+                <w:rFonts w:eastAsia="Times New Roman" w:cs="Arial"/>
+                <w:bCs/>
+                <w:color w:val="000000"/>
+                <w:sz w:val="20"/>
+                <w:szCs w:val="20"/>
+                <w:lang w:eastAsia="es-VE"/>
+              </w:rPr>
+              <w:t>Cristhian Chimbo</w:t>
+            </w:r>
+          </w:p>
+        </w:tc>
+        <w:tc>
+          <w:tcPr>
+            <w:tcW w:w="1752" w:type="dxa"/>
+          </w:tcPr>
+          <w:p>
+            <w:pPr>
+              <w:spacing w:after="0" w:line="240" w:lineRule="auto"/>
+              <w:jc w:val="center"/>
+              <w:rPr>
+                <w:rFonts w:eastAsia="Times New Roman" w:cs="Arial"/>
+                <w:bCs/>
+                <w:color w:val="000000"/>
+                <w:sz w:val="20"/>
+                <w:szCs w:val="20"/>
+                <w:lang w:eastAsia="es-VE"/>
+              </w:rPr>
+            </w:pPr>
+            <w:r>
+              <w:rPr>
+                <w:rFonts w:eastAsia="Times New Roman" w:cs="Arial"/>
+                <w:bCs/>
+                <w:color w:val="000000"/>
+                <w:sz w:val="20"/>
+                <w:szCs w:val="20"/>
+                <w:lang w:eastAsia="es-VE"/>
+              </w:rPr>
+              <w:t>-</w:t>
+            </w:r>
+          </w:p>
+        </w:tc>
+        <w:tc>
+          <w:tcPr>
+            <w:tcW w:w="2638" w:type="dxa"/>
+          </w:tcPr>
+          <w:p>
+            <w:pPr>
+              <w:spacing w:after="0" w:line="240" w:lineRule="auto"/>
+              <w:jc w:val="center"/>
+              <w:rPr>
+                <w:rFonts w:eastAsia="Times New Roman" w:cs="Arial"/>
+                <w:bCs/>
+                <w:color w:val="000000"/>
+                <w:sz w:val="20"/>
+                <w:szCs w:val="20"/>
+                <w:lang w:eastAsia="es-VE"/>
+              </w:rPr>
+            </w:pPr>
+            <w:r>
+              <w:rPr>
+                <w:rFonts w:eastAsia="Times New Roman" w:cs="Arial"/>
+                <w:bCs/>
+                <w:color w:val="000000"/>
+                <w:sz w:val="20"/>
+                <w:szCs w:val="20"/>
+                <w:lang w:eastAsia="es-VE"/>
+              </w:rPr>
+              <w:t>Adicción de los Sprint</w:t>
+            </w:r>
+          </w:p>
+        </w:tc>
+      </w:tr>
+      <w:tr>
+        <w:tc>
+          <w:tcPr>
+            <w:tcW w:w="1207" w:type="dxa"/>
+          </w:tcPr>
+          <w:p>
+            <w:pPr>
+              <w:spacing w:after="0" w:line="240" w:lineRule="auto"/>
+              <w:jc w:val="center"/>
+              <w:rPr>
+                <w:rFonts w:eastAsia="Times New Roman" w:cs="Arial"/>
+                <w:b/>
+                <w:color w:val="000000"/>
+                <w:sz w:val="20"/>
+                <w:szCs w:val="20"/>
+                <w:lang w:eastAsia="es-VE"/>
+              </w:rPr>
+            </w:pPr>
+            <w:r>
+              <w:rPr>
+                <w:rFonts w:eastAsia="Times New Roman" w:cs="Arial"/>
+                <w:bCs/>
+                <w:color w:val="000000"/>
+                <w:sz w:val="20"/>
+                <w:szCs w:val="20"/>
+                <w:lang w:eastAsia="es-VE"/>
+              </w:rPr>
+              <w:t>24</w:t>
+            </w:r>
+            <w:r>
+              <w:rPr>
+                <w:rFonts w:eastAsia="Times New Roman" w:cs="Arial"/>
+                <w:bCs/>
+                <w:color w:val="000000"/>
+                <w:sz w:val="20"/>
+                <w:szCs w:val="20"/>
+                <w:lang w:eastAsia="es-VE"/>
+              </w:rPr>
+              <w:t>/04/2025</w:t>
+            </w:r>
+          </w:p>
+        </w:tc>
+        <w:tc>
+          <w:tcPr>
+            <w:tcW w:w="1123" w:type="dxa"/>
+          </w:tcPr>
+          <w:p>
+            <w:pPr>
+              <w:spacing w:after="0" w:line="240" w:lineRule="auto"/>
+              <w:jc w:val="center"/>
+              <w:rPr>
+                <w:rFonts w:eastAsia="Times New Roman" w:cs="Arial"/>
+                <w:b/>
+                <w:color w:val="000000"/>
+                <w:sz w:val="20"/>
+                <w:szCs w:val="20"/>
+                <w:lang w:eastAsia="es-VE"/>
+              </w:rPr>
+            </w:pPr>
+            <w:r>
+              <w:rPr>
+                <w:rFonts w:eastAsia="Times New Roman" w:cs="Arial"/>
+                <w:bCs/>
+                <w:color w:val="000000"/>
+                <w:sz w:val="20"/>
+                <w:szCs w:val="20"/>
+                <w:lang w:eastAsia="es-VE"/>
+              </w:rPr>
+              <w:t>2.</w:t>
+            </w:r>
+            <w:r>
+              <w:rPr>
+                <w:rFonts w:eastAsia="Times New Roman" w:cs="Arial"/>
+                <w:bCs/>
+                <w:color w:val="000000"/>
+                <w:sz w:val="20"/>
+                <w:szCs w:val="20"/>
+                <w:lang w:eastAsia="es-VE"/>
+              </w:rPr>
+              <w:t>1</w:t>
+            </w:r>
+          </w:p>
+        </w:tc>
+        <w:tc>
+          <w:tcPr>
+            <w:tcW w:w="1666" w:type="dxa"/>
+          </w:tcPr>
+          <w:p>
+            <w:pPr>
+              <w:spacing w:after="0" w:line="240" w:lineRule="auto"/>
+              <w:jc w:val="center"/>
+              <w:rPr>
+                <w:rFonts w:eastAsia="Times New Roman" w:cs="Arial"/>
+                <w:b/>
+                <w:color w:val="000000"/>
+                <w:sz w:val="20"/>
+                <w:szCs w:val="20"/>
+                <w:lang w:eastAsia="es-VE"/>
+              </w:rPr>
+            </w:pPr>
+            <w:r>
+              <w:rPr>
+                <w:rFonts w:eastAsia="Times New Roman" w:cs="Arial"/>
+                <w:bCs/>
+                <w:color w:val="000000"/>
+                <w:sz w:val="20"/>
+                <w:szCs w:val="20"/>
+                <w:lang w:eastAsia="es-VE"/>
+              </w:rPr>
+              <w:t>Cristhian Chimbo</w:t>
+            </w:r>
+          </w:p>
+        </w:tc>
+        <w:tc>
+          <w:tcPr>
+            <w:tcW w:w="1752" w:type="dxa"/>
+          </w:tcPr>
+          <w:p>
+            <w:pPr>
+              <w:spacing w:after="0" w:line="240" w:lineRule="auto"/>
+              <w:jc w:val="center"/>
+              <w:rPr>
+                <w:rFonts w:eastAsia="Times New Roman" w:cs="Arial"/>
+                <w:b/>
+                <w:color w:val="000000"/>
+                <w:sz w:val="20"/>
+                <w:szCs w:val="20"/>
+                <w:lang w:eastAsia="es-VE"/>
+              </w:rPr>
+            </w:pPr>
+            <w:r>
+              <w:rPr>
+                <w:rFonts w:eastAsia="Times New Roman" w:cs="Arial"/>
+                <w:bCs/>
+                <w:color w:val="000000"/>
+                <w:sz w:val="20"/>
+                <w:szCs w:val="20"/>
+                <w:lang w:eastAsia="es-VE"/>
+              </w:rPr>
+              <w:t>-</w:t>
+            </w:r>
+          </w:p>
+        </w:tc>
+        <w:tc>
+          <w:tcPr>
+            <w:tcW w:w="2638" w:type="dxa"/>
+          </w:tcPr>
+          <w:p>
+            <w:pPr>
+              <w:spacing w:after="0" w:line="240" w:lineRule="auto"/>
+              <w:jc w:val="center"/>
+              <w:rPr>
+                <w:rFonts w:eastAsia="Times New Roman" w:cs="Arial"/>
+                <w:bCs/>
+                <w:color w:val="000000"/>
+                <w:sz w:val="20"/>
+                <w:szCs w:val="20"/>
+                <w:lang w:eastAsia="es-VE"/>
+              </w:rPr>
+            </w:pPr>
+            <w:r>
+              <w:rPr>
+                <w:rFonts w:eastAsia="Times New Roman" w:cs="Arial"/>
+                <w:bCs/>
+                <w:color w:val="000000"/>
+                <w:sz w:val="20"/>
+                <w:szCs w:val="20"/>
+                <w:lang w:eastAsia="es-VE"/>
+              </w:rPr>
+              <w:t>Replanificación sprint 9 y 10</w:t>
+            </w:r>
+          </w:p>
+        </w:tc>
+      </w:tr>
+    </w:tbl>
+    <w:p>
+      <w:pPr>
+        <w:rPr>
+          <w:b/>
+          <w:bCs/>
+        </w:rPr>
+      </w:pPr>
+    </w:p>
+    <w:tbl>
+      <w:tblPr>
         <w:tblStyle w:val="Tablaconcuadrcula"/>
         <w:tblW w:w="11341" w:type="dxa"/>
         <w:tblInd w:w="-1423" w:type="dxa"/>
@@ -448,7 +1135,7 @@
               <w:spacing w:after="160" w:line="278" w:lineRule="auto"/>
             </w:pPr>
             <w:r>
-              <w:t>HT-004</w:t>
+              <w:t>HT-005</w:t>
             </w:r>
           </w:p>
         </w:tc>
@@ -461,7 +1148,7 @@
               <w:spacing w:after="160" w:line="278" w:lineRule="auto"/>
             </w:pPr>
             <w:r>
-              <w:t>Creación de proyecto API y acceso a base de datos</w:t>
+              <w:t>Diseño e implementación de base de datos</w:t>
             </w:r>
           </w:p>
         </w:tc>
@@ -487,7 +1174,7 @@
               <w:spacing w:after="160" w:line="278" w:lineRule="auto"/>
             </w:pPr>
             <w:r>
-              <w:t>1</w:t>
+              <w:t>2</w:t>
             </w:r>
           </w:p>
         </w:tc>
@@ -500,7 +1187,7 @@
               <w:spacing w:after="160" w:line="278" w:lineRule="auto"/>
             </w:pPr>
             <w:r>
-              <w:t>24 abril</w:t>
+              <w:t>1 mayo</w:t>
             </w:r>
           </w:p>
         </w:tc>
@@ -513,7 +1200,7 @@
               <w:spacing w:after="160" w:line="278" w:lineRule="auto"/>
             </w:pPr>
             <w:r>
-              <w:t>30 abril</w:t>
+              <w:t>7 mayo</w:t>
             </w:r>
           </w:p>
         </w:tc>
@@ -528,7 +1215,7 @@
               <w:spacing w:after="160" w:line="278" w:lineRule="auto"/>
             </w:pPr>
             <w:r>
-              <w:t>HT-005</w:t>
+              <w:t>HT-004</w:t>
             </w:r>
           </w:p>
         </w:tc>
@@ -541,7 +1228,7 @@
               <w:spacing w:after="160" w:line="278" w:lineRule="auto"/>
             </w:pPr>
             <w:r>
-              <w:t>Diseño e implementación de base de datos</w:t>
+              <w:t>Creación de proyecto API y acceso a base de datos</w:t>
             </w:r>
           </w:p>
         </w:tc>
@@ -1914,6 +2601,7 @@
               <w:spacing w:after="160" w:line="278" w:lineRule="auto"/>
             </w:pPr>
             <w:r>
+              <w:lastRenderedPageBreak/>
               <w:t>HU-013</w:t>
             </w:r>
           </w:p>
@@ -2234,7 +2922,6 @@
               <w:spacing w:after="160" w:line="278" w:lineRule="auto"/>
             </w:pPr>
             <w:r>
-              <w:lastRenderedPageBreak/>
               <w:t>HU-017</w:t>
             </w:r>
           </w:p>
@@ -4151,6 +4838,7 @@
   <w:style w:type="character" w:default="1" w:styleId="Fuentedeprrafopredeter">
     <w:name w:val="Default Paragraph Font"/>
     <w:uiPriority w:val="1"/>
+    <w:semiHidden/>
     <w:unhideWhenUsed/>
   </w:style>
   <w:style w:type="table" w:default="1" w:styleId="Tablanormal">

--- a/Archivos de Planificacion/Pila del Producto.docx
+++ b/Archivos de Planificacion/Pila del Producto.docx
@@ -353,18 +353,7 @@
                 <w:szCs w:val="20"/>
                 <w:lang w:eastAsia="es-VE"/>
               </w:rPr>
-              <w:t>Primera versión de</w:t>
-            </w:r>
-            <w:r>
-              <w:rPr>
-                <w:rFonts w:eastAsia="Times New Roman" w:cs="Arial"/>
-                <w:bCs/>
-                <w:color w:val="000000"/>
-                <w:sz w:val="20"/>
-                <w:szCs w:val="20"/>
-                <w:lang w:eastAsia="es-VE"/>
-              </w:rPr>
-              <w:t xml:space="preserve"> la pila del producto</w:t>
+              <w:t>Primera versión de la pila del producto</w:t>
             </w:r>
           </w:p>
         </w:tc>
@@ -589,18 +578,7 @@
                 <w:szCs w:val="20"/>
                 <w:lang w:eastAsia="es-VE"/>
               </w:rPr>
-              <w:t>2.</w:t>
-            </w:r>
-            <w:r>
-              <w:rPr>
-                <w:rFonts w:eastAsia="Times New Roman" w:cs="Arial"/>
-                <w:bCs/>
-                <w:color w:val="000000"/>
-                <w:sz w:val="20"/>
-                <w:szCs w:val="20"/>
-                <w:lang w:eastAsia="es-VE"/>
-              </w:rPr>
-              <w:t>1</w:t>
+              <w:t>2.1</w:t>
             </w:r>
           </w:p>
         </w:tc>
@@ -889,6 +867,7 @@
         <w:tc>
           <w:tcPr>
             <w:tcW w:w="1105" w:type="dxa"/>
+            <w:shd w:val="clear" w:color="auto" w:fill="DAE9F7" w:themeFill="text2" w:themeFillTint="1A"/>
           </w:tcPr>
           <w:p>
             <w:pPr>
@@ -902,6 +881,7 @@
         <w:tc>
           <w:tcPr>
             <w:tcW w:w="5558" w:type="dxa"/>
+            <w:shd w:val="clear" w:color="auto" w:fill="DAE9F7" w:themeFill="text2" w:themeFillTint="1A"/>
           </w:tcPr>
           <w:p>
             <w:pPr>
@@ -915,6 +895,7 @@
         <w:tc>
           <w:tcPr>
             <w:tcW w:w="1176" w:type="dxa"/>
+            <w:shd w:val="clear" w:color="auto" w:fill="DAE9F7" w:themeFill="text2" w:themeFillTint="1A"/>
           </w:tcPr>
           <w:p>
             <w:pPr>
@@ -928,6 +909,7 @@
         <w:tc>
           <w:tcPr>
             <w:tcW w:w="834" w:type="dxa"/>
+            <w:shd w:val="clear" w:color="auto" w:fill="DAE9F7" w:themeFill="text2" w:themeFillTint="1A"/>
           </w:tcPr>
           <w:p>
             <w:pPr>
@@ -941,6 +923,7 @@
         <w:tc>
           <w:tcPr>
             <w:tcW w:w="1542" w:type="dxa"/>
+            <w:shd w:val="clear" w:color="auto" w:fill="DAE9F7" w:themeFill="text2" w:themeFillTint="1A"/>
           </w:tcPr>
           <w:p>
             <w:pPr>
@@ -954,6 +937,7 @@
         <w:tc>
           <w:tcPr>
             <w:tcW w:w="1126" w:type="dxa"/>
+            <w:shd w:val="clear" w:color="auto" w:fill="DAE9F7" w:themeFill="text2" w:themeFillTint="1A"/>
           </w:tcPr>
           <w:p>
             <w:pPr>
@@ -969,6 +953,7 @@
         <w:tc>
           <w:tcPr>
             <w:tcW w:w="1105" w:type="dxa"/>
+            <w:shd w:val="clear" w:color="auto" w:fill="DAE9F7" w:themeFill="text2" w:themeFillTint="1A"/>
           </w:tcPr>
           <w:p>
             <w:pPr>
@@ -982,6 +967,7 @@
         <w:tc>
           <w:tcPr>
             <w:tcW w:w="5558" w:type="dxa"/>
+            <w:shd w:val="clear" w:color="auto" w:fill="DAE9F7" w:themeFill="text2" w:themeFillTint="1A"/>
           </w:tcPr>
           <w:p>
             <w:pPr>
@@ -995,6 +981,7 @@
         <w:tc>
           <w:tcPr>
             <w:tcW w:w="1176" w:type="dxa"/>
+            <w:shd w:val="clear" w:color="auto" w:fill="DAE9F7" w:themeFill="text2" w:themeFillTint="1A"/>
           </w:tcPr>
           <w:p>
             <w:pPr>
@@ -1008,6 +995,7 @@
         <w:tc>
           <w:tcPr>
             <w:tcW w:w="834" w:type="dxa"/>
+            <w:shd w:val="clear" w:color="auto" w:fill="DAE9F7" w:themeFill="text2" w:themeFillTint="1A"/>
           </w:tcPr>
           <w:p>
             <w:pPr>
@@ -1021,6 +1009,7 @@
         <w:tc>
           <w:tcPr>
             <w:tcW w:w="1542" w:type="dxa"/>
+            <w:shd w:val="clear" w:color="auto" w:fill="DAE9F7" w:themeFill="text2" w:themeFillTint="1A"/>
           </w:tcPr>
           <w:p>
             <w:pPr>
@@ -1034,6 +1023,7 @@
         <w:tc>
           <w:tcPr>
             <w:tcW w:w="1126" w:type="dxa"/>
+            <w:shd w:val="clear" w:color="auto" w:fill="DAE9F7" w:themeFill="text2" w:themeFillTint="1A"/>
           </w:tcPr>
           <w:p>
             <w:pPr>
@@ -1049,6 +1039,7 @@
         <w:tc>
           <w:tcPr>
             <w:tcW w:w="1105" w:type="dxa"/>
+            <w:shd w:val="clear" w:color="auto" w:fill="DAE9F7" w:themeFill="text2" w:themeFillTint="1A"/>
           </w:tcPr>
           <w:p>
             <w:pPr>
@@ -1062,6 +1053,7 @@
         <w:tc>
           <w:tcPr>
             <w:tcW w:w="5558" w:type="dxa"/>
+            <w:shd w:val="clear" w:color="auto" w:fill="DAE9F7" w:themeFill="text2" w:themeFillTint="1A"/>
           </w:tcPr>
           <w:p>
             <w:pPr>
@@ -1075,6 +1067,7 @@
         <w:tc>
           <w:tcPr>
             <w:tcW w:w="1176" w:type="dxa"/>
+            <w:shd w:val="clear" w:color="auto" w:fill="DAE9F7" w:themeFill="text2" w:themeFillTint="1A"/>
           </w:tcPr>
           <w:p>
             <w:pPr>
@@ -1088,6 +1081,7 @@
         <w:tc>
           <w:tcPr>
             <w:tcW w:w="834" w:type="dxa"/>
+            <w:shd w:val="clear" w:color="auto" w:fill="DAE9F7" w:themeFill="text2" w:themeFillTint="1A"/>
           </w:tcPr>
           <w:p>
             <w:pPr>
@@ -1101,6 +1095,7 @@
         <w:tc>
           <w:tcPr>
             <w:tcW w:w="1542" w:type="dxa"/>
+            <w:shd w:val="clear" w:color="auto" w:fill="DAE9F7" w:themeFill="text2" w:themeFillTint="1A"/>
           </w:tcPr>
           <w:p>
             <w:pPr>
@@ -1114,6 +1109,7 @@
         <w:tc>
           <w:tcPr>
             <w:tcW w:w="1126" w:type="dxa"/>
+            <w:shd w:val="clear" w:color="auto" w:fill="DAE9F7" w:themeFill="text2" w:themeFillTint="1A"/>
           </w:tcPr>
           <w:p>
             <w:pPr>
@@ -1129,6 +1125,7 @@
         <w:tc>
           <w:tcPr>
             <w:tcW w:w="1105" w:type="dxa"/>
+            <w:shd w:val="clear" w:color="auto" w:fill="FAE2D5" w:themeFill="accent2" w:themeFillTint="33"/>
           </w:tcPr>
           <w:p>
             <w:pPr>
@@ -1142,6 +1139,7 @@
         <w:tc>
           <w:tcPr>
             <w:tcW w:w="5558" w:type="dxa"/>
+            <w:shd w:val="clear" w:color="auto" w:fill="FAE2D5" w:themeFill="accent2" w:themeFillTint="33"/>
           </w:tcPr>
           <w:p>
             <w:pPr>
@@ -1155,6 +1153,7 @@
         <w:tc>
           <w:tcPr>
             <w:tcW w:w="1176" w:type="dxa"/>
+            <w:shd w:val="clear" w:color="auto" w:fill="FAE2D5" w:themeFill="accent2" w:themeFillTint="33"/>
           </w:tcPr>
           <w:p>
             <w:pPr>
@@ -1168,6 +1167,7 @@
         <w:tc>
           <w:tcPr>
             <w:tcW w:w="834" w:type="dxa"/>
+            <w:shd w:val="clear" w:color="auto" w:fill="FAE2D5" w:themeFill="accent2" w:themeFillTint="33"/>
           </w:tcPr>
           <w:p>
             <w:pPr>
@@ -1181,6 +1181,7 @@
         <w:tc>
           <w:tcPr>
             <w:tcW w:w="1542" w:type="dxa"/>
+            <w:shd w:val="clear" w:color="auto" w:fill="FAE2D5" w:themeFill="accent2" w:themeFillTint="33"/>
           </w:tcPr>
           <w:p>
             <w:pPr>
@@ -1194,6 +1195,7 @@
         <w:tc>
           <w:tcPr>
             <w:tcW w:w="1126" w:type="dxa"/>
+            <w:shd w:val="clear" w:color="auto" w:fill="FAE2D5" w:themeFill="accent2" w:themeFillTint="33"/>
           </w:tcPr>
           <w:p>
             <w:pPr>
@@ -1209,6 +1211,7 @@
         <w:tc>
           <w:tcPr>
             <w:tcW w:w="1105" w:type="dxa"/>
+            <w:shd w:val="clear" w:color="auto" w:fill="FAE2D5" w:themeFill="accent2" w:themeFillTint="33"/>
           </w:tcPr>
           <w:p>
             <w:pPr>
@@ -1222,6 +1225,7 @@
         <w:tc>
           <w:tcPr>
             <w:tcW w:w="5558" w:type="dxa"/>
+            <w:shd w:val="clear" w:color="auto" w:fill="FAE2D5" w:themeFill="accent2" w:themeFillTint="33"/>
           </w:tcPr>
           <w:p>
             <w:pPr>
@@ -1235,6 +1239,7 @@
         <w:tc>
           <w:tcPr>
             <w:tcW w:w="1176" w:type="dxa"/>
+            <w:shd w:val="clear" w:color="auto" w:fill="FAE2D5" w:themeFill="accent2" w:themeFillTint="33"/>
           </w:tcPr>
           <w:p>
             <w:pPr>
@@ -1248,10 +1253,14 @@
         <w:tc>
           <w:tcPr>
             <w:tcW w:w="834" w:type="dxa"/>
-          </w:tcPr>
-          <w:p>
-            <w:pPr>
-              <w:spacing w:after="160" w:line="278" w:lineRule="auto"/>
+            <w:shd w:val="clear" w:color="auto" w:fill="FAE2D5" w:themeFill="accent2" w:themeFillTint="33"/>
+          </w:tcPr>
+          <w:p>
+            <w:pPr>
+              <w:spacing w:after="160" w:line="278" w:lineRule="auto"/>
+              <w:rPr>
+                <w:lang w:val="es-EC"/>
+              </w:rPr>
             </w:pPr>
             <w:r>
               <w:t>2</w:t>
@@ -1261,6 +1270,7 @@
         <w:tc>
           <w:tcPr>
             <w:tcW w:w="1542" w:type="dxa"/>
+            <w:shd w:val="clear" w:color="auto" w:fill="FAE2D5" w:themeFill="accent2" w:themeFillTint="33"/>
           </w:tcPr>
           <w:p>
             <w:pPr>
@@ -1274,6 +1284,7 @@
         <w:tc>
           <w:tcPr>
             <w:tcW w:w="1126" w:type="dxa"/>
+            <w:shd w:val="clear" w:color="auto" w:fill="FAE2D5" w:themeFill="accent2" w:themeFillTint="33"/>
           </w:tcPr>
           <w:p>
             <w:pPr>
@@ -1289,6 +1300,7 @@
         <w:tc>
           <w:tcPr>
             <w:tcW w:w="1105" w:type="dxa"/>
+            <w:shd w:val="clear" w:color="auto" w:fill="FAE2D5" w:themeFill="accent2" w:themeFillTint="33"/>
           </w:tcPr>
           <w:p>
             <w:pPr>
@@ -1302,6 +1314,7 @@
         <w:tc>
           <w:tcPr>
             <w:tcW w:w="5558" w:type="dxa"/>
+            <w:shd w:val="clear" w:color="auto" w:fill="FAE2D5" w:themeFill="accent2" w:themeFillTint="33"/>
           </w:tcPr>
           <w:p>
             <w:pPr>
@@ -1315,6 +1328,7 @@
         <w:tc>
           <w:tcPr>
             <w:tcW w:w="1176" w:type="dxa"/>
+            <w:shd w:val="clear" w:color="auto" w:fill="FAE2D5" w:themeFill="accent2" w:themeFillTint="33"/>
           </w:tcPr>
           <w:p>
             <w:pPr>
@@ -1328,6 +1342,7 @@
         <w:tc>
           <w:tcPr>
             <w:tcW w:w="834" w:type="dxa"/>
+            <w:shd w:val="clear" w:color="auto" w:fill="FAE2D5" w:themeFill="accent2" w:themeFillTint="33"/>
           </w:tcPr>
           <w:p>
             <w:pPr>
@@ -1341,6 +1356,7 @@
         <w:tc>
           <w:tcPr>
             <w:tcW w:w="1542" w:type="dxa"/>
+            <w:shd w:val="clear" w:color="auto" w:fill="FAE2D5" w:themeFill="accent2" w:themeFillTint="33"/>
           </w:tcPr>
           <w:p>
             <w:pPr>
@@ -1354,6 +1370,7 @@
         <w:tc>
           <w:tcPr>
             <w:tcW w:w="1126" w:type="dxa"/>
+            <w:shd w:val="clear" w:color="auto" w:fill="FAE2D5" w:themeFill="accent2" w:themeFillTint="33"/>
           </w:tcPr>
           <w:p>
             <w:pPr>
@@ -1369,6 +1386,7 @@
         <w:tc>
           <w:tcPr>
             <w:tcW w:w="1105" w:type="dxa"/>
+            <w:shd w:val="clear" w:color="auto" w:fill="FAE2D5" w:themeFill="accent2" w:themeFillTint="33"/>
           </w:tcPr>
           <w:p>
             <w:pPr>
@@ -1382,6 +1400,7 @@
         <w:tc>
           <w:tcPr>
             <w:tcW w:w="5558" w:type="dxa"/>
+            <w:shd w:val="clear" w:color="auto" w:fill="FAE2D5" w:themeFill="accent2" w:themeFillTint="33"/>
           </w:tcPr>
           <w:p>
             <w:pPr>
@@ -1395,6 +1414,7 @@
         <w:tc>
           <w:tcPr>
             <w:tcW w:w="1176" w:type="dxa"/>
+            <w:shd w:val="clear" w:color="auto" w:fill="FAE2D5" w:themeFill="accent2" w:themeFillTint="33"/>
           </w:tcPr>
           <w:p>
             <w:pPr>
@@ -1408,6 +1428,7 @@
         <w:tc>
           <w:tcPr>
             <w:tcW w:w="834" w:type="dxa"/>
+            <w:shd w:val="clear" w:color="auto" w:fill="FAE2D5" w:themeFill="accent2" w:themeFillTint="33"/>
           </w:tcPr>
           <w:p>
             <w:pPr>
@@ -1421,6 +1442,7 @@
         <w:tc>
           <w:tcPr>
             <w:tcW w:w="1542" w:type="dxa"/>
+            <w:shd w:val="clear" w:color="auto" w:fill="FAE2D5" w:themeFill="accent2" w:themeFillTint="33"/>
           </w:tcPr>
           <w:p>
             <w:pPr>
@@ -1434,6 +1456,7 @@
         <w:tc>
           <w:tcPr>
             <w:tcW w:w="1126" w:type="dxa"/>
+            <w:shd w:val="clear" w:color="auto" w:fill="FAE2D5" w:themeFill="accent2" w:themeFillTint="33"/>
           </w:tcPr>
           <w:p>
             <w:pPr>
@@ -1449,6 +1472,7 @@
         <w:tc>
           <w:tcPr>
             <w:tcW w:w="1105" w:type="dxa"/>
+            <w:shd w:val="clear" w:color="auto" w:fill="D9F2D0" w:themeFill="accent6" w:themeFillTint="33"/>
           </w:tcPr>
           <w:p>
             <w:pPr>
@@ -1462,6 +1486,7 @@
         <w:tc>
           <w:tcPr>
             <w:tcW w:w="5558" w:type="dxa"/>
+            <w:shd w:val="clear" w:color="auto" w:fill="D9F2D0" w:themeFill="accent6" w:themeFillTint="33"/>
           </w:tcPr>
           <w:p>
             <w:pPr>
@@ -1483,6 +1508,7 @@
         <w:tc>
           <w:tcPr>
             <w:tcW w:w="1176" w:type="dxa"/>
+            <w:shd w:val="clear" w:color="auto" w:fill="D9F2D0" w:themeFill="accent6" w:themeFillTint="33"/>
           </w:tcPr>
           <w:p>
             <w:pPr>
@@ -1496,6 +1522,7 @@
         <w:tc>
           <w:tcPr>
             <w:tcW w:w="834" w:type="dxa"/>
+            <w:shd w:val="clear" w:color="auto" w:fill="D9F2D0" w:themeFill="accent6" w:themeFillTint="33"/>
           </w:tcPr>
           <w:p>
             <w:pPr>
@@ -1509,6 +1536,7 @@
         <w:tc>
           <w:tcPr>
             <w:tcW w:w="1542" w:type="dxa"/>
+            <w:shd w:val="clear" w:color="auto" w:fill="D9F2D0" w:themeFill="accent6" w:themeFillTint="33"/>
           </w:tcPr>
           <w:p>
             <w:pPr>
@@ -1522,6 +1550,7 @@
         <w:tc>
           <w:tcPr>
             <w:tcW w:w="1126" w:type="dxa"/>
+            <w:shd w:val="clear" w:color="auto" w:fill="D9F2D0" w:themeFill="accent6" w:themeFillTint="33"/>
           </w:tcPr>
           <w:p>
             <w:pPr>
@@ -1537,6 +1566,7 @@
         <w:tc>
           <w:tcPr>
             <w:tcW w:w="1105" w:type="dxa"/>
+            <w:shd w:val="clear" w:color="auto" w:fill="D9F2D0" w:themeFill="accent6" w:themeFillTint="33"/>
           </w:tcPr>
           <w:p>
             <w:pPr>
@@ -1550,6 +1580,7 @@
         <w:tc>
           <w:tcPr>
             <w:tcW w:w="5558" w:type="dxa"/>
+            <w:shd w:val="clear" w:color="auto" w:fill="D9F2D0" w:themeFill="accent6" w:themeFillTint="33"/>
           </w:tcPr>
           <w:p>
             <w:pPr>
@@ -1568,6 +1599,7 @@
         <w:tc>
           <w:tcPr>
             <w:tcW w:w="1176" w:type="dxa"/>
+            <w:shd w:val="clear" w:color="auto" w:fill="D9F2D0" w:themeFill="accent6" w:themeFillTint="33"/>
           </w:tcPr>
           <w:p>
             <w:pPr>
@@ -1581,6 +1613,7 @@
         <w:tc>
           <w:tcPr>
             <w:tcW w:w="834" w:type="dxa"/>
+            <w:shd w:val="clear" w:color="auto" w:fill="D9F2D0" w:themeFill="accent6" w:themeFillTint="33"/>
           </w:tcPr>
           <w:p>
             <w:pPr>
@@ -1594,6 +1627,7 @@
         <w:tc>
           <w:tcPr>
             <w:tcW w:w="1542" w:type="dxa"/>
+            <w:shd w:val="clear" w:color="auto" w:fill="D9F2D0" w:themeFill="accent6" w:themeFillTint="33"/>
           </w:tcPr>
           <w:p>
             <w:pPr>
@@ -1607,6 +1641,7 @@
         <w:tc>
           <w:tcPr>
             <w:tcW w:w="1126" w:type="dxa"/>
+            <w:shd w:val="clear" w:color="auto" w:fill="D9F2D0" w:themeFill="accent6" w:themeFillTint="33"/>
           </w:tcPr>
           <w:p>
             <w:pPr>
@@ -1622,6 +1657,7 @@
         <w:tc>
           <w:tcPr>
             <w:tcW w:w="1105" w:type="dxa"/>
+            <w:shd w:val="clear" w:color="auto" w:fill="D9F2D0" w:themeFill="accent6" w:themeFillTint="33"/>
           </w:tcPr>
           <w:p>
             <w:pPr>
@@ -1635,6 +1671,7 @@
         <w:tc>
           <w:tcPr>
             <w:tcW w:w="5558" w:type="dxa"/>
+            <w:shd w:val="clear" w:color="auto" w:fill="D9F2D0" w:themeFill="accent6" w:themeFillTint="33"/>
           </w:tcPr>
           <w:p>
             <w:pPr>
@@ -1656,6 +1693,7 @@
         <w:tc>
           <w:tcPr>
             <w:tcW w:w="1176" w:type="dxa"/>
+            <w:shd w:val="clear" w:color="auto" w:fill="D9F2D0" w:themeFill="accent6" w:themeFillTint="33"/>
           </w:tcPr>
           <w:p>
             <w:pPr>
@@ -1669,6 +1707,7 @@
         <w:tc>
           <w:tcPr>
             <w:tcW w:w="834" w:type="dxa"/>
+            <w:shd w:val="clear" w:color="auto" w:fill="D9F2D0" w:themeFill="accent6" w:themeFillTint="33"/>
           </w:tcPr>
           <w:p>
             <w:pPr>
@@ -1682,6 +1721,7 @@
         <w:tc>
           <w:tcPr>
             <w:tcW w:w="1542" w:type="dxa"/>
+            <w:shd w:val="clear" w:color="auto" w:fill="D9F2D0" w:themeFill="accent6" w:themeFillTint="33"/>
           </w:tcPr>
           <w:p>
             <w:pPr>
@@ -1695,6 +1735,7 @@
         <w:tc>
           <w:tcPr>
             <w:tcW w:w="1126" w:type="dxa"/>
+            <w:shd w:val="clear" w:color="auto" w:fill="D9F2D0" w:themeFill="accent6" w:themeFillTint="33"/>
           </w:tcPr>
           <w:p>
             <w:pPr>
@@ -1710,6 +1751,7 @@
         <w:tc>
           <w:tcPr>
             <w:tcW w:w="1105" w:type="dxa"/>
+            <w:shd w:val="clear" w:color="auto" w:fill="F2CEED" w:themeFill="accent5" w:themeFillTint="33"/>
           </w:tcPr>
           <w:p>
             <w:pPr>
@@ -1723,6 +1765,7 @@
         <w:tc>
           <w:tcPr>
             <w:tcW w:w="5558" w:type="dxa"/>
+            <w:shd w:val="clear" w:color="auto" w:fill="F2CEED" w:themeFill="accent5" w:themeFillTint="33"/>
           </w:tcPr>
           <w:p>
             <w:pPr>
@@ -1736,6 +1779,7 @@
         <w:tc>
           <w:tcPr>
             <w:tcW w:w="1176" w:type="dxa"/>
+            <w:shd w:val="clear" w:color="auto" w:fill="F2CEED" w:themeFill="accent5" w:themeFillTint="33"/>
           </w:tcPr>
           <w:p>
             <w:pPr>
@@ -1749,6 +1793,7 @@
         <w:tc>
           <w:tcPr>
             <w:tcW w:w="834" w:type="dxa"/>
+            <w:shd w:val="clear" w:color="auto" w:fill="F2CEED" w:themeFill="accent5" w:themeFillTint="33"/>
           </w:tcPr>
           <w:p>
             <w:pPr>
@@ -1762,6 +1807,7 @@
         <w:tc>
           <w:tcPr>
             <w:tcW w:w="1542" w:type="dxa"/>
+            <w:shd w:val="clear" w:color="auto" w:fill="F2CEED" w:themeFill="accent5" w:themeFillTint="33"/>
           </w:tcPr>
           <w:p>
             <w:pPr>
@@ -1775,6 +1821,7 @@
         <w:tc>
           <w:tcPr>
             <w:tcW w:w="1126" w:type="dxa"/>
+            <w:shd w:val="clear" w:color="auto" w:fill="F2CEED" w:themeFill="accent5" w:themeFillTint="33"/>
           </w:tcPr>
           <w:p>
             <w:pPr>
@@ -1790,6 +1837,7 @@
         <w:tc>
           <w:tcPr>
             <w:tcW w:w="1105" w:type="dxa"/>
+            <w:shd w:val="clear" w:color="auto" w:fill="F2CEED" w:themeFill="accent5" w:themeFillTint="33"/>
           </w:tcPr>
           <w:p>
             <w:pPr>
@@ -1803,6 +1851,7 @@
         <w:tc>
           <w:tcPr>
             <w:tcW w:w="5558" w:type="dxa"/>
+            <w:shd w:val="clear" w:color="auto" w:fill="F2CEED" w:themeFill="accent5" w:themeFillTint="33"/>
           </w:tcPr>
           <w:p>
             <w:pPr>
@@ -1821,6 +1870,7 @@
         <w:tc>
           <w:tcPr>
             <w:tcW w:w="1176" w:type="dxa"/>
+            <w:shd w:val="clear" w:color="auto" w:fill="F2CEED" w:themeFill="accent5" w:themeFillTint="33"/>
           </w:tcPr>
           <w:p>
             <w:pPr>
@@ -1834,6 +1884,7 @@
         <w:tc>
           <w:tcPr>
             <w:tcW w:w="834" w:type="dxa"/>
+            <w:shd w:val="clear" w:color="auto" w:fill="F2CEED" w:themeFill="accent5" w:themeFillTint="33"/>
           </w:tcPr>
           <w:p>
             <w:pPr>
@@ -1847,6 +1898,7 @@
         <w:tc>
           <w:tcPr>
             <w:tcW w:w="1542" w:type="dxa"/>
+            <w:shd w:val="clear" w:color="auto" w:fill="F2CEED" w:themeFill="accent5" w:themeFillTint="33"/>
           </w:tcPr>
           <w:p>
             <w:pPr>
@@ -1860,6 +1912,7 @@
         <w:tc>
           <w:tcPr>
             <w:tcW w:w="1126" w:type="dxa"/>
+            <w:shd w:val="clear" w:color="auto" w:fill="F2CEED" w:themeFill="accent5" w:themeFillTint="33"/>
           </w:tcPr>
           <w:p>
             <w:pPr>
@@ -1875,6 +1928,7 @@
         <w:tc>
           <w:tcPr>
             <w:tcW w:w="1105" w:type="dxa"/>
+            <w:shd w:val="clear" w:color="auto" w:fill="D1D1D1" w:themeFill="background2" w:themeFillShade="E6"/>
           </w:tcPr>
           <w:p>
             <w:pPr>
@@ -1888,6 +1942,7 @@
         <w:tc>
           <w:tcPr>
             <w:tcW w:w="5558" w:type="dxa"/>
+            <w:shd w:val="clear" w:color="auto" w:fill="D1D1D1" w:themeFill="background2" w:themeFillShade="E6"/>
           </w:tcPr>
           <w:p>
             <w:pPr>
@@ -1901,6 +1956,7 @@
         <w:tc>
           <w:tcPr>
             <w:tcW w:w="1176" w:type="dxa"/>
+            <w:shd w:val="clear" w:color="auto" w:fill="D1D1D1" w:themeFill="background2" w:themeFillShade="E6"/>
           </w:tcPr>
           <w:p>
             <w:pPr>
@@ -1914,6 +1970,7 @@
         <w:tc>
           <w:tcPr>
             <w:tcW w:w="834" w:type="dxa"/>
+            <w:shd w:val="clear" w:color="auto" w:fill="D1D1D1" w:themeFill="background2" w:themeFillShade="E6"/>
           </w:tcPr>
           <w:p>
             <w:pPr>
@@ -1927,6 +1984,7 @@
         <w:tc>
           <w:tcPr>
             <w:tcW w:w="1542" w:type="dxa"/>
+            <w:shd w:val="clear" w:color="auto" w:fill="D1D1D1" w:themeFill="background2" w:themeFillShade="E6"/>
           </w:tcPr>
           <w:p>
             <w:pPr>
@@ -1940,6 +1998,7 @@
         <w:tc>
           <w:tcPr>
             <w:tcW w:w="1126" w:type="dxa"/>
+            <w:shd w:val="clear" w:color="auto" w:fill="D1D1D1" w:themeFill="background2" w:themeFillShade="E6"/>
           </w:tcPr>
           <w:p>
             <w:pPr>
@@ -1955,6 +2014,7 @@
         <w:tc>
           <w:tcPr>
             <w:tcW w:w="1105" w:type="dxa"/>
+            <w:shd w:val="clear" w:color="auto" w:fill="D1D1D1" w:themeFill="background2" w:themeFillShade="E6"/>
           </w:tcPr>
           <w:p>
             <w:pPr>
@@ -1968,6 +2028,7 @@
         <w:tc>
           <w:tcPr>
             <w:tcW w:w="5558" w:type="dxa"/>
+            <w:shd w:val="clear" w:color="auto" w:fill="D1D1D1" w:themeFill="background2" w:themeFillShade="E6"/>
           </w:tcPr>
           <w:p>
             <w:pPr>
@@ -1981,6 +2042,7 @@
         <w:tc>
           <w:tcPr>
             <w:tcW w:w="1176" w:type="dxa"/>
+            <w:shd w:val="clear" w:color="auto" w:fill="D1D1D1" w:themeFill="background2" w:themeFillShade="E6"/>
           </w:tcPr>
           <w:p>
             <w:pPr>
@@ -1994,6 +2056,7 @@
         <w:tc>
           <w:tcPr>
             <w:tcW w:w="834" w:type="dxa"/>
+            <w:shd w:val="clear" w:color="auto" w:fill="D1D1D1" w:themeFill="background2" w:themeFillShade="E6"/>
           </w:tcPr>
           <w:p>
             <w:pPr>
@@ -2007,6 +2070,7 @@
         <w:tc>
           <w:tcPr>
             <w:tcW w:w="1542" w:type="dxa"/>
+            <w:shd w:val="clear" w:color="auto" w:fill="D1D1D1" w:themeFill="background2" w:themeFillShade="E6"/>
           </w:tcPr>
           <w:p>
             <w:pPr>
@@ -2020,6 +2084,7 @@
         <w:tc>
           <w:tcPr>
             <w:tcW w:w="1126" w:type="dxa"/>
+            <w:shd w:val="clear" w:color="auto" w:fill="D1D1D1" w:themeFill="background2" w:themeFillShade="E6"/>
           </w:tcPr>
           <w:p>
             <w:pPr>
@@ -2035,6 +2100,7 @@
         <w:tc>
           <w:tcPr>
             <w:tcW w:w="1105" w:type="dxa"/>
+            <w:shd w:val="clear" w:color="auto" w:fill="D1D1D1" w:themeFill="background2" w:themeFillShade="E6"/>
           </w:tcPr>
           <w:p>
             <w:pPr>
@@ -2048,6 +2114,7 @@
         <w:tc>
           <w:tcPr>
             <w:tcW w:w="5558" w:type="dxa"/>
+            <w:shd w:val="clear" w:color="auto" w:fill="D1D1D1" w:themeFill="background2" w:themeFillShade="E6"/>
           </w:tcPr>
           <w:p>
             <w:pPr>
@@ -2061,6 +2128,7 @@
         <w:tc>
           <w:tcPr>
             <w:tcW w:w="1176" w:type="dxa"/>
+            <w:shd w:val="clear" w:color="auto" w:fill="D1D1D1" w:themeFill="background2" w:themeFillShade="E6"/>
           </w:tcPr>
           <w:p>
             <w:pPr>
@@ -2074,6 +2142,7 @@
         <w:tc>
           <w:tcPr>
             <w:tcW w:w="834" w:type="dxa"/>
+            <w:shd w:val="clear" w:color="auto" w:fill="D1D1D1" w:themeFill="background2" w:themeFillShade="E6"/>
           </w:tcPr>
           <w:p>
             <w:pPr>
@@ -2087,6 +2156,7 @@
         <w:tc>
           <w:tcPr>
             <w:tcW w:w="1542" w:type="dxa"/>
+            <w:shd w:val="clear" w:color="auto" w:fill="D1D1D1" w:themeFill="background2" w:themeFillShade="E6"/>
           </w:tcPr>
           <w:p>
             <w:pPr>
@@ -2100,6 +2170,7 @@
         <w:tc>
           <w:tcPr>
             <w:tcW w:w="1126" w:type="dxa"/>
+            <w:shd w:val="clear" w:color="auto" w:fill="D1D1D1" w:themeFill="background2" w:themeFillShade="E6"/>
           </w:tcPr>
           <w:p>
             <w:pPr>
@@ -2115,6 +2186,7 @@
         <w:tc>
           <w:tcPr>
             <w:tcW w:w="1105" w:type="dxa"/>
+            <w:shd w:val="clear" w:color="auto" w:fill="DAE9F7" w:themeFill="text2" w:themeFillTint="1A"/>
           </w:tcPr>
           <w:p>
             <w:pPr>
@@ -2128,6 +2200,7 @@
         <w:tc>
           <w:tcPr>
             <w:tcW w:w="5558" w:type="dxa"/>
+            <w:shd w:val="clear" w:color="auto" w:fill="DAE9F7" w:themeFill="text2" w:themeFillTint="1A"/>
           </w:tcPr>
           <w:p>
             <w:pPr>
@@ -2141,6 +2214,7 @@
         <w:tc>
           <w:tcPr>
             <w:tcW w:w="1176" w:type="dxa"/>
+            <w:shd w:val="clear" w:color="auto" w:fill="DAE9F7" w:themeFill="text2" w:themeFillTint="1A"/>
           </w:tcPr>
           <w:p>
             <w:pPr>
@@ -2154,6 +2228,7 @@
         <w:tc>
           <w:tcPr>
             <w:tcW w:w="834" w:type="dxa"/>
+            <w:shd w:val="clear" w:color="auto" w:fill="DAE9F7" w:themeFill="text2" w:themeFillTint="1A"/>
           </w:tcPr>
           <w:p>
             <w:pPr>
@@ -2167,6 +2242,7 @@
         <w:tc>
           <w:tcPr>
             <w:tcW w:w="1542" w:type="dxa"/>
+            <w:shd w:val="clear" w:color="auto" w:fill="DAE9F7" w:themeFill="text2" w:themeFillTint="1A"/>
           </w:tcPr>
           <w:p>
             <w:pPr>
@@ -2180,6 +2256,7 @@
         <w:tc>
           <w:tcPr>
             <w:tcW w:w="1126" w:type="dxa"/>
+            <w:shd w:val="clear" w:color="auto" w:fill="DAE9F7" w:themeFill="text2" w:themeFillTint="1A"/>
           </w:tcPr>
           <w:p>
             <w:pPr>
@@ -2195,6 +2272,7 @@
         <w:tc>
           <w:tcPr>
             <w:tcW w:w="1105" w:type="dxa"/>
+            <w:shd w:val="clear" w:color="auto" w:fill="DAE9F7" w:themeFill="text2" w:themeFillTint="1A"/>
           </w:tcPr>
           <w:p>
             <w:pPr>
@@ -2208,6 +2286,7 @@
         <w:tc>
           <w:tcPr>
             <w:tcW w:w="5558" w:type="dxa"/>
+            <w:shd w:val="clear" w:color="auto" w:fill="DAE9F7" w:themeFill="text2" w:themeFillTint="1A"/>
           </w:tcPr>
           <w:p>
             <w:pPr>
@@ -2221,6 +2300,7 @@
         <w:tc>
           <w:tcPr>
             <w:tcW w:w="1176" w:type="dxa"/>
+            <w:shd w:val="clear" w:color="auto" w:fill="DAE9F7" w:themeFill="text2" w:themeFillTint="1A"/>
           </w:tcPr>
           <w:p>
             <w:pPr>
@@ -2234,6 +2314,7 @@
         <w:tc>
           <w:tcPr>
             <w:tcW w:w="834" w:type="dxa"/>
+            <w:shd w:val="clear" w:color="auto" w:fill="DAE9F7" w:themeFill="text2" w:themeFillTint="1A"/>
           </w:tcPr>
           <w:p>
             <w:pPr>
@@ -2247,6 +2328,7 @@
         <w:tc>
           <w:tcPr>
             <w:tcW w:w="1542" w:type="dxa"/>
+            <w:shd w:val="clear" w:color="auto" w:fill="DAE9F7" w:themeFill="text2" w:themeFillTint="1A"/>
           </w:tcPr>
           <w:p>
             <w:pPr>
@@ -2260,6 +2342,7 @@
         <w:tc>
           <w:tcPr>
             <w:tcW w:w="1126" w:type="dxa"/>
+            <w:shd w:val="clear" w:color="auto" w:fill="DAE9F7" w:themeFill="text2" w:themeFillTint="1A"/>
           </w:tcPr>
           <w:p>
             <w:pPr>
@@ -2275,6 +2358,7 @@
         <w:tc>
           <w:tcPr>
             <w:tcW w:w="1105" w:type="dxa"/>
+            <w:shd w:val="clear" w:color="auto" w:fill="DAE9F7" w:themeFill="text2" w:themeFillTint="1A"/>
           </w:tcPr>
           <w:p>
             <w:pPr>
@@ -2288,6 +2372,7 @@
         <w:tc>
           <w:tcPr>
             <w:tcW w:w="5558" w:type="dxa"/>
+            <w:shd w:val="clear" w:color="auto" w:fill="DAE9F7" w:themeFill="text2" w:themeFillTint="1A"/>
           </w:tcPr>
           <w:p>
             <w:pPr>
@@ -2301,6 +2386,7 @@
         <w:tc>
           <w:tcPr>
             <w:tcW w:w="1176" w:type="dxa"/>
+            <w:shd w:val="clear" w:color="auto" w:fill="DAE9F7" w:themeFill="text2" w:themeFillTint="1A"/>
           </w:tcPr>
           <w:p>
             <w:pPr>
@@ -2314,6 +2400,7 @@
         <w:tc>
           <w:tcPr>
             <w:tcW w:w="834" w:type="dxa"/>
+            <w:shd w:val="clear" w:color="auto" w:fill="DAE9F7" w:themeFill="text2" w:themeFillTint="1A"/>
           </w:tcPr>
           <w:p>
             <w:pPr>
@@ -2327,6 +2414,7 @@
         <w:tc>
           <w:tcPr>
             <w:tcW w:w="1542" w:type="dxa"/>
+            <w:shd w:val="clear" w:color="auto" w:fill="DAE9F7" w:themeFill="text2" w:themeFillTint="1A"/>
           </w:tcPr>
           <w:p>
             <w:pPr>
@@ -2340,6 +2428,7 @@
         <w:tc>
           <w:tcPr>
             <w:tcW w:w="1126" w:type="dxa"/>
+            <w:shd w:val="clear" w:color="auto" w:fill="DAE9F7" w:themeFill="text2" w:themeFillTint="1A"/>
           </w:tcPr>
           <w:p>
             <w:pPr>
@@ -2355,6 +2444,7 @@
         <w:tc>
           <w:tcPr>
             <w:tcW w:w="1105" w:type="dxa"/>
+            <w:shd w:val="clear" w:color="auto" w:fill="F2CEED" w:themeFill="accent5" w:themeFillTint="33"/>
           </w:tcPr>
           <w:p>
             <w:pPr>
@@ -2368,6 +2458,7 @@
         <w:tc>
           <w:tcPr>
             <w:tcW w:w="5558" w:type="dxa"/>
+            <w:shd w:val="clear" w:color="auto" w:fill="F2CEED" w:themeFill="accent5" w:themeFillTint="33"/>
           </w:tcPr>
           <w:p>
             <w:pPr>
@@ -2381,6 +2472,7 @@
         <w:tc>
           <w:tcPr>
             <w:tcW w:w="1176" w:type="dxa"/>
+            <w:shd w:val="clear" w:color="auto" w:fill="F2CEED" w:themeFill="accent5" w:themeFillTint="33"/>
           </w:tcPr>
           <w:p>
             <w:pPr>
@@ -2394,6 +2486,7 @@
         <w:tc>
           <w:tcPr>
             <w:tcW w:w="834" w:type="dxa"/>
+            <w:shd w:val="clear" w:color="auto" w:fill="F2CEED" w:themeFill="accent5" w:themeFillTint="33"/>
           </w:tcPr>
           <w:p>
             <w:pPr>
@@ -2407,6 +2500,7 @@
         <w:tc>
           <w:tcPr>
             <w:tcW w:w="1542" w:type="dxa"/>
+            <w:shd w:val="clear" w:color="auto" w:fill="F2CEED" w:themeFill="accent5" w:themeFillTint="33"/>
           </w:tcPr>
           <w:p>
             <w:pPr>
@@ -2420,6 +2514,7 @@
         <w:tc>
           <w:tcPr>
             <w:tcW w:w="1126" w:type="dxa"/>
+            <w:shd w:val="clear" w:color="auto" w:fill="F2CEED" w:themeFill="accent5" w:themeFillTint="33"/>
           </w:tcPr>
           <w:p>
             <w:pPr>
@@ -2435,6 +2530,7 @@
         <w:tc>
           <w:tcPr>
             <w:tcW w:w="1105" w:type="dxa"/>
+            <w:shd w:val="clear" w:color="auto" w:fill="F2CEED" w:themeFill="accent5" w:themeFillTint="33"/>
           </w:tcPr>
           <w:p>
             <w:pPr>
@@ -2448,6 +2544,7 @@
         <w:tc>
           <w:tcPr>
             <w:tcW w:w="5558" w:type="dxa"/>
+            <w:shd w:val="clear" w:color="auto" w:fill="F2CEED" w:themeFill="accent5" w:themeFillTint="33"/>
           </w:tcPr>
           <w:p>
             <w:pPr>
@@ -2461,6 +2558,7 @@
         <w:tc>
           <w:tcPr>
             <w:tcW w:w="1176" w:type="dxa"/>
+            <w:shd w:val="clear" w:color="auto" w:fill="F2CEED" w:themeFill="accent5" w:themeFillTint="33"/>
           </w:tcPr>
           <w:p>
             <w:pPr>
@@ -2474,6 +2572,7 @@
         <w:tc>
           <w:tcPr>
             <w:tcW w:w="834" w:type="dxa"/>
+            <w:shd w:val="clear" w:color="auto" w:fill="F2CEED" w:themeFill="accent5" w:themeFillTint="33"/>
           </w:tcPr>
           <w:p>
             <w:pPr>
@@ -2487,6 +2586,7 @@
         <w:tc>
           <w:tcPr>
             <w:tcW w:w="1542" w:type="dxa"/>
+            <w:shd w:val="clear" w:color="auto" w:fill="F2CEED" w:themeFill="accent5" w:themeFillTint="33"/>
           </w:tcPr>
           <w:p>
             <w:pPr>
@@ -2500,6 +2600,7 @@
         <w:tc>
           <w:tcPr>
             <w:tcW w:w="1126" w:type="dxa"/>
+            <w:shd w:val="clear" w:color="auto" w:fill="F2CEED" w:themeFill="accent5" w:themeFillTint="33"/>
           </w:tcPr>
           <w:p>
             <w:pPr>
@@ -2515,6 +2616,7 @@
         <w:tc>
           <w:tcPr>
             <w:tcW w:w="1105" w:type="dxa"/>
+            <w:shd w:val="clear" w:color="auto" w:fill="F2CEED" w:themeFill="accent5" w:themeFillTint="33"/>
           </w:tcPr>
           <w:p>
             <w:pPr>
@@ -2528,6 +2630,7 @@
         <w:tc>
           <w:tcPr>
             <w:tcW w:w="5558" w:type="dxa"/>
+            <w:shd w:val="clear" w:color="auto" w:fill="F2CEED" w:themeFill="accent5" w:themeFillTint="33"/>
           </w:tcPr>
           <w:p>
             <w:pPr>
@@ -2541,6 +2644,7 @@
         <w:tc>
           <w:tcPr>
             <w:tcW w:w="1176" w:type="dxa"/>
+            <w:shd w:val="clear" w:color="auto" w:fill="F2CEED" w:themeFill="accent5" w:themeFillTint="33"/>
           </w:tcPr>
           <w:p>
             <w:pPr>
@@ -2554,6 +2658,7 @@
         <w:tc>
           <w:tcPr>
             <w:tcW w:w="834" w:type="dxa"/>
+            <w:shd w:val="clear" w:color="auto" w:fill="F2CEED" w:themeFill="accent5" w:themeFillTint="33"/>
           </w:tcPr>
           <w:p>
             <w:pPr>
@@ -2567,6 +2672,7 @@
         <w:tc>
           <w:tcPr>
             <w:tcW w:w="1542" w:type="dxa"/>
+            <w:shd w:val="clear" w:color="auto" w:fill="F2CEED" w:themeFill="accent5" w:themeFillTint="33"/>
           </w:tcPr>
           <w:p>
             <w:pPr>
@@ -2580,6 +2686,7 @@
         <w:tc>
           <w:tcPr>
             <w:tcW w:w="1126" w:type="dxa"/>
+            <w:shd w:val="clear" w:color="auto" w:fill="F2CEED" w:themeFill="accent5" w:themeFillTint="33"/>
           </w:tcPr>
           <w:p>
             <w:pPr>
@@ -2595,6 +2702,7 @@
         <w:tc>
           <w:tcPr>
             <w:tcW w:w="1105" w:type="dxa"/>
+            <w:shd w:val="clear" w:color="auto" w:fill="D9F2D0" w:themeFill="accent6" w:themeFillTint="33"/>
           </w:tcPr>
           <w:p>
             <w:pPr>
@@ -2609,6 +2717,7 @@
         <w:tc>
           <w:tcPr>
             <w:tcW w:w="5558" w:type="dxa"/>
+            <w:shd w:val="clear" w:color="auto" w:fill="D9F2D0" w:themeFill="accent6" w:themeFillTint="33"/>
           </w:tcPr>
           <w:p>
             <w:pPr>
@@ -2622,6 +2731,7 @@
         <w:tc>
           <w:tcPr>
             <w:tcW w:w="1176" w:type="dxa"/>
+            <w:shd w:val="clear" w:color="auto" w:fill="D9F2D0" w:themeFill="accent6" w:themeFillTint="33"/>
           </w:tcPr>
           <w:p>
             <w:pPr>
@@ -2635,6 +2745,7 @@
         <w:tc>
           <w:tcPr>
             <w:tcW w:w="834" w:type="dxa"/>
+            <w:shd w:val="clear" w:color="auto" w:fill="D9F2D0" w:themeFill="accent6" w:themeFillTint="33"/>
           </w:tcPr>
           <w:p>
             <w:pPr>
@@ -2648,6 +2759,7 @@
         <w:tc>
           <w:tcPr>
             <w:tcW w:w="1542" w:type="dxa"/>
+            <w:shd w:val="clear" w:color="auto" w:fill="D9F2D0" w:themeFill="accent6" w:themeFillTint="33"/>
           </w:tcPr>
           <w:p>
             <w:pPr>
@@ -2661,6 +2773,7 @@
         <w:tc>
           <w:tcPr>
             <w:tcW w:w="1126" w:type="dxa"/>
+            <w:shd w:val="clear" w:color="auto" w:fill="D9F2D0" w:themeFill="accent6" w:themeFillTint="33"/>
           </w:tcPr>
           <w:p>
             <w:pPr>
@@ -2676,6 +2789,7 @@
         <w:tc>
           <w:tcPr>
             <w:tcW w:w="1105" w:type="dxa"/>
+            <w:shd w:val="clear" w:color="auto" w:fill="D9F2D0" w:themeFill="accent6" w:themeFillTint="33"/>
           </w:tcPr>
           <w:p>
             <w:pPr>
@@ -2689,6 +2803,7 @@
         <w:tc>
           <w:tcPr>
             <w:tcW w:w="5558" w:type="dxa"/>
+            <w:shd w:val="clear" w:color="auto" w:fill="D9F2D0" w:themeFill="accent6" w:themeFillTint="33"/>
           </w:tcPr>
           <w:p>
             <w:pPr>
@@ -2702,6 +2817,7 @@
         <w:tc>
           <w:tcPr>
             <w:tcW w:w="1176" w:type="dxa"/>
+            <w:shd w:val="clear" w:color="auto" w:fill="D9F2D0" w:themeFill="accent6" w:themeFillTint="33"/>
           </w:tcPr>
           <w:p>
             <w:pPr>
@@ -2715,6 +2831,7 @@
         <w:tc>
           <w:tcPr>
             <w:tcW w:w="834" w:type="dxa"/>
+            <w:shd w:val="clear" w:color="auto" w:fill="D9F2D0" w:themeFill="accent6" w:themeFillTint="33"/>
           </w:tcPr>
           <w:p>
             <w:pPr>
@@ -2728,6 +2845,7 @@
         <w:tc>
           <w:tcPr>
             <w:tcW w:w="1542" w:type="dxa"/>
+            <w:shd w:val="clear" w:color="auto" w:fill="D9F2D0" w:themeFill="accent6" w:themeFillTint="33"/>
           </w:tcPr>
           <w:p>
             <w:pPr>
@@ -2741,6 +2859,7 @@
         <w:tc>
           <w:tcPr>
             <w:tcW w:w="1126" w:type="dxa"/>
+            <w:shd w:val="clear" w:color="auto" w:fill="D9F2D0" w:themeFill="accent6" w:themeFillTint="33"/>
           </w:tcPr>
           <w:p>
             <w:pPr>
@@ -2756,6 +2875,7 @@
         <w:tc>
           <w:tcPr>
             <w:tcW w:w="1105" w:type="dxa"/>
+            <w:shd w:val="clear" w:color="auto" w:fill="D9F2D0" w:themeFill="accent6" w:themeFillTint="33"/>
           </w:tcPr>
           <w:p>
             <w:pPr>
@@ -2769,6 +2889,7 @@
         <w:tc>
           <w:tcPr>
             <w:tcW w:w="5558" w:type="dxa"/>
+            <w:shd w:val="clear" w:color="auto" w:fill="D9F2D0" w:themeFill="accent6" w:themeFillTint="33"/>
           </w:tcPr>
           <w:p>
             <w:pPr>
@@ -2782,6 +2903,7 @@
         <w:tc>
           <w:tcPr>
             <w:tcW w:w="1176" w:type="dxa"/>
+            <w:shd w:val="clear" w:color="auto" w:fill="D9F2D0" w:themeFill="accent6" w:themeFillTint="33"/>
           </w:tcPr>
           <w:p>
             <w:pPr>
@@ -2795,6 +2917,7 @@
         <w:tc>
           <w:tcPr>
             <w:tcW w:w="834" w:type="dxa"/>
+            <w:shd w:val="clear" w:color="auto" w:fill="D9F2D0" w:themeFill="accent6" w:themeFillTint="33"/>
           </w:tcPr>
           <w:p>
             <w:pPr>
@@ -2808,6 +2931,7 @@
         <w:tc>
           <w:tcPr>
             <w:tcW w:w="1542" w:type="dxa"/>
+            <w:shd w:val="clear" w:color="auto" w:fill="D9F2D0" w:themeFill="accent6" w:themeFillTint="33"/>
           </w:tcPr>
           <w:p>
             <w:pPr>
@@ -2821,6 +2945,7 @@
         <w:tc>
           <w:tcPr>
             <w:tcW w:w="1126" w:type="dxa"/>
+            <w:shd w:val="clear" w:color="auto" w:fill="D9F2D0" w:themeFill="accent6" w:themeFillTint="33"/>
           </w:tcPr>
           <w:p>
             <w:pPr>
@@ -2836,6 +2961,7 @@
         <w:tc>
           <w:tcPr>
             <w:tcW w:w="1105" w:type="dxa"/>
+            <w:shd w:val="clear" w:color="auto" w:fill="D9F2D0" w:themeFill="accent6" w:themeFillTint="33"/>
           </w:tcPr>
           <w:p>
             <w:pPr>
@@ -2849,6 +2975,7 @@
         <w:tc>
           <w:tcPr>
             <w:tcW w:w="5558" w:type="dxa"/>
+            <w:shd w:val="clear" w:color="auto" w:fill="D9F2D0" w:themeFill="accent6" w:themeFillTint="33"/>
           </w:tcPr>
           <w:p>
             <w:pPr>
@@ -2862,6 +2989,7 @@
         <w:tc>
           <w:tcPr>
             <w:tcW w:w="1176" w:type="dxa"/>
+            <w:shd w:val="clear" w:color="auto" w:fill="D9F2D0" w:themeFill="accent6" w:themeFillTint="33"/>
           </w:tcPr>
           <w:p>
             <w:pPr>
@@ -2875,6 +3003,7 @@
         <w:tc>
           <w:tcPr>
             <w:tcW w:w="834" w:type="dxa"/>
+            <w:shd w:val="clear" w:color="auto" w:fill="D9F2D0" w:themeFill="accent6" w:themeFillTint="33"/>
           </w:tcPr>
           <w:p>
             <w:pPr>
@@ -2888,6 +3017,7 @@
         <w:tc>
           <w:tcPr>
             <w:tcW w:w="1542" w:type="dxa"/>
+            <w:shd w:val="clear" w:color="auto" w:fill="D9F2D0" w:themeFill="accent6" w:themeFillTint="33"/>
           </w:tcPr>
           <w:p>
             <w:pPr>
@@ -2901,6 +3031,7 @@
         <w:tc>
           <w:tcPr>
             <w:tcW w:w="1126" w:type="dxa"/>
+            <w:shd w:val="clear" w:color="auto" w:fill="D9F2D0" w:themeFill="accent6" w:themeFillTint="33"/>
           </w:tcPr>
           <w:p>
             <w:pPr>
@@ -2916,6 +3047,7 @@
         <w:tc>
           <w:tcPr>
             <w:tcW w:w="1105" w:type="dxa"/>
+            <w:shd w:val="clear" w:color="auto" w:fill="FAE2D5" w:themeFill="accent2" w:themeFillTint="33"/>
           </w:tcPr>
           <w:p>
             <w:pPr>
@@ -2929,6 +3061,7 @@
         <w:tc>
           <w:tcPr>
             <w:tcW w:w="5558" w:type="dxa"/>
+            <w:shd w:val="clear" w:color="auto" w:fill="FAE2D5" w:themeFill="accent2" w:themeFillTint="33"/>
           </w:tcPr>
           <w:p>
             <w:pPr>
@@ -2942,6 +3075,7 @@
         <w:tc>
           <w:tcPr>
             <w:tcW w:w="1176" w:type="dxa"/>
+            <w:shd w:val="clear" w:color="auto" w:fill="FAE2D5" w:themeFill="accent2" w:themeFillTint="33"/>
           </w:tcPr>
           <w:p>
             <w:pPr>
@@ -2955,6 +3089,7 @@
         <w:tc>
           <w:tcPr>
             <w:tcW w:w="834" w:type="dxa"/>
+            <w:shd w:val="clear" w:color="auto" w:fill="FAE2D5" w:themeFill="accent2" w:themeFillTint="33"/>
           </w:tcPr>
           <w:p>
             <w:pPr>
@@ -2968,6 +3103,7 @@
         <w:tc>
           <w:tcPr>
             <w:tcW w:w="1542" w:type="dxa"/>
+            <w:shd w:val="clear" w:color="auto" w:fill="FAE2D5" w:themeFill="accent2" w:themeFillTint="33"/>
           </w:tcPr>
           <w:p>
             <w:pPr>
@@ -2981,6 +3117,7 @@
         <w:tc>
           <w:tcPr>
             <w:tcW w:w="1126" w:type="dxa"/>
+            <w:shd w:val="clear" w:color="auto" w:fill="FAE2D5" w:themeFill="accent2" w:themeFillTint="33"/>
           </w:tcPr>
           <w:p>
             <w:pPr>
@@ -2996,6 +3133,7 @@
         <w:tc>
           <w:tcPr>
             <w:tcW w:w="1105" w:type="dxa"/>
+            <w:shd w:val="clear" w:color="auto" w:fill="FAE2D5" w:themeFill="accent2" w:themeFillTint="33"/>
           </w:tcPr>
           <w:p>
             <w:pPr>
@@ -3009,6 +3147,7 @@
         <w:tc>
           <w:tcPr>
             <w:tcW w:w="5558" w:type="dxa"/>
+            <w:shd w:val="clear" w:color="auto" w:fill="FAE2D5" w:themeFill="accent2" w:themeFillTint="33"/>
           </w:tcPr>
           <w:p>
             <w:pPr>
@@ -3022,6 +3161,7 @@
         <w:tc>
           <w:tcPr>
             <w:tcW w:w="1176" w:type="dxa"/>
+            <w:shd w:val="clear" w:color="auto" w:fill="FAE2D5" w:themeFill="accent2" w:themeFillTint="33"/>
           </w:tcPr>
           <w:p>
             <w:pPr>
@@ -3035,6 +3175,7 @@
         <w:tc>
           <w:tcPr>
             <w:tcW w:w="834" w:type="dxa"/>
+            <w:shd w:val="clear" w:color="auto" w:fill="FAE2D5" w:themeFill="accent2" w:themeFillTint="33"/>
           </w:tcPr>
           <w:p>
             <w:pPr>
@@ -3048,6 +3189,7 @@
         <w:tc>
           <w:tcPr>
             <w:tcW w:w="1542" w:type="dxa"/>
+            <w:shd w:val="clear" w:color="auto" w:fill="FAE2D5" w:themeFill="accent2" w:themeFillTint="33"/>
           </w:tcPr>
           <w:p>
             <w:pPr>
@@ -3061,6 +3203,7 @@
         <w:tc>
           <w:tcPr>
             <w:tcW w:w="1126" w:type="dxa"/>
+            <w:shd w:val="clear" w:color="auto" w:fill="FAE2D5" w:themeFill="accent2" w:themeFillTint="33"/>
           </w:tcPr>
           <w:p>
             <w:pPr>
@@ -3076,6 +3219,7 @@
         <w:tc>
           <w:tcPr>
             <w:tcW w:w="1105" w:type="dxa"/>
+            <w:shd w:val="clear" w:color="auto" w:fill="FAE2D5" w:themeFill="accent2" w:themeFillTint="33"/>
           </w:tcPr>
           <w:p>
             <w:pPr>
@@ -3089,6 +3233,7 @@
         <w:tc>
           <w:tcPr>
             <w:tcW w:w="5558" w:type="dxa"/>
+            <w:shd w:val="clear" w:color="auto" w:fill="FAE2D5" w:themeFill="accent2" w:themeFillTint="33"/>
           </w:tcPr>
           <w:p>
             <w:pPr>
@@ -3102,6 +3247,7 @@
         <w:tc>
           <w:tcPr>
             <w:tcW w:w="1176" w:type="dxa"/>
+            <w:shd w:val="clear" w:color="auto" w:fill="FAE2D5" w:themeFill="accent2" w:themeFillTint="33"/>
           </w:tcPr>
           <w:p>
             <w:pPr>
@@ -3115,6 +3261,7 @@
         <w:tc>
           <w:tcPr>
             <w:tcW w:w="834" w:type="dxa"/>
+            <w:shd w:val="clear" w:color="auto" w:fill="FAE2D5" w:themeFill="accent2" w:themeFillTint="33"/>
           </w:tcPr>
           <w:p>
             <w:pPr>
@@ -3128,6 +3275,7 @@
         <w:tc>
           <w:tcPr>
             <w:tcW w:w="1542" w:type="dxa"/>
+            <w:shd w:val="clear" w:color="auto" w:fill="FAE2D5" w:themeFill="accent2" w:themeFillTint="33"/>
           </w:tcPr>
           <w:p>
             <w:pPr>
@@ -3141,6 +3289,7 @@
         <w:tc>
           <w:tcPr>
             <w:tcW w:w="1126" w:type="dxa"/>
+            <w:shd w:val="clear" w:color="auto" w:fill="FAE2D5" w:themeFill="accent2" w:themeFillTint="33"/>
           </w:tcPr>
           <w:p>
             <w:pPr>
@@ -3156,6 +3305,7 @@
         <w:tc>
           <w:tcPr>
             <w:tcW w:w="1105" w:type="dxa"/>
+            <w:shd w:val="clear" w:color="auto" w:fill="FAE2D5" w:themeFill="accent2" w:themeFillTint="33"/>
           </w:tcPr>
           <w:p>
             <w:pPr>
@@ -3169,6 +3319,7 @@
         <w:tc>
           <w:tcPr>
             <w:tcW w:w="5558" w:type="dxa"/>
+            <w:shd w:val="clear" w:color="auto" w:fill="FAE2D5" w:themeFill="accent2" w:themeFillTint="33"/>
           </w:tcPr>
           <w:p>
             <w:pPr>
@@ -3182,6 +3333,7 @@
         <w:tc>
           <w:tcPr>
             <w:tcW w:w="1176" w:type="dxa"/>
+            <w:shd w:val="clear" w:color="auto" w:fill="FAE2D5" w:themeFill="accent2" w:themeFillTint="33"/>
           </w:tcPr>
           <w:p>
             <w:pPr>
@@ -3195,6 +3347,7 @@
         <w:tc>
           <w:tcPr>
             <w:tcW w:w="834" w:type="dxa"/>
+            <w:shd w:val="clear" w:color="auto" w:fill="FAE2D5" w:themeFill="accent2" w:themeFillTint="33"/>
           </w:tcPr>
           <w:p>
             <w:pPr>
@@ -3208,6 +3361,7 @@
         <w:tc>
           <w:tcPr>
             <w:tcW w:w="1542" w:type="dxa"/>
+            <w:shd w:val="clear" w:color="auto" w:fill="FAE2D5" w:themeFill="accent2" w:themeFillTint="33"/>
           </w:tcPr>
           <w:p>
             <w:pPr>
@@ -3221,6 +3375,7 @@
         <w:tc>
           <w:tcPr>
             <w:tcW w:w="1126" w:type="dxa"/>
+            <w:shd w:val="clear" w:color="auto" w:fill="FAE2D5" w:themeFill="accent2" w:themeFillTint="33"/>
           </w:tcPr>
           <w:p>
             <w:pPr>
@@ -3236,6 +3391,7 @@
         <w:tc>
           <w:tcPr>
             <w:tcW w:w="1105" w:type="dxa"/>
+            <w:shd w:val="clear" w:color="auto" w:fill="FAE2D5" w:themeFill="accent2" w:themeFillTint="33"/>
           </w:tcPr>
           <w:p>
             <w:pPr>
@@ -3249,6 +3405,7 @@
         <w:tc>
           <w:tcPr>
             <w:tcW w:w="5558" w:type="dxa"/>
+            <w:shd w:val="clear" w:color="auto" w:fill="FAE2D5" w:themeFill="accent2" w:themeFillTint="33"/>
           </w:tcPr>
           <w:p>
             <w:pPr>
@@ -3262,6 +3419,7 @@
         <w:tc>
           <w:tcPr>
             <w:tcW w:w="1176" w:type="dxa"/>
+            <w:shd w:val="clear" w:color="auto" w:fill="FAE2D5" w:themeFill="accent2" w:themeFillTint="33"/>
           </w:tcPr>
           <w:p>
             <w:pPr>
@@ -3275,6 +3433,7 @@
         <w:tc>
           <w:tcPr>
             <w:tcW w:w="834" w:type="dxa"/>
+            <w:shd w:val="clear" w:color="auto" w:fill="FAE2D5" w:themeFill="accent2" w:themeFillTint="33"/>
           </w:tcPr>
           <w:p>
             <w:pPr>
@@ -3288,6 +3447,7 @@
         <w:tc>
           <w:tcPr>
             <w:tcW w:w="1542" w:type="dxa"/>
+            <w:shd w:val="clear" w:color="auto" w:fill="FAE2D5" w:themeFill="accent2" w:themeFillTint="33"/>
           </w:tcPr>
           <w:p>
             <w:pPr>
@@ -3301,6 +3461,7 @@
         <w:tc>
           <w:tcPr>
             <w:tcW w:w="1126" w:type="dxa"/>
+            <w:shd w:val="clear" w:color="auto" w:fill="FAE2D5" w:themeFill="accent2" w:themeFillTint="33"/>
           </w:tcPr>
           <w:p>
             <w:pPr>
@@ -3316,6 +3477,7 @@
         <w:tc>
           <w:tcPr>
             <w:tcW w:w="1105" w:type="dxa"/>
+            <w:shd w:val="clear" w:color="auto" w:fill="FAE2D5" w:themeFill="accent2" w:themeFillTint="33"/>
           </w:tcPr>
           <w:p>
             <w:pPr>
@@ -3329,6 +3491,7 @@
         <w:tc>
           <w:tcPr>
             <w:tcW w:w="5558" w:type="dxa"/>
+            <w:shd w:val="clear" w:color="auto" w:fill="FAE2D5" w:themeFill="accent2" w:themeFillTint="33"/>
           </w:tcPr>
           <w:p>
             <w:pPr>
@@ -3342,6 +3505,7 @@
         <w:tc>
           <w:tcPr>
             <w:tcW w:w="1176" w:type="dxa"/>
+            <w:shd w:val="clear" w:color="auto" w:fill="FAE2D5" w:themeFill="accent2" w:themeFillTint="33"/>
           </w:tcPr>
           <w:p>
             <w:pPr>
@@ -3355,6 +3519,7 @@
         <w:tc>
           <w:tcPr>
             <w:tcW w:w="834" w:type="dxa"/>
+            <w:shd w:val="clear" w:color="auto" w:fill="FAE2D5" w:themeFill="accent2" w:themeFillTint="33"/>
           </w:tcPr>
           <w:p>
             <w:pPr>
@@ -3368,6 +3533,7 @@
         <w:tc>
           <w:tcPr>
             <w:tcW w:w="1542" w:type="dxa"/>
+            <w:shd w:val="clear" w:color="auto" w:fill="FAE2D5" w:themeFill="accent2" w:themeFillTint="33"/>
           </w:tcPr>
           <w:p>
             <w:pPr>
@@ -3381,6 +3547,7 @@
         <w:tc>
           <w:tcPr>
             <w:tcW w:w="1126" w:type="dxa"/>
+            <w:shd w:val="clear" w:color="auto" w:fill="FAE2D5" w:themeFill="accent2" w:themeFillTint="33"/>
           </w:tcPr>
           <w:p>
             <w:pPr>
@@ -3396,6 +3563,7 @@
         <w:tc>
           <w:tcPr>
             <w:tcW w:w="1105" w:type="dxa"/>
+            <w:shd w:val="clear" w:color="auto" w:fill="FAE2D5" w:themeFill="accent2" w:themeFillTint="33"/>
           </w:tcPr>
           <w:p>
             <w:pPr>
@@ -3409,6 +3577,7 @@
         <w:tc>
           <w:tcPr>
             <w:tcW w:w="5558" w:type="dxa"/>
+            <w:shd w:val="clear" w:color="auto" w:fill="FAE2D5" w:themeFill="accent2" w:themeFillTint="33"/>
           </w:tcPr>
           <w:p>
             <w:pPr>
@@ -3427,6 +3596,7 @@
         <w:tc>
           <w:tcPr>
             <w:tcW w:w="1176" w:type="dxa"/>
+            <w:shd w:val="clear" w:color="auto" w:fill="FAE2D5" w:themeFill="accent2" w:themeFillTint="33"/>
           </w:tcPr>
           <w:p>
             <w:pPr>
@@ -3440,6 +3610,7 @@
         <w:tc>
           <w:tcPr>
             <w:tcW w:w="834" w:type="dxa"/>
+            <w:shd w:val="clear" w:color="auto" w:fill="FAE2D5" w:themeFill="accent2" w:themeFillTint="33"/>
           </w:tcPr>
           <w:p>
             <w:pPr>
@@ -3453,6 +3624,7 @@
         <w:tc>
           <w:tcPr>
             <w:tcW w:w="1542" w:type="dxa"/>
+            <w:shd w:val="clear" w:color="auto" w:fill="FAE2D5" w:themeFill="accent2" w:themeFillTint="33"/>
           </w:tcPr>
           <w:p>
             <w:pPr>
@@ -3466,6 +3638,7 @@
         <w:tc>
           <w:tcPr>
             <w:tcW w:w="1126" w:type="dxa"/>
+            <w:shd w:val="clear" w:color="auto" w:fill="FAE2D5" w:themeFill="accent2" w:themeFillTint="33"/>
           </w:tcPr>
           <w:p>
             <w:pPr>
@@ -3481,6 +3654,7 @@
         <w:tc>
           <w:tcPr>
             <w:tcW w:w="1105" w:type="dxa"/>
+            <w:shd w:val="clear" w:color="auto" w:fill="FAE2D5" w:themeFill="accent2" w:themeFillTint="33"/>
           </w:tcPr>
           <w:p>
             <w:pPr>
@@ -3494,6 +3668,7 @@
         <w:tc>
           <w:tcPr>
             <w:tcW w:w="5558" w:type="dxa"/>
+            <w:shd w:val="clear" w:color="auto" w:fill="FAE2D5" w:themeFill="accent2" w:themeFillTint="33"/>
           </w:tcPr>
           <w:p>
             <w:pPr>
@@ -3520,6 +3695,7 @@
         <w:tc>
           <w:tcPr>
             <w:tcW w:w="1176" w:type="dxa"/>
+            <w:shd w:val="clear" w:color="auto" w:fill="FAE2D5" w:themeFill="accent2" w:themeFillTint="33"/>
           </w:tcPr>
           <w:p>
             <w:pPr>
@@ -3533,6 +3709,7 @@
         <w:tc>
           <w:tcPr>
             <w:tcW w:w="834" w:type="dxa"/>
+            <w:shd w:val="clear" w:color="auto" w:fill="FAE2D5" w:themeFill="accent2" w:themeFillTint="33"/>
           </w:tcPr>
           <w:p>
             <w:pPr>
@@ -3546,6 +3723,7 @@
         <w:tc>
           <w:tcPr>
             <w:tcW w:w="1542" w:type="dxa"/>
+            <w:shd w:val="clear" w:color="auto" w:fill="FAE2D5" w:themeFill="accent2" w:themeFillTint="33"/>
           </w:tcPr>
           <w:p>
             <w:pPr>
@@ -3559,6 +3737,7 @@
         <w:tc>
           <w:tcPr>
             <w:tcW w:w="1126" w:type="dxa"/>
+            <w:shd w:val="clear" w:color="auto" w:fill="FAE2D5" w:themeFill="accent2" w:themeFillTint="33"/>
           </w:tcPr>
           <w:p>
             <w:pPr>
@@ -3574,6 +3753,7 @@
         <w:tc>
           <w:tcPr>
             <w:tcW w:w="1105" w:type="dxa"/>
+            <w:shd w:val="clear" w:color="auto" w:fill="FAE2D5" w:themeFill="accent2" w:themeFillTint="33"/>
           </w:tcPr>
           <w:p>
             <w:pPr>
@@ -3587,6 +3767,7 @@
         <w:tc>
           <w:tcPr>
             <w:tcW w:w="5558" w:type="dxa"/>
+            <w:shd w:val="clear" w:color="auto" w:fill="FAE2D5" w:themeFill="accent2" w:themeFillTint="33"/>
           </w:tcPr>
           <w:p>
             <w:pPr>
@@ -3605,6 +3786,7 @@
         <w:tc>
           <w:tcPr>
             <w:tcW w:w="1176" w:type="dxa"/>
+            <w:shd w:val="clear" w:color="auto" w:fill="FAE2D5" w:themeFill="accent2" w:themeFillTint="33"/>
           </w:tcPr>
           <w:p>
             <w:pPr>
@@ -3618,6 +3800,7 @@
         <w:tc>
           <w:tcPr>
             <w:tcW w:w="834" w:type="dxa"/>
+            <w:shd w:val="clear" w:color="auto" w:fill="FAE2D5" w:themeFill="accent2" w:themeFillTint="33"/>
           </w:tcPr>
           <w:p>
             <w:pPr>
@@ -3631,6 +3814,7 @@
         <w:tc>
           <w:tcPr>
             <w:tcW w:w="1542" w:type="dxa"/>
+            <w:shd w:val="clear" w:color="auto" w:fill="FAE2D5" w:themeFill="accent2" w:themeFillTint="33"/>
           </w:tcPr>
           <w:p>
             <w:pPr>
@@ -3644,6 +3828,7 @@
         <w:tc>
           <w:tcPr>
             <w:tcW w:w="1126" w:type="dxa"/>
+            <w:shd w:val="clear" w:color="auto" w:fill="FAE2D5" w:themeFill="accent2" w:themeFillTint="33"/>
           </w:tcPr>
           <w:p>
             <w:pPr>
@@ -3659,6 +3844,7 @@
         <w:tc>
           <w:tcPr>
             <w:tcW w:w="1105" w:type="dxa"/>
+            <w:shd w:val="clear" w:color="auto" w:fill="FAE2D5" w:themeFill="accent2" w:themeFillTint="33"/>
           </w:tcPr>
           <w:p>
             <w:pPr>
@@ -3672,6 +3858,7 @@
         <w:tc>
           <w:tcPr>
             <w:tcW w:w="5558" w:type="dxa"/>
+            <w:shd w:val="clear" w:color="auto" w:fill="FAE2D5" w:themeFill="accent2" w:themeFillTint="33"/>
           </w:tcPr>
           <w:p>
             <w:pPr>
@@ -3690,6 +3877,7 @@
         <w:tc>
           <w:tcPr>
             <w:tcW w:w="1176" w:type="dxa"/>
+            <w:shd w:val="clear" w:color="auto" w:fill="FAE2D5" w:themeFill="accent2" w:themeFillTint="33"/>
           </w:tcPr>
           <w:p>
             <w:pPr>
@@ -3703,6 +3891,7 @@
         <w:tc>
           <w:tcPr>
             <w:tcW w:w="834" w:type="dxa"/>
+            <w:shd w:val="clear" w:color="auto" w:fill="FAE2D5" w:themeFill="accent2" w:themeFillTint="33"/>
           </w:tcPr>
           <w:p>
             <w:pPr>
@@ -3716,6 +3905,7 @@
         <w:tc>
           <w:tcPr>
             <w:tcW w:w="1542" w:type="dxa"/>
+            <w:shd w:val="clear" w:color="auto" w:fill="FAE2D5" w:themeFill="accent2" w:themeFillTint="33"/>
           </w:tcPr>
           <w:p>
             <w:pPr>
@@ -3729,6 +3919,7 @@
         <w:tc>
           <w:tcPr>
             <w:tcW w:w="1126" w:type="dxa"/>
+            <w:shd w:val="clear" w:color="auto" w:fill="FAE2D5" w:themeFill="accent2" w:themeFillTint="33"/>
           </w:tcPr>
           <w:p>
             <w:pPr>
@@ -3744,6 +3935,7 @@
         <w:tc>
           <w:tcPr>
             <w:tcW w:w="1105" w:type="dxa"/>
+            <w:shd w:val="clear" w:color="auto" w:fill="FAE2D5" w:themeFill="accent2" w:themeFillTint="33"/>
           </w:tcPr>
           <w:p>
             <w:pPr>
@@ -3757,6 +3949,7 @@
         <w:tc>
           <w:tcPr>
             <w:tcW w:w="5558" w:type="dxa"/>
+            <w:shd w:val="clear" w:color="auto" w:fill="FAE2D5" w:themeFill="accent2" w:themeFillTint="33"/>
           </w:tcPr>
           <w:p>
             <w:pPr>
@@ -3770,6 +3963,7 @@
         <w:tc>
           <w:tcPr>
             <w:tcW w:w="1176" w:type="dxa"/>
+            <w:shd w:val="clear" w:color="auto" w:fill="FAE2D5" w:themeFill="accent2" w:themeFillTint="33"/>
           </w:tcPr>
           <w:p>
             <w:pPr>
@@ -3783,6 +3977,7 @@
         <w:tc>
           <w:tcPr>
             <w:tcW w:w="834" w:type="dxa"/>
+            <w:shd w:val="clear" w:color="auto" w:fill="FAE2D5" w:themeFill="accent2" w:themeFillTint="33"/>
           </w:tcPr>
           <w:p>
             <w:pPr>
@@ -3796,6 +3991,7 @@
         <w:tc>
           <w:tcPr>
             <w:tcW w:w="1542" w:type="dxa"/>
+            <w:shd w:val="clear" w:color="auto" w:fill="FAE2D5" w:themeFill="accent2" w:themeFillTint="33"/>
           </w:tcPr>
           <w:p>
             <w:pPr>
@@ -3809,6 +4005,7 @@
         <w:tc>
           <w:tcPr>
             <w:tcW w:w="1126" w:type="dxa"/>
+            <w:shd w:val="clear" w:color="auto" w:fill="FAE2D5" w:themeFill="accent2" w:themeFillTint="33"/>
           </w:tcPr>
           <w:p>
             <w:pPr>
@@ -3824,6 +4021,7 @@
         <w:tc>
           <w:tcPr>
             <w:tcW w:w="1105" w:type="dxa"/>
+            <w:shd w:val="clear" w:color="auto" w:fill="FAE2D5" w:themeFill="accent2" w:themeFillTint="33"/>
           </w:tcPr>
           <w:p>
             <w:pPr>
@@ -3837,6 +4035,7 @@
         <w:tc>
           <w:tcPr>
             <w:tcW w:w="5558" w:type="dxa"/>
+            <w:shd w:val="clear" w:color="auto" w:fill="FAE2D5" w:themeFill="accent2" w:themeFillTint="33"/>
           </w:tcPr>
           <w:p>
             <w:pPr>
@@ -3858,6 +4057,7 @@
         <w:tc>
           <w:tcPr>
             <w:tcW w:w="1176" w:type="dxa"/>
+            <w:shd w:val="clear" w:color="auto" w:fill="FAE2D5" w:themeFill="accent2" w:themeFillTint="33"/>
           </w:tcPr>
           <w:p>
             <w:pPr>
@@ -3871,6 +4071,7 @@
         <w:tc>
           <w:tcPr>
             <w:tcW w:w="834" w:type="dxa"/>
+            <w:shd w:val="clear" w:color="auto" w:fill="FAE2D5" w:themeFill="accent2" w:themeFillTint="33"/>
           </w:tcPr>
           <w:p>
             <w:pPr>
@@ -3884,6 +4085,7 @@
         <w:tc>
           <w:tcPr>
             <w:tcW w:w="1542" w:type="dxa"/>
+            <w:shd w:val="clear" w:color="auto" w:fill="FAE2D5" w:themeFill="accent2" w:themeFillTint="33"/>
           </w:tcPr>
           <w:p>
             <w:pPr>
@@ -3897,6 +4099,7 @@
         <w:tc>
           <w:tcPr>
             <w:tcW w:w="1126" w:type="dxa"/>
+            <w:shd w:val="clear" w:color="auto" w:fill="FAE2D5" w:themeFill="accent2" w:themeFillTint="33"/>
           </w:tcPr>
           <w:p>
             <w:pPr>
@@ -3912,6 +4115,7 @@
         <w:tc>
           <w:tcPr>
             <w:tcW w:w="1105" w:type="dxa"/>
+            <w:shd w:val="clear" w:color="auto" w:fill="FAE2D5" w:themeFill="accent2" w:themeFillTint="33"/>
           </w:tcPr>
           <w:p>
             <w:pPr>
@@ -3925,6 +4129,7 @@
         <w:tc>
           <w:tcPr>
             <w:tcW w:w="5558" w:type="dxa"/>
+            <w:shd w:val="clear" w:color="auto" w:fill="FAE2D5" w:themeFill="accent2" w:themeFillTint="33"/>
           </w:tcPr>
           <w:p>
             <w:pPr>
@@ -3951,6 +4156,7 @@
         <w:tc>
           <w:tcPr>
             <w:tcW w:w="1176" w:type="dxa"/>
+            <w:shd w:val="clear" w:color="auto" w:fill="FAE2D5" w:themeFill="accent2" w:themeFillTint="33"/>
           </w:tcPr>
           <w:p>
             <w:pPr>
@@ -3964,6 +4170,7 @@
         <w:tc>
           <w:tcPr>
             <w:tcW w:w="834" w:type="dxa"/>
+            <w:shd w:val="clear" w:color="auto" w:fill="FAE2D5" w:themeFill="accent2" w:themeFillTint="33"/>
           </w:tcPr>
           <w:p>
             <w:pPr>
@@ -3977,6 +4184,7 @@
         <w:tc>
           <w:tcPr>
             <w:tcW w:w="1542" w:type="dxa"/>
+            <w:shd w:val="clear" w:color="auto" w:fill="FAE2D5" w:themeFill="accent2" w:themeFillTint="33"/>
           </w:tcPr>
           <w:p>
             <w:pPr>
@@ -3990,6 +4198,7 @@
         <w:tc>
           <w:tcPr>
             <w:tcW w:w="1126" w:type="dxa"/>
+            <w:shd w:val="clear" w:color="auto" w:fill="FAE2D5" w:themeFill="accent2" w:themeFillTint="33"/>
           </w:tcPr>
           <w:p>
             <w:pPr>
